--- a/Dictionary/Datadictionary.docx
+++ b/Dictionary/Datadictionary.docx
@@ -13,6 +13,7 @@
           <w:rFonts w:ascii="Times New Roman" w:hAnsi="Times New Roman" w:cs="Times New Roman"/>
           <w:b/>
           <w:bCs/>
+          <w:color w:val="FF0000"/>
           <w:sz w:val="40"/>
           <w:szCs w:val="40"/>
         </w:rPr>
@@ -63,8 +64,15 @@
     </w:p>
     <w:p>
       <w:pPr>
+        <w:widowControl w:val="0"/>
+        <w:autoSpaceDE w:val="0"/>
+        <w:autoSpaceDN w:val="0"/>
+        <w:adjustRightInd w:val="0"/>
+        <w:spacing w:after="200" w:line="276" w:lineRule="auto"/>
         <w:rPr>
           <w:rFonts w:ascii="Times New Roman" w:hAnsi="Times New Roman" w:cs="Times New Roman"/>
+          <w:b/>
+          <w:bCs/>
           <w:sz w:val="40"/>
           <w:szCs w:val="40"/>
         </w:rPr>
@@ -1296,8 +1304,6 @@
               </w:rPr>
               <w:t>Wat precies de Krediet waarde is.</w:t>
             </w:r>
-            <w:bookmarkStart w:id="0" w:name="_GoBack"/>
-            <w:bookmarkEnd w:id="0"/>
           </w:p>
         </w:tc>
       </w:tr>
@@ -1897,14 +1903,1279 @@
       <w:pPr>
         <w:rPr>
           <w:rFonts w:ascii="Times New Roman" w:hAnsi="Times New Roman" w:cs="Times New Roman"/>
-          <w:b/>
-          <w:bCs/>
-          <w:color w:val="FF0000"/>
           <w:sz w:val="40"/>
           <w:szCs w:val="40"/>
         </w:rPr>
       </w:pPr>
+      <w:proofErr w:type="spellStart"/>
+      <w:r>
+        <w:rPr>
+          <w:rFonts w:ascii="Times New Roman" w:hAnsi="Times New Roman" w:cs="Times New Roman"/>
+          <w:sz w:val="40"/>
+          <w:szCs w:val="40"/>
+        </w:rPr>
+        <w:t>t</w:t>
+      </w:r>
+      <w:r>
+        <w:rPr>
+          <w:rFonts w:ascii="Times New Roman" w:hAnsi="Times New Roman" w:cs="Times New Roman"/>
+          <w:sz w:val="40"/>
+          <w:szCs w:val="40"/>
+        </w:rPr>
+        <w:t>bl_development</w:t>
+      </w:r>
+      <w:proofErr w:type="spellEnd"/>
     </w:p>
+    <w:tbl>
+      <w:tblPr>
+        <w:tblpPr w:leftFromText="141" w:rightFromText="141" w:vertAnchor="text" w:horzAnchor="page" w:tblpX="408" w:tblpY="255"/>
+        <w:tblW w:w="14946" w:type="dxa"/>
+        <w:tblBorders>
+          <w:top w:val="single" w:sz="4" w:space="0" w:color="auto"/>
+          <w:left w:val="single" w:sz="4" w:space="0" w:color="auto"/>
+          <w:bottom w:val="single" w:sz="4" w:space="0" w:color="auto"/>
+          <w:right w:val="single" w:sz="4" w:space="0" w:color="auto"/>
+          <w:insideH w:val="single" w:sz="4" w:space="0" w:color="auto"/>
+          <w:insideV w:val="single" w:sz="4" w:space="0" w:color="auto"/>
+        </w:tblBorders>
+        <w:tblLayout w:type="fixed"/>
+        <w:tblCellMar>
+          <w:left w:w="70" w:type="dxa"/>
+          <w:right w:w="70" w:type="dxa"/>
+        </w:tblCellMar>
+        <w:tblLook w:val="0000" w:firstRow="0" w:lastRow="0" w:firstColumn="0" w:lastColumn="0" w:noHBand="0" w:noVBand="0"/>
+      </w:tblPr>
+      <w:tblGrid>
+        <w:gridCol w:w="2843"/>
+        <w:gridCol w:w="1312"/>
+        <w:gridCol w:w="2042"/>
+        <w:gridCol w:w="1750"/>
+        <w:gridCol w:w="6999"/>
+      </w:tblGrid>
+      <w:tr>
+        <w:trPr>
+          <w:trHeight w:val="371"/>
+        </w:trPr>
+        <w:tc>
+          <w:tcPr>
+            <w:tcW w:w="2843" w:type="dxa"/>
+            <w:shd w:val="pct15" w:color="auto" w:fill="FFFFFF"/>
+          </w:tcPr>
+          <w:p>
+            <w:pPr>
+              <w:pStyle w:val="Koptekst"/>
+              <w:tabs>
+                <w:tab w:val="clear" w:pos="4536"/>
+                <w:tab w:val="clear" w:pos="9072"/>
+              </w:tabs>
+              <w:rPr>
+                <w:sz w:val="20"/>
+              </w:rPr>
+            </w:pPr>
+            <w:r>
+              <w:rPr>
+                <w:sz w:val="20"/>
+              </w:rPr>
+              <w:t>GEGEVEN</w:t>
+            </w:r>
+          </w:p>
+        </w:tc>
+        <w:tc>
+          <w:tcPr>
+            <w:tcW w:w="1312" w:type="dxa"/>
+            <w:shd w:val="pct15" w:color="auto" w:fill="FFFFFF"/>
+          </w:tcPr>
+          <w:p>
+            <w:pPr>
+              <w:pStyle w:val="Koptekst"/>
+              <w:tabs>
+                <w:tab w:val="clear" w:pos="4536"/>
+                <w:tab w:val="clear" w:pos="9072"/>
+              </w:tabs>
+              <w:rPr>
+                <w:sz w:val="20"/>
+              </w:rPr>
+            </w:pPr>
+            <w:r>
+              <w:rPr>
+                <w:sz w:val="20"/>
+              </w:rPr>
+              <w:t>TYPE</w:t>
+            </w:r>
+          </w:p>
+        </w:tc>
+        <w:tc>
+          <w:tcPr>
+            <w:tcW w:w="2042" w:type="dxa"/>
+            <w:shd w:val="pct15" w:color="auto" w:fill="FFFFFF"/>
+          </w:tcPr>
+          <w:p>
+            <w:pPr>
+              <w:pStyle w:val="Koptekst"/>
+              <w:tabs>
+                <w:tab w:val="clear" w:pos="4536"/>
+                <w:tab w:val="clear" w:pos="9072"/>
+              </w:tabs>
+              <w:rPr>
+                <w:sz w:val="20"/>
+              </w:rPr>
+            </w:pPr>
+            <w:r>
+              <w:rPr>
+                <w:sz w:val="20"/>
+              </w:rPr>
+              <w:t>WAARDENBEREIK</w:t>
+            </w:r>
+          </w:p>
+        </w:tc>
+        <w:tc>
+          <w:tcPr>
+            <w:tcW w:w="1750" w:type="dxa"/>
+            <w:shd w:val="pct15" w:color="auto" w:fill="FFFFFF"/>
+          </w:tcPr>
+          <w:p>
+            <w:pPr>
+              <w:pStyle w:val="Koptekst"/>
+              <w:tabs>
+                <w:tab w:val="clear" w:pos="4536"/>
+                <w:tab w:val="clear" w:pos="9072"/>
+              </w:tabs>
+              <w:rPr>
+                <w:sz w:val="20"/>
+              </w:rPr>
+            </w:pPr>
+            <w:r>
+              <w:rPr>
+                <w:sz w:val="20"/>
+              </w:rPr>
+              <w:t>VERPLICHT</w:t>
+            </w:r>
+          </w:p>
+        </w:tc>
+        <w:tc>
+          <w:tcPr>
+            <w:tcW w:w="6999" w:type="dxa"/>
+            <w:shd w:val="pct15" w:color="auto" w:fill="FFFFFF"/>
+          </w:tcPr>
+          <w:p>
+            <w:pPr>
+              <w:pStyle w:val="Koptekst"/>
+              <w:tabs>
+                <w:tab w:val="clear" w:pos="4536"/>
+                <w:tab w:val="clear" w:pos="9072"/>
+              </w:tabs>
+              <w:rPr>
+                <w:sz w:val="20"/>
+              </w:rPr>
+            </w:pPr>
+            <w:r>
+              <w:rPr>
+                <w:sz w:val="20"/>
+              </w:rPr>
+              <w:t>OMSCHRIJVING</w:t>
+            </w:r>
+          </w:p>
+        </w:tc>
+      </w:tr>
+      <w:tr>
+        <w:trPr>
+          <w:trHeight w:val="371"/>
+        </w:trPr>
+        <w:tc>
+          <w:tcPr>
+            <w:tcW w:w="2843" w:type="dxa"/>
+          </w:tcPr>
+          <w:p>
+            <w:pPr>
+              <w:pStyle w:val="Koptekst"/>
+              <w:tabs>
+                <w:tab w:val="clear" w:pos="4536"/>
+                <w:tab w:val="clear" w:pos="9072"/>
+              </w:tabs>
+              <w:rPr>
+                <w:sz w:val="20"/>
+              </w:rPr>
+            </w:pPr>
+            <w:r>
+              <w:rPr>
+                <w:sz w:val="20"/>
+              </w:rPr>
+              <w:t>MAINTENANCE_CONTRACT</w:t>
+            </w:r>
+          </w:p>
+        </w:tc>
+        <w:tc>
+          <w:tcPr>
+            <w:tcW w:w="1312" w:type="dxa"/>
+          </w:tcPr>
+          <w:p>
+            <w:pPr>
+              <w:pStyle w:val="Koptekst"/>
+              <w:tabs>
+                <w:tab w:val="clear" w:pos="4536"/>
+                <w:tab w:val="clear" w:pos="9072"/>
+              </w:tabs>
+              <w:rPr>
+                <w:sz w:val="20"/>
+              </w:rPr>
+            </w:pPr>
+            <w:r>
+              <w:rPr>
+                <w:sz w:val="20"/>
+              </w:rPr>
+              <w:t>tekst</w:t>
+            </w:r>
+          </w:p>
+        </w:tc>
+        <w:tc>
+          <w:tcPr>
+            <w:tcW w:w="2042" w:type="dxa"/>
+          </w:tcPr>
+          <w:p>
+            <w:pPr>
+              <w:pStyle w:val="Koptekst"/>
+              <w:tabs>
+                <w:tab w:val="clear" w:pos="4536"/>
+                <w:tab w:val="clear" w:pos="9072"/>
+              </w:tabs>
+              <w:rPr>
+                <w:sz w:val="16"/>
+                <w:szCs w:val="16"/>
+              </w:rPr>
+            </w:pPr>
+            <w:proofErr w:type="spellStart"/>
+            <w:r>
+              <w:rPr>
+                <w:sz w:val="16"/>
+                <w:szCs w:val="16"/>
+              </w:rPr>
+              <w:t>Aaaaaaaa</w:t>
+            </w:r>
+            <w:proofErr w:type="spellEnd"/>
+            <w:r>
+              <w:rPr>
+                <w:sz w:val="16"/>
+                <w:szCs w:val="16"/>
+              </w:rPr>
+              <w:t>..</w:t>
+            </w:r>
+            <w:proofErr w:type="spellStart"/>
+            <w:r>
+              <w:rPr>
+                <w:sz w:val="16"/>
+                <w:szCs w:val="16"/>
+              </w:rPr>
+              <w:t>Zzzzzzzz</w:t>
+            </w:r>
+            <w:proofErr w:type="spellEnd"/>
+          </w:p>
+          <w:p>
+            <w:pPr>
+              <w:pStyle w:val="Koptekst"/>
+              <w:tabs>
+                <w:tab w:val="clear" w:pos="4536"/>
+                <w:tab w:val="clear" w:pos="9072"/>
+              </w:tabs>
+              <w:rPr>
+                <w:sz w:val="20"/>
+              </w:rPr>
+            </w:pPr>
+            <w:r>
+              <w:rPr>
+                <w:sz w:val="16"/>
+                <w:szCs w:val="16"/>
+              </w:rPr>
+              <w:t>1..10</w:t>
+            </w:r>
+          </w:p>
+        </w:tc>
+        <w:tc>
+          <w:tcPr>
+            <w:tcW w:w="1750" w:type="dxa"/>
+          </w:tcPr>
+          <w:p>
+            <w:pPr>
+              <w:pStyle w:val="Koptekst"/>
+              <w:tabs>
+                <w:tab w:val="clear" w:pos="4536"/>
+                <w:tab w:val="clear" w:pos="9072"/>
+              </w:tabs>
+              <w:jc w:val="center"/>
+              <w:rPr>
+                <w:sz w:val="20"/>
+              </w:rPr>
+            </w:pPr>
+            <w:r>
+              <w:rPr>
+                <w:sz w:val="20"/>
+              </w:rPr>
+              <w:t>ja</w:t>
+            </w:r>
+          </w:p>
+        </w:tc>
+        <w:tc>
+          <w:tcPr>
+            <w:tcW w:w="6999" w:type="dxa"/>
+          </w:tcPr>
+          <w:p>
+            <w:pPr>
+              <w:pStyle w:val="Koptekst"/>
+              <w:tabs>
+                <w:tab w:val="clear" w:pos="4536"/>
+                <w:tab w:val="clear" w:pos="9072"/>
+              </w:tabs>
+              <w:rPr>
+                <w:sz w:val="20"/>
+              </w:rPr>
+            </w:pPr>
+            <w:r>
+              <w:rPr>
+                <w:rFonts w:ascii="Times New Roman" w:hAnsi="Times New Roman" w:cs="Times New Roman"/>
+              </w:rPr>
+              <w:t>Of er een onderhou</w:t>
+            </w:r>
+            <w:r>
+              <w:rPr>
+                <w:rFonts w:ascii="Times New Roman" w:hAnsi="Times New Roman" w:cs="Times New Roman"/>
+              </w:rPr>
+              <w:t>dscontract is afgesproken (Y/N). Bij Y gaat het automatisch en bij N stopt het bedrijf er gelijk mee.</w:t>
+            </w:r>
+          </w:p>
+        </w:tc>
+      </w:tr>
+      <w:tr>
+        <w:trPr>
+          <w:trHeight w:val="404"/>
+        </w:trPr>
+        <w:tc>
+          <w:tcPr>
+            <w:tcW w:w="2843" w:type="dxa"/>
+          </w:tcPr>
+          <w:p>
+            <w:pPr>
+              <w:pStyle w:val="Koptekst"/>
+              <w:tabs>
+                <w:tab w:val="clear" w:pos="4536"/>
+                <w:tab w:val="clear" w:pos="9072"/>
+              </w:tabs>
+              <w:rPr>
+                <w:sz w:val="20"/>
+              </w:rPr>
+            </w:pPr>
+            <w:r>
+              <w:rPr>
+                <w:sz w:val="20"/>
+              </w:rPr>
+              <w:t>OPEN_PROJECTS</w:t>
+            </w:r>
+          </w:p>
+        </w:tc>
+        <w:tc>
+          <w:tcPr>
+            <w:tcW w:w="1312" w:type="dxa"/>
+          </w:tcPr>
+          <w:p>
+            <w:pPr>
+              <w:pStyle w:val="Koptekst"/>
+              <w:tabs>
+                <w:tab w:val="clear" w:pos="4536"/>
+                <w:tab w:val="clear" w:pos="9072"/>
+              </w:tabs>
+              <w:rPr>
+                <w:sz w:val="20"/>
+              </w:rPr>
+            </w:pPr>
+            <w:proofErr w:type="spellStart"/>
+            <w:r>
+              <w:rPr>
+                <w:sz w:val="20"/>
+              </w:rPr>
+              <w:t>Varchar</w:t>
+            </w:r>
+            <w:proofErr w:type="spellEnd"/>
+          </w:p>
+        </w:tc>
+        <w:tc>
+          <w:tcPr>
+            <w:tcW w:w="2042" w:type="dxa"/>
+          </w:tcPr>
+          <w:p>
+            <w:pPr>
+              <w:pStyle w:val="Koptekst"/>
+              <w:tabs>
+                <w:tab w:val="clear" w:pos="4536"/>
+                <w:tab w:val="clear" w:pos="9072"/>
+              </w:tabs>
+              <w:rPr>
+                <w:sz w:val="16"/>
+                <w:szCs w:val="16"/>
+              </w:rPr>
+            </w:pPr>
+            <w:proofErr w:type="spellStart"/>
+            <w:r>
+              <w:rPr>
+                <w:sz w:val="16"/>
+                <w:szCs w:val="16"/>
+              </w:rPr>
+              <w:t>Aaaaaaaa</w:t>
+            </w:r>
+            <w:proofErr w:type="spellEnd"/>
+            <w:r>
+              <w:rPr>
+                <w:sz w:val="16"/>
+                <w:szCs w:val="16"/>
+              </w:rPr>
+              <w:t>..</w:t>
+            </w:r>
+            <w:proofErr w:type="spellStart"/>
+            <w:r>
+              <w:rPr>
+                <w:sz w:val="16"/>
+                <w:szCs w:val="16"/>
+              </w:rPr>
+              <w:t>Zzzzzzzz</w:t>
+            </w:r>
+            <w:proofErr w:type="spellEnd"/>
+          </w:p>
+          <w:p>
+            <w:pPr>
+              <w:pStyle w:val="Koptekst"/>
+              <w:tabs>
+                <w:tab w:val="clear" w:pos="4536"/>
+                <w:tab w:val="clear" w:pos="9072"/>
+              </w:tabs>
+              <w:rPr>
+                <w:sz w:val="20"/>
+              </w:rPr>
+            </w:pPr>
+            <w:r>
+              <w:rPr>
+                <w:sz w:val="16"/>
+                <w:szCs w:val="16"/>
+              </w:rPr>
+              <w:t>1..10</w:t>
+            </w:r>
+          </w:p>
+        </w:tc>
+        <w:tc>
+          <w:tcPr>
+            <w:tcW w:w="1750" w:type="dxa"/>
+          </w:tcPr>
+          <w:p>
+            <w:pPr>
+              <w:pStyle w:val="Koptekst"/>
+              <w:tabs>
+                <w:tab w:val="clear" w:pos="4536"/>
+                <w:tab w:val="clear" w:pos="9072"/>
+              </w:tabs>
+              <w:jc w:val="center"/>
+              <w:rPr>
+                <w:sz w:val="20"/>
+              </w:rPr>
+            </w:pPr>
+            <w:r>
+              <w:rPr>
+                <w:sz w:val="20"/>
+              </w:rPr>
+              <w:t>ja</w:t>
+            </w:r>
+          </w:p>
+        </w:tc>
+        <w:tc>
+          <w:tcPr>
+            <w:tcW w:w="6999" w:type="dxa"/>
+          </w:tcPr>
+          <w:p>
+            <w:pPr>
+              <w:pStyle w:val="Koptekst"/>
+              <w:tabs>
+                <w:tab w:val="clear" w:pos="4536"/>
+                <w:tab w:val="clear" w:pos="9072"/>
+              </w:tabs>
+              <w:rPr>
+                <w:sz w:val="20"/>
+              </w:rPr>
+            </w:pPr>
+            <w:r>
+              <w:rPr>
+                <w:rFonts w:ascii="Times New Roman" w:hAnsi="Times New Roman" w:cs="Times New Roman"/>
+              </w:rPr>
+              <w:t>Het aantal projecten dat er op dat moment lopen</w:t>
+            </w:r>
+            <w:r>
+              <w:rPr>
+                <w:rFonts w:ascii="Times New Roman" w:hAnsi="Times New Roman" w:cs="Times New Roman"/>
+              </w:rPr>
+              <w:t>, maar ook welke projecten er nog open staan.</w:t>
+            </w:r>
+          </w:p>
+        </w:tc>
+      </w:tr>
+      <w:tr>
+        <w:trPr>
+          <w:trHeight w:val="371"/>
+        </w:trPr>
+        <w:tc>
+          <w:tcPr>
+            <w:tcW w:w="2843" w:type="dxa"/>
+          </w:tcPr>
+          <w:p>
+            <w:pPr>
+              <w:pStyle w:val="Koptekst"/>
+              <w:tabs>
+                <w:tab w:val="clear" w:pos="4536"/>
+                <w:tab w:val="clear" w:pos="9072"/>
+              </w:tabs>
+              <w:rPr>
+                <w:sz w:val="20"/>
+              </w:rPr>
+            </w:pPr>
+            <w:r>
+              <w:rPr>
+                <w:sz w:val="20"/>
+              </w:rPr>
+              <w:t>APPLICATIONS</w:t>
+            </w:r>
+          </w:p>
+        </w:tc>
+        <w:tc>
+          <w:tcPr>
+            <w:tcW w:w="1312" w:type="dxa"/>
+          </w:tcPr>
+          <w:p>
+            <w:pPr>
+              <w:pStyle w:val="Koptekst"/>
+              <w:tabs>
+                <w:tab w:val="clear" w:pos="4536"/>
+                <w:tab w:val="clear" w:pos="9072"/>
+              </w:tabs>
+              <w:rPr>
+                <w:sz w:val="20"/>
+              </w:rPr>
+            </w:pPr>
+            <w:r>
+              <w:rPr>
+                <w:sz w:val="20"/>
+              </w:rPr>
+              <w:t>Tekst</w:t>
+            </w:r>
+          </w:p>
+        </w:tc>
+        <w:tc>
+          <w:tcPr>
+            <w:tcW w:w="2042" w:type="dxa"/>
+          </w:tcPr>
+          <w:p>
+            <w:pPr>
+              <w:pStyle w:val="Koptekst"/>
+              <w:tabs>
+                <w:tab w:val="clear" w:pos="4536"/>
+                <w:tab w:val="clear" w:pos="9072"/>
+              </w:tabs>
+              <w:rPr>
+                <w:b/>
+                <w:sz w:val="20"/>
+              </w:rPr>
+            </w:pPr>
+            <w:proofErr w:type="spellStart"/>
+            <w:r>
+              <w:rPr>
+                <w:sz w:val="20"/>
+              </w:rPr>
+              <w:t>Aaaaaaaa</w:t>
+            </w:r>
+            <w:proofErr w:type="spellEnd"/>
+            <w:r>
+              <w:rPr>
+                <w:sz w:val="20"/>
+              </w:rPr>
+              <w:t>..</w:t>
+            </w:r>
+            <w:proofErr w:type="spellStart"/>
+            <w:r>
+              <w:rPr>
+                <w:sz w:val="20"/>
+              </w:rPr>
+              <w:t>Zzzzzzzz</w:t>
+            </w:r>
+            <w:proofErr w:type="spellEnd"/>
+          </w:p>
+        </w:tc>
+        <w:tc>
+          <w:tcPr>
+            <w:tcW w:w="1750" w:type="dxa"/>
+          </w:tcPr>
+          <w:p>
+            <w:pPr>
+              <w:pStyle w:val="Koptekst"/>
+              <w:tabs>
+                <w:tab w:val="clear" w:pos="4536"/>
+                <w:tab w:val="clear" w:pos="9072"/>
+              </w:tabs>
+              <w:jc w:val="center"/>
+              <w:rPr>
+                <w:sz w:val="20"/>
+              </w:rPr>
+            </w:pPr>
+            <w:r>
+              <w:rPr>
+                <w:sz w:val="20"/>
+              </w:rPr>
+              <w:t>ja</w:t>
+            </w:r>
+          </w:p>
+        </w:tc>
+        <w:tc>
+          <w:tcPr>
+            <w:tcW w:w="6999" w:type="dxa"/>
+          </w:tcPr>
+          <w:p>
+            <w:pPr>
+              <w:pStyle w:val="Koptekst"/>
+              <w:tabs>
+                <w:tab w:val="clear" w:pos="4536"/>
+                <w:tab w:val="clear" w:pos="9072"/>
+              </w:tabs>
+              <w:rPr>
+                <w:sz w:val="20"/>
+              </w:rPr>
+            </w:pPr>
+            <w:r>
+              <w:rPr>
+                <w:rFonts w:ascii="Times New Roman" w:hAnsi="Times New Roman" w:cs="Times New Roman"/>
+              </w:rPr>
+              <w:t>Met wie we samenwerken.</w:t>
+            </w:r>
+          </w:p>
+        </w:tc>
+      </w:tr>
+      <w:tr>
+        <w:trPr>
+          <w:trHeight w:val="371"/>
+        </w:trPr>
+        <w:tc>
+          <w:tcPr>
+            <w:tcW w:w="2843" w:type="dxa"/>
+          </w:tcPr>
+          <w:p>
+            <w:pPr>
+              <w:pStyle w:val="Koptekst"/>
+              <w:tabs>
+                <w:tab w:val="clear" w:pos="4536"/>
+                <w:tab w:val="clear" w:pos="9072"/>
+              </w:tabs>
+              <w:rPr>
+                <w:sz w:val="20"/>
+              </w:rPr>
+            </w:pPr>
+            <w:r>
+              <w:rPr>
+                <w:sz w:val="20"/>
+              </w:rPr>
+              <w:t>HARDWARE</w:t>
+            </w:r>
+          </w:p>
+        </w:tc>
+        <w:tc>
+          <w:tcPr>
+            <w:tcW w:w="1312" w:type="dxa"/>
+          </w:tcPr>
+          <w:p>
+            <w:pPr>
+              <w:pStyle w:val="Koptekst"/>
+              <w:tabs>
+                <w:tab w:val="clear" w:pos="4536"/>
+                <w:tab w:val="clear" w:pos="9072"/>
+              </w:tabs>
+              <w:rPr>
+                <w:sz w:val="20"/>
+              </w:rPr>
+            </w:pPr>
+            <w:proofErr w:type="spellStart"/>
+            <w:r>
+              <w:rPr>
+                <w:sz w:val="20"/>
+              </w:rPr>
+              <w:t>Varchar</w:t>
+            </w:r>
+            <w:proofErr w:type="spellEnd"/>
+          </w:p>
+        </w:tc>
+        <w:tc>
+          <w:tcPr>
+            <w:tcW w:w="2042" w:type="dxa"/>
+          </w:tcPr>
+          <w:p>
+            <w:pPr>
+              <w:pStyle w:val="Koptekst"/>
+              <w:tabs>
+                <w:tab w:val="clear" w:pos="4536"/>
+                <w:tab w:val="clear" w:pos="9072"/>
+              </w:tabs>
+              <w:rPr>
+                <w:sz w:val="20"/>
+              </w:rPr>
+            </w:pPr>
+            <w:proofErr w:type="spellStart"/>
+            <w:r>
+              <w:rPr>
+                <w:sz w:val="20"/>
+              </w:rPr>
+              <w:t>Aaaaaaaa</w:t>
+            </w:r>
+            <w:proofErr w:type="spellEnd"/>
+            <w:r>
+              <w:rPr>
+                <w:sz w:val="20"/>
+              </w:rPr>
+              <w:t>..</w:t>
+            </w:r>
+            <w:proofErr w:type="spellStart"/>
+            <w:r>
+              <w:rPr>
+                <w:sz w:val="20"/>
+              </w:rPr>
+              <w:t>Zzzzzzzz</w:t>
+            </w:r>
+            <w:proofErr w:type="spellEnd"/>
+          </w:p>
+        </w:tc>
+        <w:tc>
+          <w:tcPr>
+            <w:tcW w:w="1750" w:type="dxa"/>
+          </w:tcPr>
+          <w:p>
+            <w:pPr>
+              <w:pStyle w:val="Koptekst"/>
+              <w:tabs>
+                <w:tab w:val="clear" w:pos="4536"/>
+                <w:tab w:val="clear" w:pos="9072"/>
+              </w:tabs>
+              <w:jc w:val="center"/>
+              <w:rPr>
+                <w:sz w:val="20"/>
+              </w:rPr>
+            </w:pPr>
+            <w:r>
+              <w:rPr>
+                <w:sz w:val="20"/>
+              </w:rPr>
+              <w:t>ja</w:t>
+            </w:r>
+          </w:p>
+        </w:tc>
+        <w:tc>
+          <w:tcPr>
+            <w:tcW w:w="6999" w:type="dxa"/>
+          </w:tcPr>
+          <w:p>
+            <w:pPr>
+              <w:pStyle w:val="Koptekst"/>
+              <w:tabs>
+                <w:tab w:val="clear" w:pos="4536"/>
+                <w:tab w:val="clear" w:pos="9072"/>
+              </w:tabs>
+              <w:rPr>
+                <w:sz w:val="20"/>
+              </w:rPr>
+            </w:pPr>
+            <w:r>
+              <w:rPr>
+                <w:rFonts w:ascii="Times New Roman" w:hAnsi="Times New Roman" w:cs="Times New Roman"/>
+              </w:rPr>
+              <w:t>Hier staat wat voor hardware ze hebben of gebruiken.</w:t>
+            </w:r>
+          </w:p>
+        </w:tc>
+      </w:tr>
+      <w:tr>
+        <w:trPr>
+          <w:trHeight w:val="404"/>
+        </w:trPr>
+        <w:tc>
+          <w:tcPr>
+            <w:tcW w:w="2843" w:type="dxa"/>
+          </w:tcPr>
+          <w:p>
+            <w:pPr>
+              <w:pStyle w:val="Koptekst"/>
+              <w:tabs>
+                <w:tab w:val="clear" w:pos="4536"/>
+                <w:tab w:val="clear" w:pos="9072"/>
+              </w:tabs>
+              <w:rPr>
+                <w:sz w:val="20"/>
+              </w:rPr>
+            </w:pPr>
+            <w:r>
+              <w:rPr>
+                <w:sz w:val="20"/>
+              </w:rPr>
+              <w:t>SOFTWARE</w:t>
+            </w:r>
+          </w:p>
+        </w:tc>
+        <w:tc>
+          <w:tcPr>
+            <w:tcW w:w="1312" w:type="dxa"/>
+          </w:tcPr>
+          <w:p>
+            <w:pPr>
+              <w:pStyle w:val="Koptekst"/>
+              <w:tabs>
+                <w:tab w:val="clear" w:pos="4536"/>
+                <w:tab w:val="clear" w:pos="9072"/>
+              </w:tabs>
+              <w:rPr>
+                <w:sz w:val="20"/>
+              </w:rPr>
+            </w:pPr>
+            <w:proofErr w:type="spellStart"/>
+            <w:r>
+              <w:rPr>
+                <w:sz w:val="20"/>
+              </w:rPr>
+              <w:t>Varchar</w:t>
+            </w:r>
+            <w:proofErr w:type="spellEnd"/>
+          </w:p>
+        </w:tc>
+        <w:tc>
+          <w:tcPr>
+            <w:tcW w:w="2042" w:type="dxa"/>
+          </w:tcPr>
+          <w:p>
+            <w:pPr>
+              <w:pStyle w:val="Koptekst"/>
+              <w:tabs>
+                <w:tab w:val="clear" w:pos="4536"/>
+                <w:tab w:val="clear" w:pos="9072"/>
+              </w:tabs>
+              <w:rPr>
+                <w:sz w:val="16"/>
+                <w:szCs w:val="16"/>
+              </w:rPr>
+            </w:pPr>
+            <w:proofErr w:type="spellStart"/>
+            <w:r>
+              <w:rPr>
+                <w:sz w:val="16"/>
+                <w:szCs w:val="16"/>
+              </w:rPr>
+              <w:t>Aaaaaaaa</w:t>
+            </w:r>
+            <w:proofErr w:type="spellEnd"/>
+            <w:r>
+              <w:rPr>
+                <w:sz w:val="16"/>
+                <w:szCs w:val="16"/>
+              </w:rPr>
+              <w:t>..</w:t>
+            </w:r>
+            <w:proofErr w:type="spellStart"/>
+            <w:r>
+              <w:rPr>
+                <w:sz w:val="16"/>
+                <w:szCs w:val="16"/>
+              </w:rPr>
+              <w:t>Zzzzzzzz</w:t>
+            </w:r>
+            <w:proofErr w:type="spellEnd"/>
+          </w:p>
+          <w:p>
+            <w:pPr>
+              <w:pStyle w:val="Koptekst"/>
+              <w:tabs>
+                <w:tab w:val="clear" w:pos="4536"/>
+                <w:tab w:val="clear" w:pos="9072"/>
+              </w:tabs>
+              <w:rPr>
+                <w:sz w:val="20"/>
+              </w:rPr>
+            </w:pPr>
+            <w:r>
+              <w:rPr>
+                <w:sz w:val="16"/>
+                <w:szCs w:val="16"/>
+              </w:rPr>
+              <w:t>1..10</w:t>
+            </w:r>
+          </w:p>
+        </w:tc>
+        <w:tc>
+          <w:tcPr>
+            <w:tcW w:w="1750" w:type="dxa"/>
+          </w:tcPr>
+          <w:p>
+            <w:pPr>
+              <w:pStyle w:val="Koptekst"/>
+              <w:tabs>
+                <w:tab w:val="clear" w:pos="4536"/>
+                <w:tab w:val="clear" w:pos="9072"/>
+              </w:tabs>
+              <w:jc w:val="center"/>
+              <w:rPr>
+                <w:sz w:val="20"/>
+              </w:rPr>
+            </w:pPr>
+            <w:r>
+              <w:rPr>
+                <w:sz w:val="20"/>
+              </w:rPr>
+              <w:t>ja</w:t>
+            </w:r>
+          </w:p>
+        </w:tc>
+        <w:tc>
+          <w:tcPr>
+            <w:tcW w:w="6999" w:type="dxa"/>
+          </w:tcPr>
+          <w:p>
+            <w:pPr>
+              <w:pStyle w:val="Koptekst"/>
+              <w:tabs>
+                <w:tab w:val="clear" w:pos="4536"/>
+                <w:tab w:val="clear" w:pos="9072"/>
+              </w:tabs>
+              <w:rPr>
+                <w:sz w:val="20"/>
+              </w:rPr>
+            </w:pPr>
+            <w:r>
+              <w:rPr>
+                <w:rFonts w:ascii="Times New Roman" w:hAnsi="Times New Roman" w:cs="Times New Roman"/>
+              </w:rPr>
+              <w:t>Hier staat wat voor software ze hebben of gebruiken.</w:t>
+            </w:r>
+          </w:p>
+        </w:tc>
+      </w:tr>
+      <w:tr>
+        <w:trPr>
+          <w:trHeight w:val="404"/>
+        </w:trPr>
+        <w:tc>
+          <w:tcPr>
+            <w:tcW w:w="2843" w:type="dxa"/>
+          </w:tcPr>
+          <w:p>
+            <w:pPr>
+              <w:pStyle w:val="Koptekst"/>
+              <w:tabs>
+                <w:tab w:val="clear" w:pos="4536"/>
+                <w:tab w:val="clear" w:pos="9072"/>
+              </w:tabs>
+              <w:rPr>
+                <w:sz w:val="20"/>
+              </w:rPr>
+            </w:pPr>
+            <w:r>
+              <w:rPr>
+                <w:sz w:val="20"/>
+              </w:rPr>
+              <w:lastRenderedPageBreak/>
+              <w:t>APPOINTMENTS</w:t>
+            </w:r>
+          </w:p>
+        </w:tc>
+        <w:tc>
+          <w:tcPr>
+            <w:tcW w:w="1312" w:type="dxa"/>
+          </w:tcPr>
+          <w:p>
+            <w:pPr>
+              <w:pStyle w:val="Koptekst"/>
+              <w:tabs>
+                <w:tab w:val="clear" w:pos="4536"/>
+                <w:tab w:val="clear" w:pos="9072"/>
+              </w:tabs>
+              <w:rPr>
+                <w:sz w:val="20"/>
+              </w:rPr>
+            </w:pPr>
+            <w:proofErr w:type="spellStart"/>
+            <w:r>
+              <w:rPr>
+                <w:sz w:val="20"/>
+              </w:rPr>
+              <w:t>Varchar</w:t>
+            </w:r>
+            <w:proofErr w:type="spellEnd"/>
+          </w:p>
+        </w:tc>
+        <w:tc>
+          <w:tcPr>
+            <w:tcW w:w="2042" w:type="dxa"/>
+          </w:tcPr>
+          <w:p>
+            <w:pPr>
+              <w:pStyle w:val="Koptekst"/>
+              <w:tabs>
+                <w:tab w:val="clear" w:pos="4536"/>
+                <w:tab w:val="clear" w:pos="9072"/>
+              </w:tabs>
+              <w:rPr>
+                <w:sz w:val="16"/>
+                <w:szCs w:val="16"/>
+              </w:rPr>
+            </w:pPr>
+            <w:proofErr w:type="spellStart"/>
+            <w:r>
+              <w:rPr>
+                <w:sz w:val="16"/>
+                <w:szCs w:val="16"/>
+              </w:rPr>
+              <w:t>Aaaaaaaa</w:t>
+            </w:r>
+            <w:proofErr w:type="spellEnd"/>
+            <w:r>
+              <w:rPr>
+                <w:sz w:val="16"/>
+                <w:szCs w:val="16"/>
+              </w:rPr>
+              <w:t>..</w:t>
+            </w:r>
+            <w:proofErr w:type="spellStart"/>
+            <w:r>
+              <w:rPr>
+                <w:sz w:val="16"/>
+                <w:szCs w:val="16"/>
+              </w:rPr>
+              <w:t>Zzzzzzzz</w:t>
+            </w:r>
+            <w:proofErr w:type="spellEnd"/>
+          </w:p>
+          <w:p>
+            <w:pPr>
+              <w:pStyle w:val="Koptekst"/>
+              <w:tabs>
+                <w:tab w:val="clear" w:pos="4536"/>
+                <w:tab w:val="clear" w:pos="9072"/>
+              </w:tabs>
+              <w:rPr>
+                <w:sz w:val="20"/>
+              </w:rPr>
+            </w:pPr>
+            <w:r>
+              <w:rPr>
+                <w:sz w:val="16"/>
+                <w:szCs w:val="16"/>
+              </w:rPr>
+              <w:t>1..10</w:t>
+            </w:r>
+          </w:p>
+        </w:tc>
+        <w:tc>
+          <w:tcPr>
+            <w:tcW w:w="1750" w:type="dxa"/>
+          </w:tcPr>
+          <w:p>
+            <w:pPr>
+              <w:pStyle w:val="Koptekst"/>
+              <w:tabs>
+                <w:tab w:val="clear" w:pos="4536"/>
+                <w:tab w:val="clear" w:pos="9072"/>
+              </w:tabs>
+              <w:jc w:val="center"/>
+              <w:rPr>
+                <w:sz w:val="20"/>
+              </w:rPr>
+            </w:pPr>
+            <w:r>
+              <w:rPr>
+                <w:sz w:val="20"/>
+              </w:rPr>
+              <w:t>ja</w:t>
+            </w:r>
+          </w:p>
+        </w:tc>
+        <w:tc>
+          <w:tcPr>
+            <w:tcW w:w="6999" w:type="dxa"/>
+          </w:tcPr>
+          <w:p>
+            <w:pPr>
+              <w:pStyle w:val="Koptekst"/>
+              <w:tabs>
+                <w:tab w:val="clear" w:pos="4536"/>
+                <w:tab w:val="clear" w:pos="9072"/>
+              </w:tabs>
+              <w:rPr>
+                <w:sz w:val="20"/>
+              </w:rPr>
+            </w:pPr>
+            <w:r>
+              <w:rPr>
+                <w:rFonts w:ascii="Times New Roman" w:hAnsi="Times New Roman" w:cs="Times New Roman"/>
+              </w:rPr>
+              <w:t>Hierin staan de datum, met wie er gesproken is en onderwerpen (dit moet te sorteren zijn). Behalve als het veld vol is dan valt de oudste afspraak weg.</w:t>
+            </w:r>
+          </w:p>
+        </w:tc>
+      </w:tr>
+      <w:tr>
+        <w:trPr>
+          <w:trHeight w:val="404"/>
+        </w:trPr>
+        <w:tc>
+          <w:tcPr>
+            <w:tcW w:w="2843" w:type="dxa"/>
+          </w:tcPr>
+          <w:p>
+            <w:pPr>
+              <w:pStyle w:val="Koptekst"/>
+              <w:tabs>
+                <w:tab w:val="clear" w:pos="4536"/>
+                <w:tab w:val="clear" w:pos="9072"/>
+              </w:tabs>
+              <w:rPr>
+                <w:sz w:val="20"/>
+              </w:rPr>
+            </w:pPr>
+            <w:r>
+              <w:rPr>
+                <w:sz w:val="20"/>
+              </w:rPr>
+              <w:t>INTERNAL CONTACT PERSON</w:t>
+            </w:r>
+          </w:p>
+        </w:tc>
+        <w:tc>
+          <w:tcPr>
+            <w:tcW w:w="1312" w:type="dxa"/>
+          </w:tcPr>
+          <w:p>
+            <w:pPr>
+              <w:pStyle w:val="Koptekst"/>
+              <w:tabs>
+                <w:tab w:val="clear" w:pos="4536"/>
+                <w:tab w:val="clear" w:pos="9072"/>
+              </w:tabs>
+              <w:rPr>
+                <w:sz w:val="20"/>
+              </w:rPr>
+            </w:pPr>
+            <w:proofErr w:type="spellStart"/>
+            <w:r>
+              <w:rPr>
+                <w:sz w:val="20"/>
+              </w:rPr>
+              <w:t>Varchar</w:t>
+            </w:r>
+            <w:proofErr w:type="spellEnd"/>
+          </w:p>
+        </w:tc>
+        <w:tc>
+          <w:tcPr>
+            <w:tcW w:w="2042" w:type="dxa"/>
+          </w:tcPr>
+          <w:p>
+            <w:pPr>
+              <w:pStyle w:val="Koptekst"/>
+              <w:tabs>
+                <w:tab w:val="clear" w:pos="4536"/>
+                <w:tab w:val="clear" w:pos="9072"/>
+              </w:tabs>
+              <w:rPr>
+                <w:sz w:val="16"/>
+                <w:szCs w:val="16"/>
+              </w:rPr>
+            </w:pPr>
+            <w:proofErr w:type="spellStart"/>
+            <w:r>
+              <w:rPr>
+                <w:sz w:val="16"/>
+                <w:szCs w:val="16"/>
+              </w:rPr>
+              <w:t>Aaaaaaaa</w:t>
+            </w:r>
+            <w:proofErr w:type="spellEnd"/>
+            <w:r>
+              <w:rPr>
+                <w:sz w:val="16"/>
+                <w:szCs w:val="16"/>
+              </w:rPr>
+              <w:t>..</w:t>
+            </w:r>
+            <w:proofErr w:type="spellStart"/>
+            <w:r>
+              <w:rPr>
+                <w:sz w:val="16"/>
+                <w:szCs w:val="16"/>
+              </w:rPr>
+              <w:t>Zzzzzzzz</w:t>
+            </w:r>
+            <w:proofErr w:type="spellEnd"/>
+          </w:p>
+          <w:p>
+            <w:pPr>
+              <w:pStyle w:val="Koptekst"/>
+              <w:tabs>
+                <w:tab w:val="clear" w:pos="4536"/>
+                <w:tab w:val="clear" w:pos="9072"/>
+              </w:tabs>
+              <w:rPr>
+                <w:sz w:val="20"/>
+              </w:rPr>
+            </w:pPr>
+            <w:r>
+              <w:rPr>
+                <w:sz w:val="16"/>
+                <w:szCs w:val="16"/>
+              </w:rPr>
+              <w:t>1..10</w:t>
+            </w:r>
+          </w:p>
+        </w:tc>
+        <w:tc>
+          <w:tcPr>
+            <w:tcW w:w="1750" w:type="dxa"/>
+          </w:tcPr>
+          <w:p>
+            <w:pPr>
+              <w:pStyle w:val="Koptekst"/>
+              <w:tabs>
+                <w:tab w:val="clear" w:pos="4536"/>
+                <w:tab w:val="clear" w:pos="9072"/>
+              </w:tabs>
+              <w:jc w:val="center"/>
+              <w:rPr>
+                <w:sz w:val="20"/>
+              </w:rPr>
+            </w:pPr>
+            <w:r>
+              <w:rPr>
+                <w:sz w:val="20"/>
+              </w:rPr>
+              <w:t>ja</w:t>
+            </w:r>
+          </w:p>
+        </w:tc>
+        <w:tc>
+          <w:tcPr>
+            <w:tcW w:w="6999" w:type="dxa"/>
+          </w:tcPr>
+          <w:p>
+            <w:pPr>
+              <w:pStyle w:val="Koptekst"/>
+              <w:tabs>
+                <w:tab w:val="clear" w:pos="4536"/>
+                <w:tab w:val="clear" w:pos="9072"/>
+              </w:tabs>
+              <w:rPr>
+                <w:sz w:val="20"/>
+              </w:rPr>
+            </w:pPr>
+            <w:r>
+              <w:rPr>
+                <w:rFonts w:ascii="Times New Roman" w:hAnsi="Times New Roman" w:cs="Times New Roman"/>
+              </w:rPr>
+              <w:t>Een Contact persoon binnen het bedrijf</w:t>
+            </w:r>
+          </w:p>
+        </w:tc>
+      </w:tr>
+    </w:tbl>
     <w:p>
       <w:pPr>
         <w:rPr>
@@ -2106,7 +3377,7 @@
               <w:rPr>
                 <w:sz w:val="20"/>
               </w:rPr>
-              <w:t>PLAATS</w:t>
+              <w:t>BANKREKENINGNUMMER</w:t>
             </w:r>
           </w:p>
         </w:tc>
@@ -2125,12 +3396,14 @@
                 <w:sz w:val="20"/>
               </w:rPr>
             </w:pPr>
-            <w:r>
-              <w:rPr>
-                <w:sz w:val="20"/>
-              </w:rPr>
-              <w:t>tekst</w:t>
-            </w:r>
+            <w:proofErr w:type="spellStart"/>
+            <w:r>
+              <w:rPr>
+                <w:sz w:val="20"/>
+              </w:rPr>
+              <w:t>Varchar</w:t>
+            </w:r>
+            <w:proofErr w:type="spellEnd"/>
           </w:p>
         </w:tc>
         <w:tc>
@@ -2171,6 +3444,24 @@
             </w:r>
             <w:proofErr w:type="spellEnd"/>
           </w:p>
+          <w:p>
+            <w:pPr>
+              <w:pStyle w:val="Koptekst"/>
+              <w:tabs>
+                <w:tab w:val="clear" w:pos="4536"/>
+                <w:tab w:val="clear" w:pos="9072"/>
+              </w:tabs>
+              <w:rPr>
+                <w:sz w:val="20"/>
+              </w:rPr>
+            </w:pPr>
+            <w:r>
+              <w:rPr>
+                <w:sz w:val="20"/>
+              </w:rPr>
+              <w:t>1..10</w:t>
+            </w:r>
+          </w:p>
         </w:tc>
         <w:tc>
           <w:tcPr>
@@ -2213,9 +3504,9 @@
             </w:pPr>
             <w:r>
               <w:rPr>
-                <w:sz w:val="20"/>
-              </w:rPr>
-              <w:t>identificeert een kampeerplaats</w:t>
+                <w:rFonts w:ascii="Times New Roman" w:hAnsi="Times New Roman" w:cs="Times New Roman"/>
+              </w:rPr>
+              <w:t>Dit moet weergegeven worden met het rekeningnummer en bij welke bij hij of zij zit, want dan heb je Namelijk een IBAN nummer.</w:t>
             </w:r>
           </w:p>
         </w:tc>
@@ -2243,7 +3534,7 @@
               <w:rPr>
                 <w:sz w:val="20"/>
               </w:rPr>
-              <w:t>MAX. AANTAL TENTEN</w:t>
+              <w:t>SALDO</w:t>
             </w:r>
           </w:p>
         </w:tc>
@@ -2266,7 +3557,7 @@
               <w:rPr>
                 <w:sz w:val="20"/>
               </w:rPr>
-              <w:t>geheel getal</w:t>
+              <w:t>Valuta</w:t>
             </w:r>
           </w:p>
         </w:tc>
@@ -2289,13 +3580,7 @@
               <w:rPr>
                 <w:sz w:val="20"/>
               </w:rPr>
-              <w:t>1 ..</w:t>
-            </w:r>
-            <w:r>
-              <w:rPr>
-                <w:sz w:val="20"/>
-              </w:rPr>
-              <w:t xml:space="preserve"> 5</w:t>
+              <w:t>€0 - €99999999999</w:t>
             </w:r>
           </w:p>
         </w:tc>
@@ -2340,9 +3625,9 @@
             </w:pPr>
             <w:r>
               <w:rPr>
-                <w:sz w:val="20"/>
-              </w:rPr>
-              <w:t>het aantal tenten dat maximaal op een kampeerplaats kan worden geplaatst</w:t>
+                <w:rFonts w:ascii="Times New Roman" w:hAnsi="Times New Roman" w:cs="Times New Roman"/>
+              </w:rPr>
+              <w:t>Is het verschil van wat de klant heeft ontvangen en wat de klant heeft uitgegeven.</w:t>
             </w:r>
           </w:p>
         </w:tc>
@@ -2370,7 +3655,7 @@
               <w:rPr>
                 <w:sz w:val="20"/>
               </w:rPr>
-              <w:t>MAX. AANTAL PERSONEN</w:t>
+              <w:t>AANTAL_FACTUREN</w:t>
             </w:r>
           </w:p>
         </w:tc>
@@ -2393,7 +3678,7 @@
               <w:rPr>
                 <w:sz w:val="20"/>
               </w:rPr>
-              <w:t>geheel getal</w:t>
+              <w:t>Geheel getal</w:t>
             </w:r>
           </w:p>
         </w:tc>
@@ -2416,13 +3701,7 @@
               <w:rPr>
                 <w:sz w:val="20"/>
               </w:rPr>
-              <w:t>2 ..</w:t>
-            </w:r>
-            <w:r>
-              <w:rPr>
-                <w:sz w:val="20"/>
-              </w:rPr>
-              <w:t>10</w:t>
+              <w:t>1..20</w:t>
             </w:r>
           </w:p>
         </w:tc>
@@ -2456,27 +3735,40 @@
           </w:tcPr>
           <w:p>
             <w:pPr>
-              <w:pStyle w:val="Koptekst"/>
-              <w:tabs>
-                <w:tab w:val="clear" w:pos="4536"/>
-                <w:tab w:val="clear" w:pos="9072"/>
-              </w:tabs>
-              <w:rPr>
-                <w:sz w:val="20"/>
-              </w:rPr>
-            </w:pPr>
-            <w:r>
-              <w:rPr>
-                <w:sz w:val="20"/>
-              </w:rPr>
-              <w:t>het grootste aantal personen dat toegelaten wordt op de kampeerplaats</w:t>
-            </w:r>
+              <w:widowControl w:val="0"/>
+              <w:autoSpaceDE w:val="0"/>
+              <w:autoSpaceDN w:val="0"/>
+              <w:adjustRightInd w:val="0"/>
+              <w:rPr>
+                <w:rFonts w:ascii="Times New Roman" w:hAnsi="Times New Roman" w:cs="Times New Roman"/>
+                <w:color w:val="000000"/>
+              </w:rPr>
+            </w:pPr>
+            <w:r>
+              <w:rPr>
+                <w:rFonts w:ascii="Times New Roman" w:hAnsi="Times New Roman" w:cs="Times New Roman"/>
+                <w:color w:val="000000"/>
+              </w:rPr>
+              <w:t>Is het aantal facturen die openstaan.</w:t>
+            </w:r>
+          </w:p>
+          <w:p>
+            <w:pPr>
+              <w:pStyle w:val="Koptekst"/>
+              <w:tabs>
+                <w:tab w:val="clear" w:pos="4536"/>
+                <w:tab w:val="clear" w:pos="9072"/>
+              </w:tabs>
+              <w:rPr>
+                <w:sz w:val="20"/>
+              </w:rPr>
+            </w:pPr>
           </w:p>
         </w:tc>
       </w:tr>
       <w:tr>
         <w:trPr>
-          <w:trHeight w:val="371"/>
+          <w:trHeight w:val="452"/>
         </w:trPr>
         <w:tc>
           <w:tcPr>
@@ -2497,7 +3789,7 @@
               <w:rPr>
                 <w:sz w:val="20"/>
               </w:rPr>
-              <w:t>PRIJS LAAGSEIZOEN</w:t>
+              <w:t>OMZETBEDRAG</w:t>
             </w:r>
           </w:p>
         </w:tc>
@@ -2543,13 +3835,13 @@
               <w:rPr>
                 <w:sz w:val="20"/>
               </w:rPr>
-              <w:t xml:space="preserve">€ </w:t>
-            </w:r>
-            <w:r>
-              <w:rPr>
-                <w:sz w:val="20"/>
-              </w:rPr>
-              <w:t xml:space="preserve">150 – </w:t>
+              <w:t>€0</w:t>
+            </w:r>
+            <w:r>
+              <w:rPr>
+                <w:sz w:val="20"/>
+              </w:rPr>
+              <w:t xml:space="preserve"> - </w:t>
             </w:r>
             <w:r>
               <w:rPr>
@@ -2561,7 +3853,7 @@
               <w:rPr>
                 <w:sz w:val="20"/>
               </w:rPr>
-              <w:t>200</w:t>
+              <w:t>99999</w:t>
             </w:r>
           </w:p>
         </w:tc>
@@ -2606,9 +3898,149 @@
             </w:pPr>
             <w:r>
               <w:rPr>
-                <w:sz w:val="20"/>
-              </w:rPr>
-              <w:t>prijs per week gedurende het laagseizoen</w:t>
+                <w:rFonts w:ascii="Times New Roman" w:hAnsi="Times New Roman" w:cs="Times New Roman"/>
+                <w:color w:val="000000"/>
+              </w:rPr>
+              <w:t>Het Omzet bedrag word berekent van de betaalde en niet betaalde facturen</w:t>
+            </w:r>
+          </w:p>
+        </w:tc>
+      </w:tr>
+      <w:tr>
+        <w:trPr>
+          <w:trHeight w:val="534"/>
+        </w:trPr>
+        <w:tc>
+          <w:tcPr>
+            <w:tcW w:w="2843" w:type="dxa"/>
+          </w:tcPr>
+          <w:p>
+            <w:pPr>
+              <w:pStyle w:val="Koptekst"/>
+              <w:tabs>
+                <w:tab w:val="clear" w:pos="4536"/>
+                <w:tab w:val="clear" w:pos="9072"/>
+              </w:tabs>
+              <w:rPr>
+                <w:sz w:val="20"/>
+              </w:rPr>
+            </w:pPr>
+            <w:r>
+              <w:rPr>
+                <w:sz w:val="20"/>
+              </w:rPr>
+              <w:t>LIMIET</w:t>
+            </w:r>
+          </w:p>
+        </w:tc>
+        <w:tc>
+          <w:tcPr>
+            <w:tcW w:w="1312" w:type="dxa"/>
+          </w:tcPr>
+          <w:p>
+            <w:pPr>
+              <w:pStyle w:val="Koptekst"/>
+              <w:tabs>
+                <w:tab w:val="clear" w:pos="4536"/>
+                <w:tab w:val="clear" w:pos="9072"/>
+              </w:tabs>
+              <w:rPr>
+                <w:sz w:val="20"/>
+              </w:rPr>
+            </w:pPr>
+            <w:r>
+              <w:rPr>
+                <w:sz w:val="20"/>
+              </w:rPr>
+              <w:t>valuta</w:t>
+            </w:r>
+          </w:p>
+        </w:tc>
+        <w:tc>
+          <w:tcPr>
+            <w:tcW w:w="2042" w:type="dxa"/>
+          </w:tcPr>
+          <w:p>
+            <w:pPr>
+              <w:pStyle w:val="Koptekst"/>
+              <w:tabs>
+                <w:tab w:val="clear" w:pos="4536"/>
+                <w:tab w:val="clear" w:pos="9072"/>
+              </w:tabs>
+              <w:rPr>
+                <w:sz w:val="20"/>
+              </w:rPr>
+            </w:pPr>
+            <w:r>
+              <w:rPr>
+                <w:sz w:val="20"/>
+              </w:rPr>
+              <w:t>€0</w:t>
+            </w:r>
+            <w:r>
+              <w:rPr>
+                <w:sz w:val="20"/>
+              </w:rPr>
+              <w:t xml:space="preserve"> - </w:t>
+            </w:r>
+            <w:r>
+              <w:rPr>
+                <w:sz w:val="20"/>
+              </w:rPr>
+              <w:t>€</w:t>
+            </w:r>
+            <w:r>
+              <w:rPr>
+                <w:sz w:val="20"/>
+              </w:rPr>
+              <w:t>99999</w:t>
+            </w:r>
+          </w:p>
+        </w:tc>
+        <w:tc>
+          <w:tcPr>
+            <w:tcW w:w="1750" w:type="dxa"/>
+          </w:tcPr>
+          <w:p>
+            <w:pPr>
+              <w:pStyle w:val="Koptekst"/>
+              <w:tabs>
+                <w:tab w:val="clear" w:pos="4536"/>
+                <w:tab w:val="clear" w:pos="9072"/>
+              </w:tabs>
+              <w:jc w:val="center"/>
+              <w:rPr>
+                <w:sz w:val="20"/>
+              </w:rPr>
+            </w:pPr>
+            <w:r>
+              <w:rPr>
+                <w:sz w:val="20"/>
+              </w:rPr>
+              <w:t>ja</w:t>
+            </w:r>
+          </w:p>
+        </w:tc>
+        <w:tc>
+          <w:tcPr>
+            <w:tcW w:w="6999" w:type="dxa"/>
+          </w:tcPr>
+          <w:p>
+            <w:pPr>
+              <w:pStyle w:val="Koptekst"/>
+              <w:tabs>
+                <w:tab w:val="clear" w:pos="4536"/>
+                <w:tab w:val="clear" w:pos="9072"/>
+              </w:tabs>
+              <w:rPr>
+                <w:sz w:val="20"/>
+              </w:rPr>
+            </w:pPr>
+            <w:r>
+              <w:rPr>
+                <w:rFonts w:ascii="Times New Roman" w:hAnsi="Times New Roman" w:cs="Times New Roman"/>
+              </w:rPr>
+              <w:t>Uiterste prijs.</w:t>
             </w:r>
           </w:p>
         </w:tc>
@@ -2636,7 +4068,7 @@
               <w:rPr>
                 <w:sz w:val="20"/>
               </w:rPr>
-              <w:t>PRIJS HOOGSEIZOEN</w:t>
+              <w:t>GROOTBOEKREKENINGNUMMER</w:t>
             </w:r>
           </w:p>
         </w:tc>
@@ -2682,25 +4114,25 @@
               <w:rPr>
                 <w:sz w:val="20"/>
               </w:rPr>
+              <w:t>€0</w:t>
+            </w:r>
+            <w:r>
+              <w:rPr>
+                <w:sz w:val="20"/>
+              </w:rPr>
+              <w:t xml:space="preserve"> - </w:t>
+            </w:r>
+            <w:r>
+              <w:rPr>
+                <w:sz w:val="20"/>
+              </w:rPr>
               <w:t>€</w:t>
             </w:r>
             <w:r>
               <w:rPr>
                 <w:sz w:val="20"/>
               </w:rPr>
-              <w:t xml:space="preserve">250 - </w:t>
-            </w:r>
-            <w:r>
-              <w:rPr>
-                <w:sz w:val="20"/>
-              </w:rPr>
-              <w:t>€</w:t>
-            </w:r>
-            <w:r>
-              <w:rPr>
-                <w:sz w:val="20"/>
-              </w:rPr>
-              <w:t>325</w:t>
+              <w:t>99999</w:t>
             </w:r>
           </w:p>
         </w:tc>
@@ -2745,9 +4177,9 @@
             </w:pPr>
             <w:r>
               <w:rPr>
-                <w:sz w:val="20"/>
-              </w:rPr>
-              <w:t>prijs per week gedurende het hoogseizoen</w:t>
+                <w:rFonts w:ascii="Times New Roman" w:hAnsi="Times New Roman" w:cs="Times New Roman"/>
+              </w:rPr>
+              <w:t>Dit is een verzameling van de gelijke uitgaven of inkomsten.</w:t>
             </w:r>
           </w:p>
         </w:tc>
@@ -2775,8 +4207,7 @@
               <w:rPr>
                 <w:sz w:val="20"/>
               </w:rPr>
-              <w:lastRenderedPageBreak/>
-              <w:t>VOORZIENINGCODE</w:t>
+              <w:t>BTW_CODE</w:t>
             </w:r>
           </w:p>
         </w:tc>
@@ -2795,12 +4226,26 @@
                 <w:sz w:val="20"/>
               </w:rPr>
             </w:pPr>
-            <w:r>
-              <w:rPr>
-                <w:sz w:val="20"/>
-              </w:rPr>
-              <w:t>tekst</w:t>
-            </w:r>
+            <w:proofErr w:type="spellStart"/>
+            <w:r>
+              <w:rPr>
+                <w:sz w:val="20"/>
+              </w:rPr>
+              <w:t>V</w:t>
+            </w:r>
+            <w:r>
+              <w:rPr>
+                <w:sz w:val="20"/>
+              </w:rPr>
+              <w:t>a</w:t>
+            </w:r>
+            <w:r>
+              <w:rPr>
+                <w:sz w:val="20"/>
+              </w:rPr>
+              <w:t>rchar</w:t>
+            </w:r>
+            <w:proofErr w:type="spellEnd"/>
           </w:p>
         </w:tc>
         <w:tc>
@@ -2818,20 +4263,46 @@
                 <w:sz w:val="20"/>
               </w:rPr>
             </w:pPr>
-            <w:r>
-              <w:rPr>
-                <w:sz w:val="20"/>
-              </w:rPr>
-              <w:t>Aa..</w:t>
-            </w:r>
             <w:proofErr w:type="spellStart"/>
             <w:r>
               <w:rPr>
                 <w:sz w:val="20"/>
               </w:rPr>
-              <w:t>Zz</w:t>
+              <w:t>Aaaaaaaa</w:t>
             </w:r>
             <w:proofErr w:type="spellEnd"/>
+            <w:r>
+              <w:rPr>
+                <w:sz w:val="20"/>
+              </w:rPr>
+              <w:t>..</w:t>
+            </w:r>
+            <w:proofErr w:type="spellStart"/>
+            <w:r>
+              <w:rPr>
+                <w:sz w:val="20"/>
+              </w:rPr>
+              <w:t>Zzzzzzzz</w:t>
+            </w:r>
+            <w:proofErr w:type="spellEnd"/>
+          </w:p>
+          <w:p>
+            <w:pPr>
+              <w:pStyle w:val="Koptekst"/>
+              <w:tabs>
+                <w:tab w:val="clear" w:pos="4536"/>
+                <w:tab w:val="clear" w:pos="9072"/>
+              </w:tabs>
+              <w:rPr>
+                <w:sz w:val="20"/>
+              </w:rPr>
+            </w:pPr>
+            <w:r>
+              <w:rPr>
+                <w:sz w:val="20"/>
+              </w:rPr>
+              <w:t>0..10</w:t>
+            </w:r>
           </w:p>
         </w:tc>
         <w:tc>
@@ -2875,1037 +4346,14 @@
             </w:pPr>
             <w:r>
               <w:rPr>
-                <w:sz w:val="20"/>
-              </w:rPr>
-              <w:t xml:space="preserve">G= geen voorziening; E= elektriciteit; W= water; EW= </w:t>
-            </w:r>
-            <w:proofErr w:type="spellStart"/>
-            <w:r>
-              <w:rPr>
-                <w:sz w:val="20"/>
-              </w:rPr>
-              <w:t>elektriciteit+water</w:t>
-            </w:r>
-            <w:proofErr w:type="spellEnd"/>
-            <w:r>
-              <w:rPr>
-                <w:sz w:val="20"/>
-              </w:rPr>
-              <w:t xml:space="preserve"> </w:t>
+                <w:rFonts w:ascii="Times New Roman" w:hAnsi="Times New Roman" w:cs="Times New Roman"/>
+              </w:rPr>
+              <w:t>Dit is een code voor een identificatie of een BTW plichtige Nederlandse Ondernemer.</w:t>
             </w:r>
           </w:p>
         </w:tc>
       </w:tr>
     </w:tbl>
-    <w:p>
-      <w:pPr>
-        <w:rPr>
-          <w:rFonts w:ascii="Times New Roman" w:hAnsi="Times New Roman" w:cs="Times New Roman"/>
-          <w:sz w:val="40"/>
-          <w:szCs w:val="40"/>
-        </w:rPr>
-      </w:pPr>
-    </w:p>
-    <w:p>
-      <w:pPr>
-        <w:rPr>
-          <w:rFonts w:ascii="Times New Roman" w:hAnsi="Times New Roman" w:cs="Times New Roman"/>
-          <w:sz w:val="40"/>
-          <w:szCs w:val="40"/>
-        </w:rPr>
-      </w:pPr>
-      <w:proofErr w:type="spellStart"/>
-      <w:r>
-        <w:rPr>
-          <w:rFonts w:ascii="Times New Roman" w:hAnsi="Times New Roman" w:cs="Times New Roman"/>
-          <w:sz w:val="40"/>
-          <w:szCs w:val="40"/>
-        </w:rPr>
-        <w:t>t</w:t>
-      </w:r>
-      <w:r>
-        <w:rPr>
-          <w:rFonts w:ascii="Times New Roman" w:hAnsi="Times New Roman" w:cs="Times New Roman"/>
-          <w:sz w:val="40"/>
-          <w:szCs w:val="40"/>
-        </w:rPr>
-        <w:t>bl_sales</w:t>
-      </w:r>
-      <w:proofErr w:type="spellEnd"/>
-    </w:p>
-    <w:tbl>
-      <w:tblPr>
-        <w:tblpPr w:leftFromText="141" w:rightFromText="141" w:vertAnchor="text" w:horzAnchor="page" w:tblpX="408" w:tblpY="255"/>
-        <w:tblW w:w="14946" w:type="dxa"/>
-        <w:tblBorders>
-          <w:top w:val="single" w:sz="4" w:space="0" w:color="auto"/>
-          <w:left w:val="single" w:sz="4" w:space="0" w:color="auto"/>
-          <w:bottom w:val="single" w:sz="4" w:space="0" w:color="auto"/>
-          <w:right w:val="single" w:sz="4" w:space="0" w:color="auto"/>
-          <w:insideH w:val="single" w:sz="4" w:space="0" w:color="auto"/>
-          <w:insideV w:val="single" w:sz="4" w:space="0" w:color="auto"/>
-        </w:tblBorders>
-        <w:tblLayout w:type="fixed"/>
-        <w:tblCellMar>
-          <w:left w:w="70" w:type="dxa"/>
-          <w:right w:w="70" w:type="dxa"/>
-        </w:tblCellMar>
-        <w:tblLook w:val="0000" w:firstRow="0" w:lastRow="0" w:firstColumn="0" w:lastColumn="0" w:noHBand="0" w:noVBand="0"/>
-      </w:tblPr>
-      <w:tblGrid>
-        <w:gridCol w:w="2843"/>
-        <w:gridCol w:w="1312"/>
-        <w:gridCol w:w="2042"/>
-        <w:gridCol w:w="1750"/>
-        <w:gridCol w:w="6999"/>
-      </w:tblGrid>
-      <w:tr>
-        <w:trPr>
-          <w:trHeight w:val="371"/>
-        </w:trPr>
-        <w:tc>
-          <w:tcPr>
-            <w:tcW w:w="2843" w:type="dxa"/>
-            <w:shd w:val="pct15" w:color="auto" w:fill="FFFFFF"/>
-          </w:tcPr>
-          <w:p>
-            <w:pPr>
-              <w:pStyle w:val="Koptekst"/>
-              <w:tabs>
-                <w:tab w:val="clear" w:pos="4536"/>
-                <w:tab w:val="clear" w:pos="9072"/>
-              </w:tabs>
-              <w:rPr>
-                <w:sz w:val="20"/>
-              </w:rPr>
-            </w:pPr>
-            <w:r>
-              <w:rPr>
-                <w:sz w:val="20"/>
-              </w:rPr>
-              <w:t>GEGEVEN</w:t>
-            </w:r>
-          </w:p>
-        </w:tc>
-        <w:tc>
-          <w:tcPr>
-            <w:tcW w:w="1312" w:type="dxa"/>
-            <w:shd w:val="pct15" w:color="auto" w:fill="FFFFFF"/>
-          </w:tcPr>
-          <w:p>
-            <w:pPr>
-              <w:pStyle w:val="Koptekst"/>
-              <w:tabs>
-                <w:tab w:val="clear" w:pos="4536"/>
-                <w:tab w:val="clear" w:pos="9072"/>
-              </w:tabs>
-              <w:rPr>
-                <w:sz w:val="20"/>
-              </w:rPr>
-            </w:pPr>
-            <w:r>
-              <w:rPr>
-                <w:sz w:val="20"/>
-              </w:rPr>
-              <w:t>TYPE</w:t>
-            </w:r>
-          </w:p>
-        </w:tc>
-        <w:tc>
-          <w:tcPr>
-            <w:tcW w:w="2042" w:type="dxa"/>
-            <w:shd w:val="pct15" w:color="auto" w:fill="FFFFFF"/>
-          </w:tcPr>
-          <w:p>
-            <w:pPr>
-              <w:pStyle w:val="Koptekst"/>
-              <w:tabs>
-                <w:tab w:val="clear" w:pos="4536"/>
-                <w:tab w:val="clear" w:pos="9072"/>
-              </w:tabs>
-              <w:rPr>
-                <w:sz w:val="20"/>
-              </w:rPr>
-            </w:pPr>
-            <w:r>
-              <w:rPr>
-                <w:sz w:val="20"/>
-              </w:rPr>
-              <w:t>WAARDENBEREIK</w:t>
-            </w:r>
-          </w:p>
-        </w:tc>
-        <w:tc>
-          <w:tcPr>
-            <w:tcW w:w="1750" w:type="dxa"/>
-            <w:shd w:val="pct15" w:color="auto" w:fill="FFFFFF"/>
-          </w:tcPr>
-          <w:p>
-            <w:pPr>
-              <w:pStyle w:val="Koptekst"/>
-              <w:tabs>
-                <w:tab w:val="clear" w:pos="4536"/>
-                <w:tab w:val="clear" w:pos="9072"/>
-              </w:tabs>
-              <w:rPr>
-                <w:sz w:val="20"/>
-              </w:rPr>
-            </w:pPr>
-            <w:r>
-              <w:rPr>
-                <w:sz w:val="20"/>
-              </w:rPr>
-              <w:t>VERPLICHT</w:t>
-            </w:r>
-          </w:p>
-        </w:tc>
-        <w:tc>
-          <w:tcPr>
-            <w:tcW w:w="6999" w:type="dxa"/>
-            <w:shd w:val="pct15" w:color="auto" w:fill="FFFFFF"/>
-          </w:tcPr>
-          <w:p>
-            <w:pPr>
-              <w:pStyle w:val="Koptekst"/>
-              <w:tabs>
-                <w:tab w:val="clear" w:pos="4536"/>
-                <w:tab w:val="clear" w:pos="9072"/>
-              </w:tabs>
-              <w:rPr>
-                <w:sz w:val="20"/>
-              </w:rPr>
-            </w:pPr>
-            <w:r>
-              <w:rPr>
-                <w:sz w:val="20"/>
-              </w:rPr>
-              <w:t>OMSCHRIJVING</w:t>
-            </w:r>
-          </w:p>
-        </w:tc>
-      </w:tr>
-      <w:tr>
-        <w:trPr>
-          <w:trHeight w:val="371"/>
-        </w:trPr>
-        <w:tc>
-          <w:tcPr>
-            <w:tcW w:w="2843" w:type="dxa"/>
-          </w:tcPr>
-          <w:p>
-            <w:pPr>
-              <w:pStyle w:val="Koptekst"/>
-              <w:tabs>
-                <w:tab w:val="clear" w:pos="4536"/>
-                <w:tab w:val="clear" w:pos="9072"/>
-              </w:tabs>
-              <w:rPr>
-                <w:sz w:val="20"/>
-              </w:rPr>
-            </w:pPr>
-            <w:r>
-              <w:rPr>
-                <w:sz w:val="20"/>
-              </w:rPr>
-              <w:t>PLAATS</w:t>
-            </w:r>
-          </w:p>
-        </w:tc>
-        <w:tc>
-          <w:tcPr>
-            <w:tcW w:w="1312" w:type="dxa"/>
-          </w:tcPr>
-          <w:p>
-            <w:pPr>
-              <w:pStyle w:val="Koptekst"/>
-              <w:tabs>
-                <w:tab w:val="clear" w:pos="4536"/>
-                <w:tab w:val="clear" w:pos="9072"/>
-              </w:tabs>
-              <w:rPr>
-                <w:sz w:val="20"/>
-              </w:rPr>
-            </w:pPr>
-            <w:r>
-              <w:rPr>
-                <w:sz w:val="20"/>
-              </w:rPr>
-              <w:t>tekst</w:t>
-            </w:r>
-          </w:p>
-        </w:tc>
-        <w:tc>
-          <w:tcPr>
-            <w:tcW w:w="2042" w:type="dxa"/>
-          </w:tcPr>
-          <w:p>
-            <w:pPr>
-              <w:pStyle w:val="Koptekst"/>
-              <w:tabs>
-                <w:tab w:val="clear" w:pos="4536"/>
-                <w:tab w:val="clear" w:pos="9072"/>
-              </w:tabs>
-              <w:rPr>
-                <w:sz w:val="20"/>
-              </w:rPr>
-            </w:pPr>
-            <w:proofErr w:type="spellStart"/>
-            <w:r>
-              <w:rPr>
-                <w:sz w:val="20"/>
-              </w:rPr>
-              <w:t>Aaaaaaaa</w:t>
-            </w:r>
-            <w:proofErr w:type="spellEnd"/>
-            <w:r>
-              <w:rPr>
-                <w:sz w:val="20"/>
-              </w:rPr>
-              <w:t>..</w:t>
-            </w:r>
-            <w:proofErr w:type="spellStart"/>
-            <w:r>
-              <w:rPr>
-                <w:sz w:val="20"/>
-              </w:rPr>
-              <w:t>Zzzzzzzz</w:t>
-            </w:r>
-            <w:proofErr w:type="spellEnd"/>
-          </w:p>
-        </w:tc>
-        <w:tc>
-          <w:tcPr>
-            <w:tcW w:w="1750" w:type="dxa"/>
-          </w:tcPr>
-          <w:p>
-            <w:pPr>
-              <w:pStyle w:val="Koptekst"/>
-              <w:tabs>
-                <w:tab w:val="clear" w:pos="4536"/>
-                <w:tab w:val="clear" w:pos="9072"/>
-              </w:tabs>
-              <w:jc w:val="center"/>
-              <w:rPr>
-                <w:sz w:val="20"/>
-              </w:rPr>
-            </w:pPr>
-            <w:r>
-              <w:rPr>
-                <w:sz w:val="20"/>
-              </w:rPr>
-              <w:t>ja</w:t>
-            </w:r>
-          </w:p>
-        </w:tc>
-        <w:tc>
-          <w:tcPr>
-            <w:tcW w:w="6999" w:type="dxa"/>
-          </w:tcPr>
-          <w:p>
-            <w:pPr>
-              <w:pStyle w:val="Koptekst"/>
-              <w:tabs>
-                <w:tab w:val="clear" w:pos="4536"/>
-                <w:tab w:val="clear" w:pos="9072"/>
-              </w:tabs>
-              <w:rPr>
-                <w:sz w:val="20"/>
-              </w:rPr>
-            </w:pPr>
-            <w:r>
-              <w:rPr>
-                <w:sz w:val="20"/>
-              </w:rPr>
-              <w:t>identificeert een kampeerplaats</w:t>
-            </w:r>
-          </w:p>
-        </w:tc>
-      </w:tr>
-      <w:tr>
-        <w:trPr>
-          <w:trHeight w:val="404"/>
-        </w:trPr>
-        <w:tc>
-          <w:tcPr>
-            <w:tcW w:w="2843" w:type="dxa"/>
-          </w:tcPr>
-          <w:p>
-            <w:pPr>
-              <w:pStyle w:val="Koptekst"/>
-              <w:tabs>
-                <w:tab w:val="clear" w:pos="4536"/>
-                <w:tab w:val="clear" w:pos="9072"/>
-              </w:tabs>
-              <w:rPr>
-                <w:sz w:val="20"/>
-              </w:rPr>
-            </w:pPr>
-            <w:r>
-              <w:rPr>
-                <w:sz w:val="20"/>
-              </w:rPr>
-              <w:t>MAX. AANTAL TENTEN</w:t>
-            </w:r>
-          </w:p>
-        </w:tc>
-        <w:tc>
-          <w:tcPr>
-            <w:tcW w:w="1312" w:type="dxa"/>
-          </w:tcPr>
-          <w:p>
-            <w:pPr>
-              <w:pStyle w:val="Koptekst"/>
-              <w:tabs>
-                <w:tab w:val="clear" w:pos="4536"/>
-                <w:tab w:val="clear" w:pos="9072"/>
-              </w:tabs>
-              <w:rPr>
-                <w:sz w:val="20"/>
-              </w:rPr>
-            </w:pPr>
-            <w:r>
-              <w:rPr>
-                <w:sz w:val="20"/>
-              </w:rPr>
-              <w:t>geheel getal</w:t>
-            </w:r>
-          </w:p>
-        </w:tc>
-        <w:tc>
-          <w:tcPr>
-            <w:tcW w:w="2042" w:type="dxa"/>
-          </w:tcPr>
-          <w:p>
-            <w:pPr>
-              <w:pStyle w:val="Koptekst"/>
-              <w:tabs>
-                <w:tab w:val="clear" w:pos="4536"/>
-                <w:tab w:val="clear" w:pos="9072"/>
-              </w:tabs>
-              <w:rPr>
-                <w:sz w:val="20"/>
-              </w:rPr>
-            </w:pPr>
-            <w:r>
-              <w:rPr>
-                <w:sz w:val="20"/>
-              </w:rPr>
-              <w:t>1 ..</w:t>
-            </w:r>
-            <w:r>
-              <w:rPr>
-                <w:sz w:val="20"/>
-              </w:rPr>
-              <w:t xml:space="preserve"> 5</w:t>
-            </w:r>
-          </w:p>
-        </w:tc>
-        <w:tc>
-          <w:tcPr>
-            <w:tcW w:w="1750" w:type="dxa"/>
-          </w:tcPr>
-          <w:p>
-            <w:pPr>
-              <w:pStyle w:val="Koptekst"/>
-              <w:tabs>
-                <w:tab w:val="clear" w:pos="4536"/>
-                <w:tab w:val="clear" w:pos="9072"/>
-              </w:tabs>
-              <w:jc w:val="center"/>
-              <w:rPr>
-                <w:sz w:val="20"/>
-              </w:rPr>
-            </w:pPr>
-            <w:r>
-              <w:rPr>
-                <w:sz w:val="20"/>
-              </w:rPr>
-              <w:t>ja</w:t>
-            </w:r>
-          </w:p>
-        </w:tc>
-        <w:tc>
-          <w:tcPr>
-            <w:tcW w:w="6999" w:type="dxa"/>
-          </w:tcPr>
-          <w:p>
-            <w:pPr>
-              <w:pStyle w:val="Koptekst"/>
-              <w:tabs>
-                <w:tab w:val="clear" w:pos="4536"/>
-                <w:tab w:val="clear" w:pos="9072"/>
-              </w:tabs>
-              <w:rPr>
-                <w:sz w:val="20"/>
-              </w:rPr>
-            </w:pPr>
-            <w:r>
-              <w:rPr>
-                <w:sz w:val="20"/>
-              </w:rPr>
-              <w:t>het aantal tenten dat maximaal op een kampeerplaats kan worden geplaatst</w:t>
-            </w:r>
-          </w:p>
-        </w:tc>
-      </w:tr>
-      <w:tr>
-        <w:trPr>
-          <w:trHeight w:val="371"/>
-        </w:trPr>
-        <w:tc>
-          <w:tcPr>
-            <w:tcW w:w="2843" w:type="dxa"/>
-          </w:tcPr>
-          <w:p>
-            <w:pPr>
-              <w:pStyle w:val="Koptekst"/>
-              <w:tabs>
-                <w:tab w:val="clear" w:pos="4536"/>
-                <w:tab w:val="clear" w:pos="9072"/>
-              </w:tabs>
-              <w:rPr>
-                <w:sz w:val="20"/>
-              </w:rPr>
-            </w:pPr>
-            <w:r>
-              <w:rPr>
-                <w:sz w:val="20"/>
-              </w:rPr>
-              <w:t>MAX. AANTAL PERSONEN</w:t>
-            </w:r>
-          </w:p>
-        </w:tc>
-        <w:tc>
-          <w:tcPr>
-            <w:tcW w:w="1312" w:type="dxa"/>
-          </w:tcPr>
-          <w:p>
-            <w:pPr>
-              <w:pStyle w:val="Koptekst"/>
-              <w:tabs>
-                <w:tab w:val="clear" w:pos="4536"/>
-                <w:tab w:val="clear" w:pos="9072"/>
-              </w:tabs>
-              <w:rPr>
-                <w:sz w:val="20"/>
-              </w:rPr>
-            </w:pPr>
-            <w:r>
-              <w:rPr>
-                <w:sz w:val="20"/>
-              </w:rPr>
-              <w:t>geheel getal</w:t>
-            </w:r>
-          </w:p>
-        </w:tc>
-        <w:tc>
-          <w:tcPr>
-            <w:tcW w:w="2042" w:type="dxa"/>
-          </w:tcPr>
-          <w:p>
-            <w:pPr>
-              <w:pStyle w:val="Koptekst"/>
-              <w:tabs>
-                <w:tab w:val="clear" w:pos="4536"/>
-                <w:tab w:val="clear" w:pos="9072"/>
-              </w:tabs>
-              <w:rPr>
-                <w:sz w:val="20"/>
-              </w:rPr>
-            </w:pPr>
-            <w:r>
-              <w:rPr>
-                <w:sz w:val="20"/>
-              </w:rPr>
-              <w:t>2 ..</w:t>
-            </w:r>
-            <w:r>
-              <w:rPr>
-                <w:sz w:val="20"/>
-              </w:rPr>
-              <w:t>10</w:t>
-            </w:r>
-          </w:p>
-        </w:tc>
-        <w:tc>
-          <w:tcPr>
-            <w:tcW w:w="1750" w:type="dxa"/>
-          </w:tcPr>
-          <w:p>
-            <w:pPr>
-              <w:pStyle w:val="Koptekst"/>
-              <w:tabs>
-                <w:tab w:val="clear" w:pos="4536"/>
-                <w:tab w:val="clear" w:pos="9072"/>
-              </w:tabs>
-              <w:jc w:val="center"/>
-              <w:rPr>
-                <w:sz w:val="20"/>
-              </w:rPr>
-            </w:pPr>
-            <w:r>
-              <w:rPr>
-                <w:sz w:val="20"/>
-              </w:rPr>
-              <w:t>ja</w:t>
-            </w:r>
-          </w:p>
-        </w:tc>
-        <w:tc>
-          <w:tcPr>
-            <w:tcW w:w="6999" w:type="dxa"/>
-          </w:tcPr>
-          <w:p>
-            <w:pPr>
-              <w:pStyle w:val="Koptekst"/>
-              <w:tabs>
-                <w:tab w:val="clear" w:pos="4536"/>
-                <w:tab w:val="clear" w:pos="9072"/>
-              </w:tabs>
-              <w:rPr>
-                <w:sz w:val="20"/>
-              </w:rPr>
-            </w:pPr>
-            <w:r>
-              <w:rPr>
-                <w:sz w:val="20"/>
-              </w:rPr>
-              <w:t>het grootste aantal personen dat toegelaten wordt op de kampeerplaats</w:t>
-            </w:r>
-          </w:p>
-        </w:tc>
-      </w:tr>
-      <w:tr>
-        <w:trPr>
-          <w:trHeight w:val="371"/>
-        </w:trPr>
-        <w:tc>
-          <w:tcPr>
-            <w:tcW w:w="2843" w:type="dxa"/>
-          </w:tcPr>
-          <w:p>
-            <w:pPr>
-              <w:pStyle w:val="Koptekst"/>
-              <w:tabs>
-                <w:tab w:val="clear" w:pos="4536"/>
-                <w:tab w:val="clear" w:pos="9072"/>
-              </w:tabs>
-              <w:rPr>
-                <w:sz w:val="20"/>
-              </w:rPr>
-            </w:pPr>
-            <w:r>
-              <w:rPr>
-                <w:sz w:val="20"/>
-              </w:rPr>
-              <w:t>PRIJS LAAGSEIZOEN</w:t>
-            </w:r>
-          </w:p>
-        </w:tc>
-        <w:tc>
-          <w:tcPr>
-            <w:tcW w:w="1312" w:type="dxa"/>
-          </w:tcPr>
-          <w:p>
-            <w:pPr>
-              <w:pStyle w:val="Koptekst"/>
-              <w:tabs>
-                <w:tab w:val="clear" w:pos="4536"/>
-                <w:tab w:val="clear" w:pos="9072"/>
-              </w:tabs>
-              <w:rPr>
-                <w:sz w:val="20"/>
-              </w:rPr>
-            </w:pPr>
-            <w:r>
-              <w:rPr>
-                <w:sz w:val="20"/>
-              </w:rPr>
-              <w:t>valuta</w:t>
-            </w:r>
-          </w:p>
-        </w:tc>
-        <w:tc>
-          <w:tcPr>
-            <w:tcW w:w="2042" w:type="dxa"/>
-          </w:tcPr>
-          <w:p>
-            <w:pPr>
-              <w:pStyle w:val="Koptekst"/>
-              <w:tabs>
-                <w:tab w:val="clear" w:pos="4536"/>
-                <w:tab w:val="clear" w:pos="9072"/>
-              </w:tabs>
-              <w:rPr>
-                <w:sz w:val="20"/>
-              </w:rPr>
-            </w:pPr>
-            <w:r>
-              <w:rPr>
-                <w:sz w:val="20"/>
-              </w:rPr>
-              <w:t xml:space="preserve">€ </w:t>
-            </w:r>
-            <w:r>
-              <w:rPr>
-                <w:sz w:val="20"/>
-              </w:rPr>
-              <w:t xml:space="preserve">150 – </w:t>
-            </w:r>
-            <w:r>
-              <w:rPr>
-                <w:sz w:val="20"/>
-              </w:rPr>
-              <w:t>€</w:t>
-            </w:r>
-            <w:r>
-              <w:rPr>
-                <w:sz w:val="20"/>
-              </w:rPr>
-              <w:t>200</w:t>
-            </w:r>
-          </w:p>
-        </w:tc>
-        <w:tc>
-          <w:tcPr>
-            <w:tcW w:w="1750" w:type="dxa"/>
-          </w:tcPr>
-          <w:p>
-            <w:pPr>
-              <w:pStyle w:val="Koptekst"/>
-              <w:tabs>
-                <w:tab w:val="clear" w:pos="4536"/>
-                <w:tab w:val="clear" w:pos="9072"/>
-              </w:tabs>
-              <w:jc w:val="center"/>
-              <w:rPr>
-                <w:sz w:val="20"/>
-              </w:rPr>
-            </w:pPr>
-            <w:r>
-              <w:rPr>
-                <w:sz w:val="20"/>
-              </w:rPr>
-              <w:t>ja</w:t>
-            </w:r>
-          </w:p>
-        </w:tc>
-        <w:tc>
-          <w:tcPr>
-            <w:tcW w:w="6999" w:type="dxa"/>
-          </w:tcPr>
-          <w:p>
-            <w:pPr>
-              <w:pStyle w:val="Koptekst"/>
-              <w:tabs>
-                <w:tab w:val="clear" w:pos="4536"/>
-                <w:tab w:val="clear" w:pos="9072"/>
-              </w:tabs>
-              <w:rPr>
-                <w:sz w:val="20"/>
-              </w:rPr>
-            </w:pPr>
-            <w:r>
-              <w:rPr>
-                <w:sz w:val="20"/>
-              </w:rPr>
-              <w:t>prijs per week gedurende het laagseizoen</w:t>
-            </w:r>
-          </w:p>
-        </w:tc>
-      </w:tr>
-      <w:tr>
-        <w:trPr>
-          <w:trHeight w:val="404"/>
-        </w:trPr>
-        <w:tc>
-          <w:tcPr>
-            <w:tcW w:w="2843" w:type="dxa"/>
-          </w:tcPr>
-          <w:p>
-            <w:pPr>
-              <w:pStyle w:val="Koptekst"/>
-              <w:tabs>
-                <w:tab w:val="clear" w:pos="4536"/>
-                <w:tab w:val="clear" w:pos="9072"/>
-              </w:tabs>
-              <w:rPr>
-                <w:sz w:val="20"/>
-              </w:rPr>
-            </w:pPr>
-            <w:r>
-              <w:rPr>
-                <w:sz w:val="20"/>
-              </w:rPr>
-              <w:t>PRIJS HOOGSEIZOEN</w:t>
-            </w:r>
-          </w:p>
-        </w:tc>
-        <w:tc>
-          <w:tcPr>
-            <w:tcW w:w="1312" w:type="dxa"/>
-          </w:tcPr>
-          <w:p>
-            <w:pPr>
-              <w:pStyle w:val="Koptekst"/>
-              <w:tabs>
-                <w:tab w:val="clear" w:pos="4536"/>
-                <w:tab w:val="clear" w:pos="9072"/>
-              </w:tabs>
-              <w:rPr>
-                <w:sz w:val="20"/>
-              </w:rPr>
-            </w:pPr>
-            <w:r>
-              <w:rPr>
-                <w:sz w:val="20"/>
-              </w:rPr>
-              <w:t>valuta</w:t>
-            </w:r>
-          </w:p>
-        </w:tc>
-        <w:tc>
-          <w:tcPr>
-            <w:tcW w:w="2042" w:type="dxa"/>
-          </w:tcPr>
-          <w:p>
-            <w:pPr>
-              <w:pStyle w:val="Koptekst"/>
-              <w:tabs>
-                <w:tab w:val="clear" w:pos="4536"/>
-                <w:tab w:val="clear" w:pos="9072"/>
-              </w:tabs>
-              <w:rPr>
-                <w:sz w:val="20"/>
-              </w:rPr>
-            </w:pPr>
-            <w:r>
-              <w:rPr>
-                <w:sz w:val="20"/>
-              </w:rPr>
-              <w:t>€</w:t>
-            </w:r>
-            <w:r>
-              <w:rPr>
-                <w:sz w:val="20"/>
-              </w:rPr>
-              <w:t xml:space="preserve">250 - </w:t>
-            </w:r>
-            <w:r>
-              <w:rPr>
-                <w:sz w:val="20"/>
-              </w:rPr>
-              <w:t>€</w:t>
-            </w:r>
-            <w:r>
-              <w:rPr>
-                <w:sz w:val="20"/>
-              </w:rPr>
-              <w:t>325</w:t>
-            </w:r>
-          </w:p>
-        </w:tc>
-        <w:tc>
-          <w:tcPr>
-            <w:tcW w:w="1750" w:type="dxa"/>
-          </w:tcPr>
-          <w:p>
-            <w:pPr>
-              <w:pStyle w:val="Koptekst"/>
-              <w:tabs>
-                <w:tab w:val="clear" w:pos="4536"/>
-                <w:tab w:val="clear" w:pos="9072"/>
-              </w:tabs>
-              <w:jc w:val="center"/>
-              <w:rPr>
-                <w:sz w:val="20"/>
-              </w:rPr>
-            </w:pPr>
-            <w:r>
-              <w:rPr>
-                <w:sz w:val="20"/>
-              </w:rPr>
-              <w:t>ja</w:t>
-            </w:r>
-          </w:p>
-        </w:tc>
-        <w:tc>
-          <w:tcPr>
-            <w:tcW w:w="6999" w:type="dxa"/>
-          </w:tcPr>
-          <w:p>
-            <w:pPr>
-              <w:pStyle w:val="Koptekst"/>
-              <w:tabs>
-                <w:tab w:val="clear" w:pos="4536"/>
-                <w:tab w:val="clear" w:pos="9072"/>
-              </w:tabs>
-              <w:rPr>
-                <w:sz w:val="20"/>
-              </w:rPr>
-            </w:pPr>
-            <w:r>
-              <w:rPr>
-                <w:sz w:val="20"/>
-              </w:rPr>
-              <w:t>prijs per week gedurende het hoogseizoen</w:t>
-            </w:r>
-          </w:p>
-        </w:tc>
-      </w:tr>
-      <w:tr>
-        <w:trPr>
-          <w:trHeight w:val="404"/>
-        </w:trPr>
-        <w:tc>
-          <w:tcPr>
-            <w:tcW w:w="2843" w:type="dxa"/>
-          </w:tcPr>
-          <w:p>
-            <w:pPr>
-              <w:pStyle w:val="Koptekst"/>
-              <w:tabs>
-                <w:tab w:val="clear" w:pos="4536"/>
-                <w:tab w:val="clear" w:pos="9072"/>
-              </w:tabs>
-              <w:rPr>
-                <w:sz w:val="20"/>
-              </w:rPr>
-            </w:pPr>
-            <w:r>
-              <w:rPr>
-                <w:sz w:val="20"/>
-              </w:rPr>
-              <w:t>VOORZIENINGCODE</w:t>
-            </w:r>
-          </w:p>
-        </w:tc>
-        <w:tc>
-          <w:tcPr>
-            <w:tcW w:w="1312" w:type="dxa"/>
-          </w:tcPr>
-          <w:p>
-            <w:pPr>
-              <w:pStyle w:val="Koptekst"/>
-              <w:tabs>
-                <w:tab w:val="clear" w:pos="4536"/>
-                <w:tab w:val="clear" w:pos="9072"/>
-              </w:tabs>
-              <w:rPr>
-                <w:sz w:val="20"/>
-              </w:rPr>
-            </w:pPr>
-            <w:r>
-              <w:rPr>
-                <w:sz w:val="20"/>
-              </w:rPr>
-              <w:t>tekst</w:t>
-            </w:r>
-          </w:p>
-        </w:tc>
-        <w:tc>
-          <w:tcPr>
-            <w:tcW w:w="2042" w:type="dxa"/>
-          </w:tcPr>
-          <w:p>
-            <w:pPr>
-              <w:pStyle w:val="Koptekst"/>
-              <w:tabs>
-                <w:tab w:val="clear" w:pos="4536"/>
-                <w:tab w:val="clear" w:pos="9072"/>
-              </w:tabs>
-              <w:rPr>
-                <w:sz w:val="20"/>
-              </w:rPr>
-            </w:pPr>
-            <w:r>
-              <w:rPr>
-                <w:sz w:val="20"/>
-              </w:rPr>
-              <w:t>Aa..</w:t>
-            </w:r>
-            <w:proofErr w:type="spellStart"/>
-            <w:r>
-              <w:rPr>
-                <w:sz w:val="20"/>
-              </w:rPr>
-              <w:t>Zz</w:t>
-            </w:r>
-            <w:proofErr w:type="spellEnd"/>
-          </w:p>
-        </w:tc>
-        <w:tc>
-          <w:tcPr>
-            <w:tcW w:w="1750" w:type="dxa"/>
-          </w:tcPr>
-          <w:p>
-            <w:pPr>
-              <w:pStyle w:val="Koptekst"/>
-              <w:tabs>
-                <w:tab w:val="clear" w:pos="4536"/>
-                <w:tab w:val="clear" w:pos="9072"/>
-              </w:tabs>
-              <w:jc w:val="center"/>
-              <w:rPr>
-                <w:sz w:val="20"/>
-              </w:rPr>
-            </w:pPr>
-            <w:r>
-              <w:rPr>
-                <w:sz w:val="20"/>
-              </w:rPr>
-              <w:t>ja</w:t>
-            </w:r>
-          </w:p>
-        </w:tc>
-        <w:tc>
-          <w:tcPr>
-            <w:tcW w:w="6999" w:type="dxa"/>
-          </w:tcPr>
-          <w:p>
-            <w:pPr>
-              <w:pStyle w:val="Koptekst"/>
-              <w:tabs>
-                <w:tab w:val="clear" w:pos="4536"/>
-                <w:tab w:val="clear" w:pos="9072"/>
-              </w:tabs>
-              <w:rPr>
-                <w:sz w:val="20"/>
-              </w:rPr>
-            </w:pPr>
-            <w:r>
-              <w:rPr>
-                <w:sz w:val="20"/>
-              </w:rPr>
-              <w:t xml:space="preserve">G= geen voorziening; E= elektriciteit; W= water; EW= </w:t>
-            </w:r>
-            <w:proofErr w:type="spellStart"/>
-            <w:r>
-              <w:rPr>
-                <w:sz w:val="20"/>
-              </w:rPr>
-              <w:t>elektriciteit+water</w:t>
-            </w:r>
-            <w:proofErr w:type="spellEnd"/>
-            <w:r>
-              <w:rPr>
-                <w:sz w:val="20"/>
-              </w:rPr>
-              <w:t xml:space="preserve"> </w:t>
-            </w:r>
-          </w:p>
-        </w:tc>
-      </w:tr>
-    </w:tbl>
-    <w:p>
-      <w:pPr>
-        <w:rPr>
-          <w:rFonts w:ascii="Times New Roman" w:hAnsi="Times New Roman" w:cs="Times New Roman"/>
-          <w:sz w:val="40"/>
-          <w:szCs w:val="40"/>
-        </w:rPr>
-      </w:pPr>
-    </w:p>
     <w:p>
       <w:pPr>
         <w:rPr>
@@ -4107,7 +4555,7 @@
               <w:rPr>
                 <w:sz w:val="20"/>
               </w:rPr>
-              <w:t>P</w:t>
+              <w:t>COMPANY_NAME</w:t>
             </w:r>
           </w:p>
         </w:tc>
@@ -4214,9 +4662,9 @@
             </w:pPr>
             <w:r>
               <w:rPr>
-                <w:sz w:val="20"/>
-              </w:rPr>
-              <w:t>identificeert een kampeerplaats</w:t>
+                <w:rFonts w:ascii="Times New Roman" w:hAnsi="Times New Roman" w:cs="Times New Roman"/>
+              </w:rPr>
+              <w:t>Hier zal het bedrijfsnaam komen van het bedrijf zelf</w:t>
             </w:r>
           </w:p>
         </w:tc>
@@ -4244,7 +4692,7 @@
               <w:rPr>
                 <w:sz w:val="20"/>
               </w:rPr>
-              <w:t>MAX. AANTAL TENTEN</w:t>
+              <w:t>ADDRES</w:t>
             </w:r>
           </w:p>
         </w:tc>
@@ -4263,12 +4711,14 @@
                 <w:sz w:val="20"/>
               </w:rPr>
             </w:pPr>
-            <w:r>
-              <w:rPr>
-                <w:sz w:val="20"/>
-              </w:rPr>
-              <w:t>geheel getal</w:t>
-            </w:r>
+            <w:proofErr w:type="spellStart"/>
+            <w:r>
+              <w:rPr>
+                <w:sz w:val="20"/>
+              </w:rPr>
+              <w:t>Varchar</w:t>
+            </w:r>
+            <w:proofErr w:type="spellEnd"/>
           </w:p>
         </w:tc>
         <w:tc>
@@ -4286,17 +4736,45 @@
                 <w:sz w:val="20"/>
               </w:rPr>
             </w:pPr>
-            <w:r>
-              <w:rPr>
-                <w:sz w:val="20"/>
-              </w:rPr>
-              <w:t>1 ..</w:t>
-            </w:r>
-            <w:r>
-              <w:rPr>
-                <w:sz w:val="20"/>
-              </w:rPr>
-              <w:t xml:space="preserve"> 5</w:t>
+            <w:proofErr w:type="spellStart"/>
+            <w:r>
+              <w:rPr>
+                <w:sz w:val="20"/>
+              </w:rPr>
+              <w:t>Aaaaaaaa</w:t>
+            </w:r>
+            <w:proofErr w:type="spellEnd"/>
+            <w:r>
+              <w:rPr>
+                <w:sz w:val="20"/>
+              </w:rPr>
+              <w:t>..</w:t>
+            </w:r>
+            <w:proofErr w:type="spellStart"/>
+            <w:r>
+              <w:rPr>
+                <w:sz w:val="20"/>
+              </w:rPr>
+              <w:t>Zzzzzzzz</w:t>
+            </w:r>
+            <w:proofErr w:type="spellEnd"/>
+          </w:p>
+          <w:p>
+            <w:pPr>
+              <w:pStyle w:val="Koptekst"/>
+              <w:tabs>
+                <w:tab w:val="clear" w:pos="4536"/>
+                <w:tab w:val="clear" w:pos="9072"/>
+              </w:tabs>
+              <w:rPr>
+                <w:sz w:val="20"/>
+              </w:rPr>
+            </w:pPr>
+            <w:r>
+              <w:rPr>
+                <w:sz w:val="20"/>
+              </w:rPr>
+              <w:t>1..5</w:t>
             </w:r>
           </w:p>
         </w:tc>
@@ -4341,9 +4819,9 @@
             </w:pPr>
             <w:r>
               <w:rPr>
-                <w:sz w:val="20"/>
-              </w:rPr>
-              <w:t>het aantal tenten dat maximaal op een kampeerplaats kan worden geplaatst</w:t>
+                <w:rFonts w:ascii="Times New Roman" w:hAnsi="Times New Roman" w:cs="Times New Roman"/>
+              </w:rPr>
+              <w:t>Adres gegevens van een klant.</w:t>
             </w:r>
           </w:p>
         </w:tc>
@@ -4371,7 +4849,7 @@
               <w:rPr>
                 <w:sz w:val="20"/>
               </w:rPr>
-              <w:t>MAX. AANTAL PERSONEN</w:t>
+              <w:t>POSTCODE</w:t>
             </w:r>
           </w:p>
         </w:tc>
@@ -4390,12 +4868,14 @@
                 <w:sz w:val="20"/>
               </w:rPr>
             </w:pPr>
-            <w:r>
-              <w:rPr>
-                <w:sz w:val="20"/>
-              </w:rPr>
-              <w:t>geheel getal</w:t>
-            </w:r>
+            <w:proofErr w:type="spellStart"/>
+            <w:r>
+              <w:rPr>
+                <w:sz w:val="20"/>
+              </w:rPr>
+              <w:t>Varchar</w:t>
+            </w:r>
+            <w:proofErr w:type="spellEnd"/>
           </w:p>
         </w:tc>
         <w:tc>
@@ -4413,17 +4893,45 @@
                 <w:sz w:val="20"/>
               </w:rPr>
             </w:pPr>
-            <w:r>
-              <w:rPr>
-                <w:sz w:val="20"/>
-              </w:rPr>
-              <w:t>2 ..</w:t>
-            </w:r>
-            <w:r>
-              <w:rPr>
-                <w:sz w:val="20"/>
-              </w:rPr>
-              <w:t>10</w:t>
+            <w:proofErr w:type="spellStart"/>
+            <w:r>
+              <w:rPr>
+                <w:sz w:val="20"/>
+              </w:rPr>
+              <w:t>Aaaaaaaa</w:t>
+            </w:r>
+            <w:proofErr w:type="spellEnd"/>
+            <w:r>
+              <w:rPr>
+                <w:sz w:val="20"/>
+              </w:rPr>
+              <w:t>..</w:t>
+            </w:r>
+            <w:proofErr w:type="spellStart"/>
+            <w:r>
+              <w:rPr>
+                <w:sz w:val="20"/>
+              </w:rPr>
+              <w:t>Zzzzzzzz</w:t>
+            </w:r>
+            <w:proofErr w:type="spellEnd"/>
+          </w:p>
+          <w:p>
+            <w:pPr>
+              <w:pStyle w:val="Koptekst"/>
+              <w:tabs>
+                <w:tab w:val="clear" w:pos="4536"/>
+                <w:tab w:val="clear" w:pos="9072"/>
+              </w:tabs>
+              <w:rPr>
+                <w:sz w:val="20"/>
+              </w:rPr>
+            </w:pPr>
+            <w:r>
+              <w:rPr>
+                <w:sz w:val="20"/>
+              </w:rPr>
+              <w:t>1..2</w:t>
             </w:r>
           </w:p>
         </w:tc>
@@ -4468,9 +4976,9 @@
             </w:pPr>
             <w:r>
               <w:rPr>
-                <w:sz w:val="20"/>
-              </w:rPr>
-              <w:t>het grootste aantal personen dat toegelaten wordt op de kampeerplaats</w:t>
+                <w:rFonts w:ascii="Times New Roman" w:hAnsi="Times New Roman" w:cs="Times New Roman"/>
+              </w:rPr>
+              <w:t>Postcode van een klant.</w:t>
             </w:r>
           </w:p>
         </w:tc>
@@ -4498,7 +5006,7 @@
               <w:rPr>
                 <w:sz w:val="20"/>
               </w:rPr>
-              <w:t>PRIJS LAAGSEIZOEN</w:t>
+              <w:t>RESIDENCE</w:t>
             </w:r>
           </w:p>
         </w:tc>
@@ -4521,7 +5029,7 @@
               <w:rPr>
                 <w:sz w:val="20"/>
               </w:rPr>
-              <w:t>valuta</w:t>
+              <w:t>Tekst</w:t>
             </w:r>
           </w:p>
         </w:tc>
@@ -4540,30 +5048,28 @@
                 <w:sz w:val="20"/>
               </w:rPr>
             </w:pPr>
-            <w:r>
-              <w:rPr>
-                <w:sz w:val="20"/>
-              </w:rPr>
-              <w:t xml:space="preserve">€ </w:t>
-            </w:r>
-            <w:r>
-              <w:rPr>
-                <w:sz w:val="20"/>
-              </w:rPr>
-              <w:t xml:space="preserve">150 – </w:t>
-            </w:r>
-            <w:r>
-              <w:rPr>
-                <w:sz w:val="20"/>
-              </w:rPr>
-              <w:t>€</w:t>
-            </w:r>
-            <w:r>
-              <w:rPr>
-                <w:sz w:val="20"/>
-              </w:rPr>
-              <w:t>200</w:t>
-            </w:r>
+            <w:proofErr w:type="spellStart"/>
+            <w:r>
+              <w:rPr>
+                <w:sz w:val="20"/>
+              </w:rPr>
+              <w:t>Aaaaaaaa</w:t>
+            </w:r>
+            <w:proofErr w:type="spellEnd"/>
+            <w:r>
+              <w:rPr>
+                <w:sz w:val="20"/>
+              </w:rPr>
+              <w:t>..</w:t>
+            </w:r>
+            <w:proofErr w:type="spellStart"/>
+            <w:r>
+              <w:rPr>
+                <w:sz w:val="20"/>
+              </w:rPr>
+              <w:t>Zzzzzzzz</w:t>
+            </w:r>
+            <w:proofErr w:type="spellEnd"/>
           </w:p>
         </w:tc>
         <w:tc>
@@ -4609,8 +5115,10 @@
               <w:rPr>
                 <w:sz w:val="20"/>
               </w:rPr>
-              <w:t>prijs per week gedurende het laagseizoen</w:t>
-            </w:r>
+              <w:t xml:space="preserve">Wat voor huis of woning de klant woont. </w:t>
+            </w:r>
+            <w:bookmarkStart w:id="0" w:name="_GoBack"/>
+            <w:bookmarkEnd w:id="0"/>
           </w:p>
         </w:tc>
       </w:tr>
@@ -4637,7 +5145,7 @@
               <w:rPr>
                 <w:sz w:val="20"/>
               </w:rPr>
-              <w:t>PRIJS HOOGSEIZOEN</w:t>
+              <w:t>CONTACT_PERSON</w:t>
             </w:r>
           </w:p>
         </w:tc>
@@ -4660,7 +5168,7 @@
               <w:rPr>
                 <w:sz w:val="20"/>
               </w:rPr>
-              <w:t>valuta</w:t>
+              <w:t>Valuta</w:t>
             </w:r>
           </w:p>
         </w:tc>
@@ -4679,30 +5187,28 @@
                 <w:sz w:val="20"/>
               </w:rPr>
             </w:pPr>
-            <w:r>
-              <w:rPr>
-                <w:sz w:val="20"/>
-              </w:rPr>
-              <w:t>€</w:t>
-            </w:r>
-            <w:r>
-              <w:rPr>
-                <w:sz w:val="20"/>
-              </w:rPr>
-              <w:t xml:space="preserve">250 - </w:t>
-            </w:r>
-            <w:r>
-              <w:rPr>
-                <w:sz w:val="20"/>
-              </w:rPr>
-              <w:t>€</w:t>
-            </w:r>
-            <w:r>
-              <w:rPr>
-                <w:sz w:val="20"/>
-              </w:rPr>
-              <w:t>325</w:t>
-            </w:r>
+            <w:proofErr w:type="spellStart"/>
+            <w:r>
+              <w:rPr>
+                <w:sz w:val="20"/>
+              </w:rPr>
+              <w:t>Aaaaaaaa</w:t>
+            </w:r>
+            <w:proofErr w:type="spellEnd"/>
+            <w:r>
+              <w:rPr>
+                <w:sz w:val="20"/>
+              </w:rPr>
+              <w:t>..</w:t>
+            </w:r>
+            <w:proofErr w:type="spellStart"/>
+            <w:r>
+              <w:rPr>
+                <w:sz w:val="20"/>
+              </w:rPr>
+              <w:t>Zzzzzzzz</w:t>
+            </w:r>
+            <w:proofErr w:type="spellEnd"/>
           </w:p>
         </w:tc>
         <w:tc>
@@ -4746,9 +5252,9 @@
             </w:pPr>
             <w:r>
               <w:rPr>
-                <w:sz w:val="20"/>
-              </w:rPr>
-              <w:t>prijs per week gedurende het hoogseizoen</w:t>
+                <w:rFonts w:ascii="Times New Roman" w:hAnsi="Times New Roman" w:cs="Times New Roman"/>
+              </w:rPr>
+              <w:t>Hierin staat de naam van de klant.</w:t>
             </w:r>
           </w:p>
         </w:tc>
@@ -4776,7 +5282,7 @@
               <w:rPr>
                 <w:sz w:val="20"/>
               </w:rPr>
-              <w:t>VOORZIENINGCODE</w:t>
+              <w:t>TELEPHONE_NUMBER</w:t>
             </w:r>
           </w:p>
         </w:tc>
@@ -4799,7 +5305,7 @@
               <w:rPr>
                 <w:sz w:val="20"/>
               </w:rPr>
-              <w:t>tekst</w:t>
+              <w:t>Valuta</w:t>
             </w:r>
           </w:p>
         </w:tc>
@@ -4822,20 +5328,290 @@
               <w:rPr>
                 <w:sz w:val="20"/>
               </w:rPr>
-              <w:t>Aa..</w:t>
-            </w:r>
+              <w:t>1..10</w:t>
+            </w:r>
+          </w:p>
+        </w:tc>
+        <w:tc>
+          <w:tcPr>
+            <w:tcW w:w="1750" w:type="dxa"/>
+          </w:tcPr>
+          <w:p>
+            <w:pPr>
+              <w:pStyle w:val="Koptekst"/>
+              <w:tabs>
+                <w:tab w:val="clear" w:pos="4536"/>
+                <w:tab w:val="clear" w:pos="9072"/>
+              </w:tabs>
+              <w:jc w:val="center"/>
+              <w:rPr>
+                <w:sz w:val="20"/>
+              </w:rPr>
+            </w:pPr>
+            <w:r>
+              <w:rPr>
+                <w:sz w:val="20"/>
+              </w:rPr>
+              <w:t>ja</w:t>
+            </w:r>
+          </w:p>
+        </w:tc>
+        <w:tc>
+          <w:tcPr>
+            <w:tcW w:w="6999" w:type="dxa"/>
+          </w:tcPr>
+          <w:p>
+            <w:pPr>
+              <w:pStyle w:val="Koptekst"/>
+              <w:tabs>
+                <w:tab w:val="clear" w:pos="4536"/>
+                <w:tab w:val="clear" w:pos="9072"/>
+              </w:tabs>
+              <w:rPr>
+                <w:sz w:val="20"/>
+              </w:rPr>
+            </w:pPr>
+            <w:r>
+              <w:rPr>
+                <w:rFonts w:ascii="Times New Roman" w:hAnsi="Times New Roman" w:cs="Times New Roman"/>
+              </w:rPr>
+              <w:t>Het telefoonnummer van de klant. Dit kan een huistelefoon zijn, maar ook een mobiel nummer.</w:t>
+            </w:r>
+          </w:p>
+        </w:tc>
+      </w:tr>
+      <w:tr>
+        <w:trPr>
+          <w:trHeight w:val="404"/>
+        </w:trPr>
+        <w:tc>
+          <w:tcPr>
+            <w:tcW w:w="2843" w:type="dxa"/>
+          </w:tcPr>
+          <w:p>
+            <w:pPr>
+              <w:pStyle w:val="Koptekst"/>
+              <w:tabs>
+                <w:tab w:val="clear" w:pos="4536"/>
+                <w:tab w:val="clear" w:pos="9072"/>
+              </w:tabs>
+              <w:rPr>
+                <w:sz w:val="20"/>
+              </w:rPr>
+            </w:pPr>
+            <w:r>
+              <w:rPr>
+                <w:sz w:val="20"/>
+              </w:rPr>
+              <w:t>FAX_NUMBER</w:t>
+            </w:r>
+          </w:p>
+        </w:tc>
+        <w:tc>
+          <w:tcPr>
+            <w:tcW w:w="1312" w:type="dxa"/>
+          </w:tcPr>
+          <w:p>
+            <w:pPr>
+              <w:pStyle w:val="Koptekst"/>
+              <w:tabs>
+                <w:tab w:val="clear" w:pos="4536"/>
+                <w:tab w:val="clear" w:pos="9072"/>
+              </w:tabs>
+              <w:rPr>
+                <w:sz w:val="20"/>
+              </w:rPr>
+            </w:pPr>
+            <w:r>
+              <w:rPr>
+                <w:sz w:val="20"/>
+              </w:rPr>
+              <w:t>Valuta</w:t>
+            </w:r>
+          </w:p>
+        </w:tc>
+        <w:tc>
+          <w:tcPr>
+            <w:tcW w:w="2042" w:type="dxa"/>
+          </w:tcPr>
+          <w:p>
+            <w:pPr>
+              <w:pStyle w:val="Koptekst"/>
+              <w:tabs>
+                <w:tab w:val="clear" w:pos="4536"/>
+                <w:tab w:val="clear" w:pos="9072"/>
+              </w:tabs>
+              <w:rPr>
+                <w:sz w:val="20"/>
+              </w:rPr>
+            </w:pPr>
+            <w:r>
+              <w:rPr>
+                <w:sz w:val="20"/>
+              </w:rPr>
+              <w:t>1..10</w:t>
+            </w:r>
+          </w:p>
+        </w:tc>
+        <w:tc>
+          <w:tcPr>
+            <w:tcW w:w="1750" w:type="dxa"/>
+          </w:tcPr>
+          <w:p>
+            <w:pPr>
+              <w:pStyle w:val="Koptekst"/>
+              <w:tabs>
+                <w:tab w:val="clear" w:pos="4536"/>
+                <w:tab w:val="clear" w:pos="9072"/>
+              </w:tabs>
+              <w:jc w:val="center"/>
+              <w:rPr>
+                <w:sz w:val="20"/>
+              </w:rPr>
+            </w:pPr>
+            <w:r>
+              <w:rPr>
+                <w:sz w:val="20"/>
+              </w:rPr>
+              <w:t>ja</w:t>
+            </w:r>
+          </w:p>
+        </w:tc>
+        <w:tc>
+          <w:tcPr>
+            <w:tcW w:w="6999" w:type="dxa"/>
+          </w:tcPr>
+          <w:p>
+            <w:pPr>
+              <w:pStyle w:val="Koptekst"/>
+              <w:tabs>
+                <w:tab w:val="clear" w:pos="4536"/>
+                <w:tab w:val="clear" w:pos="9072"/>
+              </w:tabs>
+              <w:rPr>
+                <w:sz w:val="20"/>
+              </w:rPr>
+            </w:pPr>
+            <w:r>
+              <w:rPr>
+                <w:rFonts w:ascii="Times New Roman" w:hAnsi="Times New Roman" w:cs="Times New Roman"/>
+              </w:rPr>
+              <w:t>Dit is een communicatiemiddel om elkaar te informeren. Hierin kan een nummer worden ingevuld van het faxnummer van een bepaalde klant.</w:t>
+            </w:r>
+          </w:p>
+        </w:tc>
+      </w:tr>
+      <w:tr>
+        <w:trPr>
+          <w:trHeight w:val="404"/>
+        </w:trPr>
+        <w:tc>
+          <w:tcPr>
+            <w:tcW w:w="2843" w:type="dxa"/>
+          </w:tcPr>
+          <w:p>
+            <w:pPr>
+              <w:pStyle w:val="Koptekst"/>
+              <w:tabs>
+                <w:tab w:val="clear" w:pos="4536"/>
+                <w:tab w:val="clear" w:pos="9072"/>
+              </w:tabs>
+              <w:rPr>
+                <w:sz w:val="20"/>
+              </w:rPr>
+            </w:pPr>
+            <w:r>
+              <w:rPr>
+                <w:sz w:val="20"/>
+              </w:rPr>
+              <w:t>EMAIL</w:t>
+            </w:r>
+          </w:p>
+        </w:tc>
+        <w:tc>
+          <w:tcPr>
+            <w:tcW w:w="1312" w:type="dxa"/>
+          </w:tcPr>
+          <w:p>
+            <w:pPr>
+              <w:pStyle w:val="Koptekst"/>
+              <w:tabs>
+                <w:tab w:val="clear" w:pos="4536"/>
+                <w:tab w:val="clear" w:pos="9072"/>
+              </w:tabs>
+              <w:rPr>
+                <w:sz w:val="20"/>
+              </w:rPr>
+            </w:pPr>
             <w:proofErr w:type="spellStart"/>
             <w:r>
               <w:rPr>
                 <w:sz w:val="20"/>
               </w:rPr>
-              <w:t>Zz</w:t>
+              <w:t>Varchar</w:t>
             </w:r>
             <w:proofErr w:type="spellEnd"/>
           </w:p>
         </w:tc>
         <w:tc>
           <w:tcPr>
+            <w:tcW w:w="2042" w:type="dxa"/>
+          </w:tcPr>
+          <w:p>
+            <w:pPr>
+              <w:pStyle w:val="Koptekst"/>
+              <w:tabs>
+                <w:tab w:val="clear" w:pos="4536"/>
+                <w:tab w:val="clear" w:pos="9072"/>
+              </w:tabs>
+              <w:rPr>
+                <w:sz w:val="20"/>
+              </w:rPr>
+            </w:pPr>
+            <w:proofErr w:type="spellStart"/>
+            <w:r>
+              <w:rPr>
+                <w:sz w:val="20"/>
+              </w:rPr>
+              <w:t>Aaaaaaaa</w:t>
+            </w:r>
+            <w:proofErr w:type="spellEnd"/>
+            <w:r>
+              <w:rPr>
+                <w:sz w:val="20"/>
+              </w:rPr>
+              <w:t>..</w:t>
+            </w:r>
+            <w:proofErr w:type="spellStart"/>
+            <w:r>
+              <w:rPr>
+                <w:sz w:val="20"/>
+              </w:rPr>
+              <w:t>Zzzzzzzz</w:t>
+            </w:r>
+            <w:proofErr w:type="spellEnd"/>
+          </w:p>
+          <w:p>
+            <w:pPr>
+              <w:pStyle w:val="Koptekst"/>
+              <w:tabs>
+                <w:tab w:val="clear" w:pos="4536"/>
+                <w:tab w:val="clear" w:pos="9072"/>
+              </w:tabs>
+              <w:rPr>
+                <w:sz w:val="20"/>
+              </w:rPr>
+            </w:pPr>
+            <w:r>
+              <w:rPr>
+                <w:sz w:val="20"/>
+              </w:rPr>
+              <w:t>1..5</w:t>
+            </w:r>
+          </w:p>
+        </w:tc>
+        <w:tc>
+          <w:tcPr>
             <w:tcW w:w="1750" w:type="dxa"/>
           </w:tcPr>
           <w:p>
@@ -4875,23 +5651,9 @@
             </w:pPr>
             <w:r>
               <w:rPr>
-                <w:sz w:val="20"/>
-              </w:rPr>
-              <w:t xml:space="preserve">G= geen voorziening; E= elektriciteit; W= water; EW= </w:t>
-            </w:r>
-            <w:proofErr w:type="spellStart"/>
-            <w:r>
-              <w:rPr>
-                <w:sz w:val="20"/>
-              </w:rPr>
-              <w:t>elektriciteit+water</w:t>
-            </w:r>
-            <w:proofErr w:type="spellEnd"/>
-            <w:r>
-              <w:rPr>
-                <w:sz w:val="20"/>
-              </w:rPr>
-              <w:t xml:space="preserve"> </w:t>
+                <w:rFonts w:ascii="Times New Roman" w:hAnsi="Times New Roman" w:cs="Times New Roman"/>
+              </w:rPr>
+              <w:t>Dit is een communicatiemiddel waarbij je E-mails kan versturen. Een klant heeft ook een E-mail en kan dit toevoegen met allerlei soorten E-mail adressen: Gmail, Hotmail en live.</w:t>
             </w:r>
           </w:p>
         </w:tc>

--- a/Dictionary/Datadictionary.docx
+++ b/Dictionary/Datadictionary.docx
@@ -100,7 +100,7 @@
           <w:sz w:val="40"/>
           <w:szCs w:val="40"/>
         </w:rPr>
-        <w:t>sales</w:t>
+        <w:t>gebruikers</w:t>
       </w:r>
       <w:proofErr w:type="spellEnd"/>
     </w:p>
@@ -1922,7 +1922,7 @@
           <w:sz w:val="40"/>
           <w:szCs w:val="40"/>
         </w:rPr>
-        <w:t>bl_development</w:t>
+        <w:t>bl_projecten</w:t>
       </w:r>
       <w:proofErr w:type="spellEnd"/>
     </w:p>
@@ -3199,8 +3199,10 @@
           <w:sz w:val="40"/>
           <w:szCs w:val="40"/>
         </w:rPr>
-        <w:t>bl_financien</w:t>
+        <w:t>bl_klanten</w:t>
       </w:r>
+      <w:bookmarkStart w:id="0" w:name="_GoBack"/>
+      <w:bookmarkEnd w:id="0"/>
       <w:proofErr w:type="spellEnd"/>
     </w:p>
     <w:tbl>
@@ -5117,8 +5119,6 @@
               </w:rPr>
               <w:t xml:space="preserve">Wat voor huis of woning de klant woont. </w:t>
             </w:r>
-            <w:bookmarkStart w:id="0" w:name="_GoBack"/>
-            <w:bookmarkEnd w:id="0"/>
           </w:p>
         </w:tc>
       </w:tr>

--- a/Dictionary/Datadictionary.docx
+++ b/Dictionary/Datadictionary.docx
@@ -1,6 +1,6 @@
 
 <file path=word/document.xml><?xml version="1.0" encoding="utf-8"?>
-<w:document xmlns:wpc="http://schemas.microsoft.com/office/word/2010/wordprocessingCanvas" xmlns:mo="http://schemas.microsoft.com/office/mac/office/2008/main" xmlns:mc="http://schemas.openxmlformats.org/markup-compatibility/2006" xmlns:mv="urn:schemas-microsoft-com:mac:vml" xmlns:o="urn:schemas-microsoft-com:office:office" xmlns:r="http://schemas.openxmlformats.org/officeDocument/2006/relationships" xmlns:m="http://schemas.openxmlformats.org/officeDocument/2006/math" xmlns:v="urn:schemas-microsoft-com:vml" xmlns:wp14="http://schemas.microsoft.com/office/word/2010/wordprocessingDrawing" xmlns:wp="http://schemas.openxmlformats.org/drawingml/2006/wordprocessingDrawing" xmlns:w10="urn:schemas-microsoft-com:office:word" xmlns:w="http://schemas.openxmlformats.org/wordprocessingml/2006/main" xmlns:w14="http://schemas.microsoft.com/office/word/2010/wordml" xmlns:wpg="http://schemas.microsoft.com/office/word/2010/wordprocessingGroup" xmlns:wpi="http://schemas.microsoft.com/office/word/2010/wordprocessingInk" xmlns:wne="http://schemas.microsoft.com/office/word/2006/wordml" xmlns:wps="http://schemas.microsoft.com/office/word/2010/wordprocessingShape" mc:Ignorable="w14 wp14">
+<w:document xmlns:wpc="http://schemas.microsoft.com/office/word/2010/wordprocessingCanvas" xmlns:mc="http://schemas.openxmlformats.org/markup-compatibility/2006" xmlns:o="urn:schemas-microsoft-com:office:office" xmlns:r="http://schemas.openxmlformats.org/officeDocument/2006/relationships" xmlns:m="http://schemas.openxmlformats.org/officeDocument/2006/math" xmlns:v="urn:schemas-microsoft-com:vml" xmlns:wp14="http://schemas.microsoft.com/office/word/2010/wordprocessingDrawing" xmlns:wp="http://schemas.openxmlformats.org/drawingml/2006/wordprocessingDrawing" xmlns:w10="urn:schemas-microsoft-com:office:word" xmlns:w="http://schemas.openxmlformats.org/wordprocessingml/2006/main" xmlns:w14="http://schemas.microsoft.com/office/word/2010/wordml" xmlns:wpg="http://schemas.microsoft.com/office/word/2010/wordprocessingGroup" xmlns:wpi="http://schemas.microsoft.com/office/word/2010/wordprocessingInk" xmlns:wne="http://schemas.microsoft.com/office/word/2006/wordml" xmlns:wps="http://schemas.microsoft.com/office/word/2010/wordprocessingShape" mc:Ignorable="w14 wp14">
   <w:body>
     <w:p>
       <w:pPr>
@@ -100,7 +100,7 @@
           <w:sz w:val="40"/>
           <w:szCs w:val="40"/>
         </w:rPr>
-        <w:t>sales</w:t>
+        <w:t>gebruikers</w:t>
       </w:r>
       <w:proofErr w:type="spellEnd"/>
     </w:p>
@@ -1353,12 +1353,6 @@
                 <w:sz w:val="20"/>
               </w:rPr>
             </w:pPr>
-            <w:r>
-              <w:rPr>
-                <w:sz w:val="20"/>
-              </w:rPr>
-              <w:t>PRIJS HOOGSEIZOEN</w:t>
-            </w:r>
           </w:p>
         </w:tc>
         <w:tc>
@@ -1376,12 +1370,6 @@
                 <w:sz w:val="20"/>
               </w:rPr>
             </w:pPr>
-            <w:r>
-              <w:rPr>
-                <w:sz w:val="20"/>
-              </w:rPr>
-              <w:t>valuta</w:t>
-            </w:r>
           </w:p>
         </w:tc>
         <w:tc>
@@ -1399,30 +1387,6 @@
                 <w:sz w:val="20"/>
               </w:rPr>
             </w:pPr>
-            <w:r>
-              <w:rPr>
-                <w:sz w:val="20"/>
-              </w:rPr>
-              <w:t>€</w:t>
-            </w:r>
-            <w:r>
-              <w:rPr>
-                <w:sz w:val="20"/>
-              </w:rPr>
-              <w:t xml:space="preserve">250 - </w:t>
-            </w:r>
-            <w:r>
-              <w:rPr>
-                <w:sz w:val="20"/>
-              </w:rPr>
-              <w:t>€</w:t>
-            </w:r>
-            <w:r>
-              <w:rPr>
-                <w:sz w:val="20"/>
-              </w:rPr>
-              <w:t>325</w:t>
-            </w:r>
           </w:p>
         </w:tc>
         <w:tc>
@@ -1441,12 +1405,6 @@
                 <w:sz w:val="20"/>
               </w:rPr>
             </w:pPr>
-            <w:r>
-              <w:rPr>
-                <w:sz w:val="20"/>
-              </w:rPr>
-              <w:t>ja</w:t>
-            </w:r>
           </w:p>
         </w:tc>
         <w:tc>
@@ -1464,12 +1422,6 @@
                 <w:sz w:val="20"/>
               </w:rPr>
             </w:pPr>
-            <w:r>
-              <w:rPr>
-                <w:sz w:val="20"/>
-              </w:rPr>
-              <w:t>prijs per week gedurende het hoogseizoen</w:t>
-            </w:r>
           </w:p>
         </w:tc>
       </w:tr>
@@ -1492,12 +1444,6 @@
                 <w:sz w:val="20"/>
               </w:rPr>
             </w:pPr>
-            <w:r>
-              <w:rPr>
-                <w:sz w:val="20"/>
-              </w:rPr>
-              <w:t>VOORZIENINGCODE</w:t>
-            </w:r>
           </w:p>
         </w:tc>
         <w:tc>
@@ -1515,12 +1461,6 @@
                 <w:sz w:val="20"/>
               </w:rPr>
             </w:pPr>
-            <w:r>
-              <w:rPr>
-                <w:sz w:val="20"/>
-              </w:rPr>
-              <w:t>tekst</w:t>
-            </w:r>
           </w:p>
         </w:tc>
         <w:tc>
@@ -1538,20 +1478,6 @@
                 <w:sz w:val="20"/>
               </w:rPr>
             </w:pPr>
-            <w:r>
-              <w:rPr>
-                <w:sz w:val="20"/>
-              </w:rPr>
-              <w:t>Aa..</w:t>
-            </w:r>
-            <w:proofErr w:type="spellStart"/>
-            <w:r>
-              <w:rPr>
-                <w:sz w:val="20"/>
-              </w:rPr>
-              <w:t>Zz</w:t>
-            </w:r>
-            <w:proofErr w:type="spellEnd"/>
           </w:p>
         </w:tc>
         <w:tc>
@@ -1570,12 +1496,6 @@
                 <w:sz w:val="20"/>
               </w:rPr>
             </w:pPr>
-            <w:r>
-              <w:rPr>
-                <w:sz w:val="20"/>
-              </w:rPr>
-              <w:t>ja</w:t>
-            </w:r>
           </w:p>
         </w:tc>
         <w:tc>
@@ -1593,26 +1513,6 @@
                 <w:sz w:val="20"/>
               </w:rPr>
             </w:pPr>
-            <w:r>
-              <w:rPr>
-                <w:sz w:val="20"/>
-              </w:rPr>
-              <w:t xml:space="preserve">G= geen voorziening; E= elektriciteit; W= water; EW= </w:t>
-            </w:r>
-            <w:proofErr w:type="spellStart"/>
-            <w:r>
-              <w:rPr>
-                <w:sz w:val="20"/>
-              </w:rPr>
-              <w:t>elektriciteit+water</w:t>
-            </w:r>
-            <w:proofErr w:type="spellEnd"/>
-            <w:r>
-              <w:rPr>
-                <w:sz w:val="20"/>
-              </w:rPr>
-              <w:t xml:space="preserve"> </w:t>
-            </w:r>
           </w:p>
         </w:tc>
       </w:tr>
@@ -1635,12 +1535,6 @@
                 <w:sz w:val="20"/>
               </w:rPr>
             </w:pPr>
-            <w:r>
-              <w:rPr>
-                <w:sz w:val="20"/>
-              </w:rPr>
-              <w:t>PRIJS HOOGSEIZOEN</w:t>
-            </w:r>
           </w:p>
         </w:tc>
         <w:tc>
@@ -1658,12 +1552,6 @@
                 <w:sz w:val="20"/>
               </w:rPr>
             </w:pPr>
-            <w:r>
-              <w:rPr>
-                <w:sz w:val="20"/>
-              </w:rPr>
-              <w:t>valuta</w:t>
-            </w:r>
           </w:p>
         </w:tc>
         <w:tc>
@@ -1681,30 +1569,6 @@
                 <w:sz w:val="20"/>
               </w:rPr>
             </w:pPr>
-            <w:r>
-              <w:rPr>
-                <w:sz w:val="20"/>
-              </w:rPr>
-              <w:t>€</w:t>
-            </w:r>
-            <w:r>
-              <w:rPr>
-                <w:sz w:val="20"/>
-              </w:rPr>
-              <w:t xml:space="preserve">250 - </w:t>
-            </w:r>
-            <w:r>
-              <w:rPr>
-                <w:sz w:val="20"/>
-              </w:rPr>
-              <w:t>€</w:t>
-            </w:r>
-            <w:r>
-              <w:rPr>
-                <w:sz w:val="20"/>
-              </w:rPr>
-              <w:t>325</w:t>
-            </w:r>
           </w:p>
         </w:tc>
         <w:tc>
@@ -1723,12 +1587,6 @@
                 <w:sz w:val="20"/>
               </w:rPr>
             </w:pPr>
-            <w:r>
-              <w:rPr>
-                <w:sz w:val="20"/>
-              </w:rPr>
-              <w:t>ja</w:t>
-            </w:r>
           </w:p>
         </w:tc>
         <w:tc>
@@ -1746,12 +1604,6 @@
                 <w:sz w:val="20"/>
               </w:rPr>
             </w:pPr>
-            <w:r>
-              <w:rPr>
-                <w:sz w:val="20"/>
-              </w:rPr>
-              <w:t>prijs per week gedurende het hoogseizoen</w:t>
-            </w:r>
           </w:p>
         </w:tc>
       </w:tr>
@@ -1774,12 +1626,6 @@
                 <w:sz w:val="20"/>
               </w:rPr>
             </w:pPr>
-            <w:r>
-              <w:rPr>
-                <w:sz w:val="20"/>
-              </w:rPr>
-              <w:t>VOORZIENINGCODE</w:t>
-            </w:r>
           </w:p>
         </w:tc>
         <w:tc>
@@ -1797,12 +1643,6 @@
                 <w:sz w:val="20"/>
               </w:rPr>
             </w:pPr>
-            <w:r>
-              <w:rPr>
-                <w:sz w:val="20"/>
-              </w:rPr>
-              <w:t>tekst</w:t>
-            </w:r>
           </w:p>
         </w:tc>
         <w:tc>
@@ -1820,20 +1660,6 @@
                 <w:sz w:val="20"/>
               </w:rPr>
             </w:pPr>
-            <w:r>
-              <w:rPr>
-                <w:sz w:val="20"/>
-              </w:rPr>
-              <w:t>Aa..</w:t>
-            </w:r>
-            <w:proofErr w:type="spellStart"/>
-            <w:r>
-              <w:rPr>
-                <w:sz w:val="20"/>
-              </w:rPr>
-              <w:t>Zz</w:t>
-            </w:r>
-            <w:proofErr w:type="spellEnd"/>
           </w:p>
         </w:tc>
         <w:tc>
@@ -1852,12 +1678,6 @@
                 <w:sz w:val="20"/>
               </w:rPr>
             </w:pPr>
-            <w:r>
-              <w:rPr>
-                <w:sz w:val="20"/>
-              </w:rPr>
-              <w:t>ja</w:t>
-            </w:r>
           </w:p>
         </w:tc>
         <w:tc>
@@ -1875,26 +1695,6 @@
                 <w:sz w:val="20"/>
               </w:rPr>
             </w:pPr>
-            <w:r>
-              <w:rPr>
-                <w:sz w:val="20"/>
-              </w:rPr>
-              <w:t xml:space="preserve">G= geen voorziening; E= elektriciteit; W= water; EW= </w:t>
-            </w:r>
-            <w:proofErr w:type="spellStart"/>
-            <w:r>
-              <w:rPr>
-                <w:sz w:val="20"/>
-              </w:rPr>
-              <w:t>elektriciteit+water</w:t>
-            </w:r>
-            <w:proofErr w:type="spellEnd"/>
-            <w:r>
-              <w:rPr>
-                <w:sz w:val="20"/>
-              </w:rPr>
-              <w:t xml:space="preserve"> </w:t>
-            </w:r>
           </w:p>
         </w:tc>
       </w:tr>
@@ -1914,15 +1714,7 @@
           <w:sz w:val="40"/>
           <w:szCs w:val="40"/>
         </w:rPr>
-        <w:t>t</w:t>
-      </w:r>
-      <w:r>
-        <w:rPr>
-          <w:rFonts w:ascii="Times New Roman" w:hAnsi="Times New Roman" w:cs="Times New Roman"/>
-          <w:sz w:val="40"/>
-          <w:szCs w:val="40"/>
-        </w:rPr>
-        <w:t>bl_development</w:t>
+        <w:t>Tbl_projecten</w:t>
       </w:r>
       <w:proofErr w:type="spellEnd"/>
     </w:p>
@@ -3199,7 +2991,7 @@
           <w:sz w:val="40"/>
           <w:szCs w:val="40"/>
         </w:rPr>
-        <w:t>bl_financien</w:t>
+        <w:t>bl_klant</w:t>
       </w:r>
       <w:proofErr w:type="spellEnd"/>
     </w:p>
@@ -4362,24 +4154,6 @@
           <w:szCs w:val="40"/>
         </w:rPr>
       </w:pPr>
-      <w:proofErr w:type="spellStart"/>
-      <w:r>
-        <w:rPr>
-          <w:rFonts w:ascii="Times New Roman" w:hAnsi="Times New Roman" w:cs="Times New Roman"/>
-          <w:sz w:val="40"/>
-          <w:szCs w:val="40"/>
-        </w:rPr>
-        <w:t>t</w:t>
-      </w:r>
-      <w:r>
-        <w:rPr>
-          <w:rFonts w:ascii="Times New Roman" w:hAnsi="Times New Roman" w:cs="Times New Roman"/>
-          <w:sz w:val="40"/>
-          <w:szCs w:val="40"/>
-        </w:rPr>
-        <w:t>bl_Algemeen</w:t>
-      </w:r>
-      <w:proofErr w:type="spellEnd"/>
     </w:p>
     <w:tbl>
       <w:tblPr>
@@ -4414,120 +4188,289 @@
         <w:tc>
           <w:tcPr>
             <w:tcW w:w="2843" w:type="dxa"/>
-            <w:shd w:val="pct15" w:color="auto" w:fill="FFFFFF"/>
-          </w:tcPr>
-          <w:p>
-            <w:pPr>
-              <w:pStyle w:val="Koptekst"/>
-              <w:tabs>
-                <w:tab w:val="clear" w:pos="4536"/>
-                <w:tab w:val="clear" w:pos="9072"/>
-              </w:tabs>
-              <w:rPr>
-                <w:sz w:val="20"/>
-              </w:rPr>
-            </w:pPr>
-            <w:r>
-              <w:rPr>
-                <w:sz w:val="20"/>
-              </w:rPr>
-              <w:t>GEGEVEN</w:t>
+          </w:tcPr>
+          <w:p>
+            <w:pPr>
+              <w:pStyle w:val="Koptekst"/>
+              <w:tabs>
+                <w:tab w:val="clear" w:pos="4536"/>
+                <w:tab w:val="clear" w:pos="9072"/>
+              </w:tabs>
+              <w:rPr>
+                <w:sz w:val="20"/>
+              </w:rPr>
+            </w:pPr>
+            <w:r>
+              <w:rPr>
+                <w:sz w:val="20"/>
+              </w:rPr>
+              <w:t>COMPANY_NAME</w:t>
             </w:r>
           </w:p>
         </w:tc>
         <w:tc>
           <w:tcPr>
             <w:tcW w:w="1312" w:type="dxa"/>
-            <w:shd w:val="pct15" w:color="auto" w:fill="FFFFFF"/>
-          </w:tcPr>
-          <w:p>
-            <w:pPr>
-              <w:pStyle w:val="Koptekst"/>
-              <w:tabs>
-                <w:tab w:val="clear" w:pos="4536"/>
-                <w:tab w:val="clear" w:pos="9072"/>
-              </w:tabs>
-              <w:rPr>
-                <w:sz w:val="20"/>
-              </w:rPr>
-            </w:pPr>
-            <w:r>
-              <w:rPr>
-                <w:sz w:val="20"/>
-              </w:rPr>
-              <w:t>TYPE</w:t>
+          </w:tcPr>
+          <w:p>
+            <w:pPr>
+              <w:pStyle w:val="Koptekst"/>
+              <w:tabs>
+                <w:tab w:val="clear" w:pos="4536"/>
+                <w:tab w:val="clear" w:pos="9072"/>
+              </w:tabs>
+              <w:rPr>
+                <w:sz w:val="20"/>
+              </w:rPr>
+            </w:pPr>
+            <w:r>
+              <w:rPr>
+                <w:sz w:val="20"/>
+              </w:rPr>
+              <w:t>tekst</w:t>
             </w:r>
           </w:p>
         </w:tc>
         <w:tc>
           <w:tcPr>
             <w:tcW w:w="2042" w:type="dxa"/>
-            <w:shd w:val="pct15" w:color="auto" w:fill="FFFFFF"/>
-          </w:tcPr>
-          <w:p>
-            <w:pPr>
-              <w:pStyle w:val="Koptekst"/>
-              <w:tabs>
-                <w:tab w:val="clear" w:pos="4536"/>
-                <w:tab w:val="clear" w:pos="9072"/>
-              </w:tabs>
-              <w:rPr>
-                <w:sz w:val="20"/>
-              </w:rPr>
-            </w:pPr>
-            <w:r>
-              <w:rPr>
-                <w:sz w:val="20"/>
-              </w:rPr>
-              <w:t>WAARDENBEREIK</w:t>
-            </w:r>
+          </w:tcPr>
+          <w:p>
+            <w:pPr>
+              <w:pStyle w:val="Koptekst"/>
+              <w:tabs>
+                <w:tab w:val="clear" w:pos="4536"/>
+                <w:tab w:val="clear" w:pos="9072"/>
+              </w:tabs>
+              <w:rPr>
+                <w:sz w:val="20"/>
+              </w:rPr>
+            </w:pPr>
+            <w:proofErr w:type="spellStart"/>
+            <w:r>
+              <w:rPr>
+                <w:sz w:val="20"/>
+              </w:rPr>
+              <w:t>Aaaaaaaa</w:t>
+            </w:r>
+            <w:proofErr w:type="spellEnd"/>
+            <w:r>
+              <w:rPr>
+                <w:sz w:val="20"/>
+              </w:rPr>
+              <w:t>..</w:t>
+            </w:r>
+            <w:proofErr w:type="spellStart"/>
+            <w:r>
+              <w:rPr>
+                <w:sz w:val="20"/>
+              </w:rPr>
+              <w:t>Zzzzzzzz</w:t>
+            </w:r>
+            <w:proofErr w:type="spellEnd"/>
           </w:p>
         </w:tc>
         <w:tc>
           <w:tcPr>
             <w:tcW w:w="1750" w:type="dxa"/>
-            <w:shd w:val="pct15" w:color="auto" w:fill="FFFFFF"/>
-          </w:tcPr>
-          <w:p>
-            <w:pPr>
-              <w:pStyle w:val="Koptekst"/>
-              <w:tabs>
-                <w:tab w:val="clear" w:pos="4536"/>
-                <w:tab w:val="clear" w:pos="9072"/>
-              </w:tabs>
-              <w:rPr>
-                <w:sz w:val="20"/>
-              </w:rPr>
-            </w:pPr>
-            <w:r>
-              <w:rPr>
-                <w:sz w:val="20"/>
-              </w:rPr>
-              <w:t>VERPLICHT</w:t>
+          </w:tcPr>
+          <w:p>
+            <w:pPr>
+              <w:pStyle w:val="Koptekst"/>
+              <w:tabs>
+                <w:tab w:val="clear" w:pos="4536"/>
+                <w:tab w:val="clear" w:pos="9072"/>
+              </w:tabs>
+              <w:jc w:val="center"/>
+              <w:rPr>
+                <w:sz w:val="20"/>
+              </w:rPr>
+            </w:pPr>
+            <w:r>
+              <w:rPr>
+                <w:sz w:val="20"/>
+              </w:rPr>
+              <w:t>ja</w:t>
             </w:r>
           </w:p>
         </w:tc>
         <w:tc>
           <w:tcPr>
             <w:tcW w:w="6999" w:type="dxa"/>
-            <w:shd w:val="pct15" w:color="auto" w:fill="FFFFFF"/>
-          </w:tcPr>
-          <w:p>
-            <w:pPr>
-              <w:pStyle w:val="Koptekst"/>
-              <w:tabs>
-                <w:tab w:val="clear" w:pos="4536"/>
-                <w:tab w:val="clear" w:pos="9072"/>
-              </w:tabs>
-              <w:rPr>
-                <w:sz w:val="20"/>
-              </w:rPr>
-            </w:pPr>
-            <w:r>
-              <w:rPr>
-                <w:sz w:val="20"/>
-              </w:rPr>
-              <w:t>OMSCHRIJVING</w:t>
+          </w:tcPr>
+          <w:p>
+            <w:pPr>
+              <w:pStyle w:val="Koptekst"/>
+              <w:tabs>
+                <w:tab w:val="clear" w:pos="4536"/>
+                <w:tab w:val="clear" w:pos="9072"/>
+              </w:tabs>
+              <w:rPr>
+                <w:sz w:val="20"/>
+              </w:rPr>
+            </w:pPr>
+            <w:r>
+              <w:rPr>
+                <w:rFonts w:ascii="Times New Roman" w:hAnsi="Times New Roman" w:cs="Times New Roman"/>
+              </w:rPr>
+              <w:t>Hier zal het bedrijfsnaam komen van het bedrijf zelf</w:t>
+            </w:r>
+          </w:p>
+        </w:tc>
+      </w:tr>
+      <w:tr>
+        <w:trPr>
+          <w:trHeight w:val="404"/>
+        </w:trPr>
+        <w:tc>
+          <w:tcPr>
+            <w:tcW w:w="2843" w:type="dxa"/>
+          </w:tcPr>
+          <w:p>
+            <w:pPr>
+              <w:pStyle w:val="Koptekst"/>
+              <w:tabs>
+                <w:tab w:val="clear" w:pos="4536"/>
+                <w:tab w:val="clear" w:pos="9072"/>
+              </w:tabs>
+              <w:rPr>
+                <w:sz w:val="20"/>
+              </w:rPr>
+            </w:pPr>
+            <w:r>
+              <w:rPr>
+                <w:sz w:val="20"/>
+              </w:rPr>
+              <w:t>ADDRES</w:t>
+            </w:r>
+          </w:p>
+        </w:tc>
+        <w:tc>
+          <w:tcPr>
+            <w:tcW w:w="1312" w:type="dxa"/>
+          </w:tcPr>
+          <w:p>
+            <w:pPr>
+              <w:pStyle w:val="Koptekst"/>
+              <w:tabs>
+                <w:tab w:val="clear" w:pos="4536"/>
+                <w:tab w:val="clear" w:pos="9072"/>
+              </w:tabs>
+              <w:rPr>
+                <w:sz w:val="20"/>
+              </w:rPr>
+            </w:pPr>
+            <w:proofErr w:type="spellStart"/>
+            <w:r>
+              <w:rPr>
+                <w:sz w:val="20"/>
+              </w:rPr>
+              <w:t>Varchar</w:t>
+            </w:r>
+            <w:proofErr w:type="spellEnd"/>
+          </w:p>
+        </w:tc>
+        <w:tc>
+          <w:tcPr>
+            <w:tcW w:w="2042" w:type="dxa"/>
+          </w:tcPr>
+          <w:p>
+            <w:pPr>
+              <w:pStyle w:val="Koptekst"/>
+              <w:tabs>
+                <w:tab w:val="clear" w:pos="4536"/>
+                <w:tab w:val="clear" w:pos="9072"/>
+              </w:tabs>
+              <w:rPr>
+                <w:sz w:val="20"/>
+              </w:rPr>
+            </w:pPr>
+            <w:proofErr w:type="spellStart"/>
+            <w:r>
+              <w:rPr>
+                <w:sz w:val="20"/>
+              </w:rPr>
+              <w:t>Aaaaaaaa</w:t>
+            </w:r>
+            <w:proofErr w:type="spellEnd"/>
+            <w:r>
+              <w:rPr>
+                <w:sz w:val="20"/>
+              </w:rPr>
+              <w:t>..</w:t>
+            </w:r>
+            <w:proofErr w:type="spellStart"/>
+            <w:r>
+              <w:rPr>
+                <w:sz w:val="20"/>
+              </w:rPr>
+              <w:t>Zzzzzzzz</w:t>
+            </w:r>
+            <w:proofErr w:type="spellEnd"/>
+          </w:p>
+          <w:p>
+            <w:pPr>
+              <w:pStyle w:val="Koptekst"/>
+              <w:tabs>
+                <w:tab w:val="clear" w:pos="4536"/>
+                <w:tab w:val="clear" w:pos="9072"/>
+              </w:tabs>
+              <w:rPr>
+                <w:sz w:val="20"/>
+              </w:rPr>
+            </w:pPr>
+            <w:r>
+              <w:rPr>
+                <w:sz w:val="20"/>
+              </w:rPr>
+              <w:t>1..5</w:t>
+            </w:r>
+          </w:p>
+        </w:tc>
+        <w:tc>
+          <w:tcPr>
+            <w:tcW w:w="1750" w:type="dxa"/>
+          </w:tcPr>
+          <w:p>
+            <w:pPr>
+              <w:pStyle w:val="Koptekst"/>
+              <w:tabs>
+                <w:tab w:val="clear" w:pos="4536"/>
+                <w:tab w:val="clear" w:pos="9072"/>
+              </w:tabs>
+              <w:jc w:val="center"/>
+              <w:rPr>
+                <w:sz w:val="20"/>
+              </w:rPr>
+            </w:pPr>
+            <w:r>
+              <w:rPr>
+                <w:sz w:val="20"/>
+              </w:rPr>
+              <w:t>ja</w:t>
+            </w:r>
+          </w:p>
+        </w:tc>
+        <w:tc>
+          <w:tcPr>
+            <w:tcW w:w="6999" w:type="dxa"/>
+          </w:tcPr>
+          <w:p>
+            <w:pPr>
+              <w:pStyle w:val="Koptekst"/>
+              <w:tabs>
+                <w:tab w:val="clear" w:pos="4536"/>
+                <w:tab w:val="clear" w:pos="9072"/>
+              </w:tabs>
+              <w:rPr>
+                <w:sz w:val="20"/>
+              </w:rPr>
+            </w:pPr>
+            <w:r>
+              <w:rPr>
+                <w:rFonts w:ascii="Times New Roman" w:hAnsi="Times New Roman" w:cs="Times New Roman"/>
+              </w:rPr>
+              <w:t>Adres gegevens van een klant.</w:t>
             </w:r>
           </w:p>
         </w:tc>
@@ -4555,7 +4498,7 @@
               <w:rPr>
                 <w:sz w:val="20"/>
               </w:rPr>
-              <w:t>COMPANY_NAME</w:t>
+              <w:t>POSTCODE</w:t>
             </w:r>
           </w:p>
         </w:tc>
@@ -4574,12 +4517,14 @@
                 <w:sz w:val="20"/>
               </w:rPr>
             </w:pPr>
-            <w:r>
-              <w:rPr>
-                <w:sz w:val="20"/>
-              </w:rPr>
-              <w:t>tekst</w:t>
-            </w:r>
+            <w:proofErr w:type="spellStart"/>
+            <w:r>
+              <w:rPr>
+                <w:sz w:val="20"/>
+              </w:rPr>
+              <w:t>Varchar</w:t>
+            </w:r>
+            <w:proofErr w:type="spellEnd"/>
           </w:p>
         </w:tc>
         <w:tc>
@@ -4620,6 +4565,24 @@
             </w:r>
             <w:proofErr w:type="spellEnd"/>
           </w:p>
+          <w:p>
+            <w:pPr>
+              <w:pStyle w:val="Koptekst"/>
+              <w:tabs>
+                <w:tab w:val="clear" w:pos="4536"/>
+                <w:tab w:val="clear" w:pos="9072"/>
+              </w:tabs>
+              <w:rPr>
+                <w:sz w:val="20"/>
+              </w:rPr>
+            </w:pPr>
+            <w:r>
+              <w:rPr>
+                <w:sz w:val="20"/>
+              </w:rPr>
+              <w:t>1..2</w:t>
+            </w:r>
+          </w:p>
         </w:tc>
         <w:tc>
           <w:tcPr>
@@ -4664,164 +4627,7 @@
               <w:rPr>
                 <w:rFonts w:ascii="Times New Roman" w:hAnsi="Times New Roman" w:cs="Times New Roman"/>
               </w:rPr>
-              <w:t>Hier zal het bedrijfsnaam komen van het bedrijf zelf</w:t>
-            </w:r>
-          </w:p>
-        </w:tc>
-      </w:tr>
-      <w:tr>
-        <w:trPr>
-          <w:trHeight w:val="404"/>
-        </w:trPr>
-        <w:tc>
-          <w:tcPr>
-            <w:tcW w:w="2843" w:type="dxa"/>
-          </w:tcPr>
-          <w:p>
-            <w:pPr>
-              <w:pStyle w:val="Koptekst"/>
-              <w:tabs>
-                <w:tab w:val="clear" w:pos="4536"/>
-                <w:tab w:val="clear" w:pos="9072"/>
-              </w:tabs>
-              <w:rPr>
-                <w:sz w:val="20"/>
-              </w:rPr>
-            </w:pPr>
-            <w:r>
-              <w:rPr>
-                <w:sz w:val="20"/>
-              </w:rPr>
-              <w:t>ADDRES</w:t>
-            </w:r>
-          </w:p>
-        </w:tc>
-        <w:tc>
-          <w:tcPr>
-            <w:tcW w:w="1312" w:type="dxa"/>
-          </w:tcPr>
-          <w:p>
-            <w:pPr>
-              <w:pStyle w:val="Koptekst"/>
-              <w:tabs>
-                <w:tab w:val="clear" w:pos="4536"/>
-                <w:tab w:val="clear" w:pos="9072"/>
-              </w:tabs>
-              <w:rPr>
-                <w:sz w:val="20"/>
-              </w:rPr>
-            </w:pPr>
-            <w:proofErr w:type="spellStart"/>
-            <w:r>
-              <w:rPr>
-                <w:sz w:val="20"/>
-              </w:rPr>
-              <w:t>Varchar</w:t>
-            </w:r>
-            <w:proofErr w:type="spellEnd"/>
-          </w:p>
-        </w:tc>
-        <w:tc>
-          <w:tcPr>
-            <w:tcW w:w="2042" w:type="dxa"/>
-          </w:tcPr>
-          <w:p>
-            <w:pPr>
-              <w:pStyle w:val="Koptekst"/>
-              <w:tabs>
-                <w:tab w:val="clear" w:pos="4536"/>
-                <w:tab w:val="clear" w:pos="9072"/>
-              </w:tabs>
-              <w:rPr>
-                <w:sz w:val="20"/>
-              </w:rPr>
-            </w:pPr>
-            <w:proofErr w:type="spellStart"/>
-            <w:r>
-              <w:rPr>
-                <w:sz w:val="20"/>
-              </w:rPr>
-              <w:t>Aaaaaaaa</w:t>
-            </w:r>
-            <w:proofErr w:type="spellEnd"/>
-            <w:r>
-              <w:rPr>
-                <w:sz w:val="20"/>
-              </w:rPr>
-              <w:t>..</w:t>
-            </w:r>
-            <w:proofErr w:type="spellStart"/>
-            <w:r>
-              <w:rPr>
-                <w:sz w:val="20"/>
-              </w:rPr>
-              <w:t>Zzzzzzzz</w:t>
-            </w:r>
-            <w:proofErr w:type="spellEnd"/>
-          </w:p>
-          <w:p>
-            <w:pPr>
-              <w:pStyle w:val="Koptekst"/>
-              <w:tabs>
-                <w:tab w:val="clear" w:pos="4536"/>
-                <w:tab w:val="clear" w:pos="9072"/>
-              </w:tabs>
-              <w:rPr>
-                <w:sz w:val="20"/>
-              </w:rPr>
-            </w:pPr>
-            <w:r>
-              <w:rPr>
-                <w:sz w:val="20"/>
-              </w:rPr>
-              <w:t>1..5</w:t>
-            </w:r>
-          </w:p>
-        </w:tc>
-        <w:tc>
-          <w:tcPr>
-            <w:tcW w:w="1750" w:type="dxa"/>
-          </w:tcPr>
-          <w:p>
-            <w:pPr>
-              <w:pStyle w:val="Koptekst"/>
-              <w:tabs>
-                <w:tab w:val="clear" w:pos="4536"/>
-                <w:tab w:val="clear" w:pos="9072"/>
-              </w:tabs>
-              <w:jc w:val="center"/>
-              <w:rPr>
-                <w:sz w:val="20"/>
-              </w:rPr>
-            </w:pPr>
-            <w:r>
-              <w:rPr>
-                <w:sz w:val="20"/>
-              </w:rPr>
-              <w:t>ja</w:t>
-            </w:r>
-          </w:p>
-        </w:tc>
-        <w:tc>
-          <w:tcPr>
-            <w:tcW w:w="6999" w:type="dxa"/>
-          </w:tcPr>
-          <w:p>
-            <w:pPr>
-              <w:pStyle w:val="Koptekst"/>
-              <w:tabs>
-                <w:tab w:val="clear" w:pos="4536"/>
-                <w:tab w:val="clear" w:pos="9072"/>
-              </w:tabs>
-              <w:rPr>
-                <w:sz w:val="20"/>
-              </w:rPr>
-            </w:pPr>
-            <w:r>
-              <w:rPr>
-                <w:rFonts w:ascii="Times New Roman" w:hAnsi="Times New Roman" w:cs="Times New Roman"/>
-              </w:rPr>
-              <w:t>Adres gegevens van een klant.</w:t>
+              <w:t>Postcode van een klant.</w:t>
             </w:r>
           </w:p>
         </w:tc>
@@ -4849,7 +4655,8 @@
               <w:rPr>
                 <w:sz w:val="20"/>
               </w:rPr>
-              <w:t>POSTCODE</w:t>
+              <w:lastRenderedPageBreak/>
+              <w:t>RESIDENCE</w:t>
             </w:r>
           </w:p>
         </w:tc>
@@ -4868,71 +4675,51 @@
                 <w:sz w:val="20"/>
               </w:rPr>
             </w:pPr>
+            <w:r>
+              <w:rPr>
+                <w:sz w:val="20"/>
+              </w:rPr>
+              <w:t>Tekst</w:t>
+            </w:r>
+          </w:p>
+        </w:tc>
+        <w:tc>
+          <w:tcPr>
+            <w:tcW w:w="2042" w:type="dxa"/>
+          </w:tcPr>
+          <w:p>
+            <w:pPr>
+              <w:pStyle w:val="Koptekst"/>
+              <w:tabs>
+                <w:tab w:val="clear" w:pos="4536"/>
+                <w:tab w:val="clear" w:pos="9072"/>
+              </w:tabs>
+              <w:rPr>
+                <w:sz w:val="20"/>
+              </w:rPr>
+            </w:pPr>
             <w:proofErr w:type="spellStart"/>
             <w:r>
               <w:rPr>
                 <w:sz w:val="20"/>
               </w:rPr>
-              <w:t>Varchar</w:t>
+              <w:t>Aaaaaaaa</w:t>
             </w:r>
             <w:proofErr w:type="spellEnd"/>
-          </w:p>
-        </w:tc>
-        <w:tc>
-          <w:tcPr>
-            <w:tcW w:w="2042" w:type="dxa"/>
-          </w:tcPr>
-          <w:p>
-            <w:pPr>
-              <w:pStyle w:val="Koptekst"/>
-              <w:tabs>
-                <w:tab w:val="clear" w:pos="4536"/>
-                <w:tab w:val="clear" w:pos="9072"/>
-              </w:tabs>
-              <w:rPr>
-                <w:sz w:val="20"/>
-              </w:rPr>
-            </w:pPr>
+            <w:r>
+              <w:rPr>
+                <w:sz w:val="20"/>
+              </w:rPr>
+              <w:t>..</w:t>
+            </w:r>
             <w:proofErr w:type="spellStart"/>
             <w:r>
               <w:rPr>
                 <w:sz w:val="20"/>
               </w:rPr>
-              <w:t>Aaaaaaaa</w:t>
+              <w:t>Zzzzzzzz</w:t>
             </w:r>
             <w:proofErr w:type="spellEnd"/>
-            <w:r>
-              <w:rPr>
-                <w:sz w:val="20"/>
-              </w:rPr>
-              <w:t>..</w:t>
-            </w:r>
-            <w:proofErr w:type="spellStart"/>
-            <w:r>
-              <w:rPr>
-                <w:sz w:val="20"/>
-              </w:rPr>
-              <w:t>Zzzzzzzz</w:t>
-            </w:r>
-            <w:proofErr w:type="spellEnd"/>
-          </w:p>
-          <w:p>
-            <w:pPr>
-              <w:pStyle w:val="Koptekst"/>
-              <w:tabs>
-                <w:tab w:val="clear" w:pos="4536"/>
-                <w:tab w:val="clear" w:pos="9072"/>
-              </w:tabs>
-              <w:rPr>
-                <w:sz w:val="20"/>
-              </w:rPr>
-            </w:pPr>
-            <w:r>
-              <w:rPr>
-                <w:sz w:val="20"/>
-              </w:rPr>
-              <w:t>1..2</w:t>
-            </w:r>
           </w:p>
         </w:tc>
         <w:tc>
@@ -4976,149 +4763,10 @@
             </w:pPr>
             <w:r>
               <w:rPr>
-                <w:rFonts w:ascii="Times New Roman" w:hAnsi="Times New Roman" w:cs="Times New Roman"/>
-              </w:rPr>
-              <w:t>Postcode van een klant.</w:t>
-            </w:r>
-          </w:p>
-        </w:tc>
-      </w:tr>
-      <w:tr>
-        <w:trPr>
-          <w:trHeight w:val="371"/>
-        </w:trPr>
-        <w:tc>
-          <w:tcPr>
-            <w:tcW w:w="2843" w:type="dxa"/>
-          </w:tcPr>
-          <w:p>
-            <w:pPr>
-              <w:pStyle w:val="Koptekst"/>
-              <w:tabs>
-                <w:tab w:val="clear" w:pos="4536"/>
-                <w:tab w:val="clear" w:pos="9072"/>
-              </w:tabs>
-              <w:rPr>
-                <w:sz w:val="20"/>
-              </w:rPr>
-            </w:pPr>
-            <w:r>
-              <w:rPr>
-                <w:sz w:val="20"/>
-              </w:rPr>
-              <w:t>RESIDENCE</w:t>
-            </w:r>
-          </w:p>
-        </w:tc>
-        <w:tc>
-          <w:tcPr>
-            <w:tcW w:w="1312" w:type="dxa"/>
-          </w:tcPr>
-          <w:p>
-            <w:pPr>
-              <w:pStyle w:val="Koptekst"/>
-              <w:tabs>
-                <w:tab w:val="clear" w:pos="4536"/>
-                <w:tab w:val="clear" w:pos="9072"/>
-              </w:tabs>
-              <w:rPr>
-                <w:sz w:val="20"/>
-              </w:rPr>
-            </w:pPr>
-            <w:r>
-              <w:rPr>
-                <w:sz w:val="20"/>
-              </w:rPr>
-              <w:t>Tekst</w:t>
-            </w:r>
-          </w:p>
-        </w:tc>
-        <w:tc>
-          <w:tcPr>
-            <w:tcW w:w="2042" w:type="dxa"/>
-          </w:tcPr>
-          <w:p>
-            <w:pPr>
-              <w:pStyle w:val="Koptekst"/>
-              <w:tabs>
-                <w:tab w:val="clear" w:pos="4536"/>
-                <w:tab w:val="clear" w:pos="9072"/>
-              </w:tabs>
-              <w:rPr>
-                <w:sz w:val="20"/>
-              </w:rPr>
-            </w:pPr>
-            <w:proofErr w:type="spellStart"/>
-            <w:r>
-              <w:rPr>
-                <w:sz w:val="20"/>
-              </w:rPr>
-              <w:t>Aaaaaaaa</w:t>
-            </w:r>
-            <w:proofErr w:type="spellEnd"/>
-            <w:r>
-              <w:rPr>
-                <w:sz w:val="20"/>
-              </w:rPr>
-              <w:t>..</w:t>
-            </w:r>
-            <w:proofErr w:type="spellStart"/>
-            <w:r>
-              <w:rPr>
-                <w:sz w:val="20"/>
-              </w:rPr>
-              <w:t>Zzzzzzzz</w:t>
-            </w:r>
-            <w:proofErr w:type="spellEnd"/>
-          </w:p>
-        </w:tc>
-        <w:tc>
-          <w:tcPr>
-            <w:tcW w:w="1750" w:type="dxa"/>
-          </w:tcPr>
-          <w:p>
-            <w:pPr>
-              <w:pStyle w:val="Koptekst"/>
-              <w:tabs>
-                <w:tab w:val="clear" w:pos="4536"/>
-                <w:tab w:val="clear" w:pos="9072"/>
-              </w:tabs>
-              <w:jc w:val="center"/>
-              <w:rPr>
-                <w:sz w:val="20"/>
-              </w:rPr>
-            </w:pPr>
-            <w:r>
-              <w:rPr>
-                <w:sz w:val="20"/>
-              </w:rPr>
-              <w:t>ja</w:t>
-            </w:r>
-          </w:p>
-        </w:tc>
-        <w:tc>
-          <w:tcPr>
-            <w:tcW w:w="6999" w:type="dxa"/>
-          </w:tcPr>
-          <w:p>
-            <w:pPr>
-              <w:pStyle w:val="Koptekst"/>
-              <w:tabs>
-                <w:tab w:val="clear" w:pos="4536"/>
-                <w:tab w:val="clear" w:pos="9072"/>
-              </w:tabs>
-              <w:rPr>
-                <w:sz w:val="20"/>
-              </w:rPr>
-            </w:pPr>
-            <w:r>
-              <w:rPr>
                 <w:sz w:val="20"/>
               </w:rPr>
               <w:t xml:space="preserve">Wat voor huis of woning de klant woont. </w:t>
             </w:r>
-            <w:bookmarkStart w:id="0" w:name="_GoBack"/>
-            <w:bookmarkEnd w:id="0"/>
           </w:p>
         </w:tc>
       </w:tr>
@@ -5702,9 +5350,17 @@
         </w:rPr>
       </w:pPr>
     </w:p>
-    <w:p/>
+    <w:p>
+      <w:r>
+        <w:t>Facturen en afspraken</w:t>
+      </w:r>
+    </w:p>
+    <w:p>
+      <w:bookmarkStart w:id="0" w:name="_GoBack"/>
+      <w:bookmarkEnd w:id="0"/>
+    </w:p>
     <w:sectPr>
-      <w:footerReference w:type="default" r:id="rId7"/>
+      <w:footerReference w:type="default" r:id="rId8"/>
       <w:pgSz w:w="15840" w:h="12240" w:orient="landscape"/>
       <w:pgMar w:top="1417" w:right="1417" w:bottom="1417" w:left="1417" w:header="708" w:footer="708" w:gutter="0"/>
       <w:cols w:space="708"/>
@@ -5715,7 +5371,7 @@
 </file>
 
 <file path=word/endnotes.xml><?xml version="1.0" encoding="utf-8"?>
-<w:endnotes xmlns:wpc="http://schemas.microsoft.com/office/word/2010/wordprocessingCanvas" xmlns:mo="http://schemas.microsoft.com/office/mac/office/2008/main" xmlns:mc="http://schemas.openxmlformats.org/markup-compatibility/2006" xmlns:mv="urn:schemas-microsoft-com:mac:vml" xmlns:o="urn:schemas-microsoft-com:office:office" xmlns:r="http://schemas.openxmlformats.org/officeDocument/2006/relationships" xmlns:m="http://schemas.openxmlformats.org/officeDocument/2006/math" xmlns:v="urn:schemas-microsoft-com:vml" xmlns:wp14="http://schemas.microsoft.com/office/word/2010/wordprocessingDrawing" xmlns:wp="http://schemas.openxmlformats.org/drawingml/2006/wordprocessingDrawing" xmlns:w10="urn:schemas-microsoft-com:office:word" xmlns:w="http://schemas.openxmlformats.org/wordprocessingml/2006/main" xmlns:w14="http://schemas.microsoft.com/office/word/2010/wordml" xmlns:wpg="http://schemas.microsoft.com/office/word/2010/wordprocessingGroup" xmlns:wpi="http://schemas.microsoft.com/office/word/2010/wordprocessingInk" xmlns:wne="http://schemas.microsoft.com/office/word/2006/wordml" xmlns:wps="http://schemas.microsoft.com/office/word/2010/wordprocessingShape" mc:Ignorable="w14 wp14">
+<w:endnotes xmlns:wpc="http://schemas.microsoft.com/office/word/2010/wordprocessingCanvas" xmlns:mc="http://schemas.openxmlformats.org/markup-compatibility/2006" xmlns:o="urn:schemas-microsoft-com:office:office" xmlns:r="http://schemas.openxmlformats.org/officeDocument/2006/relationships" xmlns:m="http://schemas.openxmlformats.org/officeDocument/2006/math" xmlns:v="urn:schemas-microsoft-com:vml" xmlns:wp14="http://schemas.microsoft.com/office/word/2010/wordprocessingDrawing" xmlns:wp="http://schemas.openxmlformats.org/drawingml/2006/wordprocessingDrawing" xmlns:w10="urn:schemas-microsoft-com:office:word" xmlns:w="http://schemas.openxmlformats.org/wordprocessingml/2006/main" xmlns:w14="http://schemas.microsoft.com/office/word/2010/wordml" xmlns:wpg="http://schemas.microsoft.com/office/word/2010/wordprocessingGroup" xmlns:wpi="http://schemas.microsoft.com/office/word/2010/wordprocessingInk" xmlns:wne="http://schemas.microsoft.com/office/word/2006/wordml" xmlns:wps="http://schemas.microsoft.com/office/word/2010/wordprocessingShape" mc:Ignorable="w14 wp14">
   <w:endnote w:type="separator" w:id="-1">
     <w:p>
       <w:r>
@@ -5734,7 +5390,7 @@
 </file>
 
 <file path=word/footer1.xml><?xml version="1.0" encoding="utf-8"?>
-<w:ftr xmlns:wpc="http://schemas.microsoft.com/office/word/2010/wordprocessingCanvas" xmlns:mo="http://schemas.microsoft.com/office/mac/office/2008/main" xmlns:mc="http://schemas.openxmlformats.org/markup-compatibility/2006" xmlns:mv="urn:schemas-microsoft-com:mac:vml" xmlns:o="urn:schemas-microsoft-com:office:office" xmlns:r="http://schemas.openxmlformats.org/officeDocument/2006/relationships" xmlns:m="http://schemas.openxmlformats.org/officeDocument/2006/math" xmlns:v="urn:schemas-microsoft-com:vml" xmlns:wp14="http://schemas.microsoft.com/office/word/2010/wordprocessingDrawing" xmlns:wp="http://schemas.openxmlformats.org/drawingml/2006/wordprocessingDrawing" xmlns:w10="urn:schemas-microsoft-com:office:word" xmlns:w="http://schemas.openxmlformats.org/wordprocessingml/2006/main" xmlns:w14="http://schemas.microsoft.com/office/word/2010/wordml" xmlns:wpg="http://schemas.microsoft.com/office/word/2010/wordprocessingGroup" xmlns:wpi="http://schemas.microsoft.com/office/word/2010/wordprocessingInk" xmlns:wne="http://schemas.microsoft.com/office/word/2006/wordml" xmlns:wps="http://schemas.microsoft.com/office/word/2010/wordprocessingShape" mc:Ignorable="w14 wp14">
+<w:ftr xmlns:wpc="http://schemas.microsoft.com/office/word/2010/wordprocessingCanvas" xmlns:mc="http://schemas.openxmlformats.org/markup-compatibility/2006" xmlns:o="urn:schemas-microsoft-com:office:office" xmlns:r="http://schemas.openxmlformats.org/officeDocument/2006/relationships" xmlns:m="http://schemas.openxmlformats.org/officeDocument/2006/math" xmlns:v="urn:schemas-microsoft-com:vml" xmlns:wp14="http://schemas.microsoft.com/office/word/2010/wordprocessingDrawing" xmlns:wp="http://schemas.openxmlformats.org/drawingml/2006/wordprocessingDrawing" xmlns:w10="urn:schemas-microsoft-com:office:word" xmlns:w="http://schemas.openxmlformats.org/wordprocessingml/2006/main" xmlns:w14="http://schemas.microsoft.com/office/word/2010/wordml" xmlns:wpg="http://schemas.microsoft.com/office/word/2010/wordprocessingGroup" xmlns:wpi="http://schemas.microsoft.com/office/word/2010/wordprocessingInk" xmlns:wne="http://schemas.microsoft.com/office/word/2006/wordml" xmlns:wps="http://schemas.microsoft.com/office/word/2010/wordprocessingShape" mc:Ignorable="w14 wp14">
   <w:p>
     <w:pPr>
       <w:pStyle w:val="Voettekst"/>
@@ -5834,7 +5490,7 @@
 </file>
 
 <file path=word/footnotes.xml><?xml version="1.0" encoding="utf-8"?>
-<w:footnotes xmlns:wpc="http://schemas.microsoft.com/office/word/2010/wordprocessingCanvas" xmlns:mo="http://schemas.microsoft.com/office/mac/office/2008/main" xmlns:mc="http://schemas.openxmlformats.org/markup-compatibility/2006" xmlns:mv="urn:schemas-microsoft-com:mac:vml" xmlns:o="urn:schemas-microsoft-com:office:office" xmlns:r="http://schemas.openxmlformats.org/officeDocument/2006/relationships" xmlns:m="http://schemas.openxmlformats.org/officeDocument/2006/math" xmlns:v="urn:schemas-microsoft-com:vml" xmlns:wp14="http://schemas.microsoft.com/office/word/2010/wordprocessingDrawing" xmlns:wp="http://schemas.openxmlformats.org/drawingml/2006/wordprocessingDrawing" xmlns:w10="urn:schemas-microsoft-com:office:word" xmlns:w="http://schemas.openxmlformats.org/wordprocessingml/2006/main" xmlns:w14="http://schemas.microsoft.com/office/word/2010/wordml" xmlns:wpg="http://schemas.microsoft.com/office/word/2010/wordprocessingGroup" xmlns:wpi="http://schemas.microsoft.com/office/word/2010/wordprocessingInk" xmlns:wne="http://schemas.microsoft.com/office/word/2006/wordml" xmlns:wps="http://schemas.microsoft.com/office/word/2010/wordprocessingShape" mc:Ignorable="w14 wp14">
+<w:footnotes xmlns:wpc="http://schemas.microsoft.com/office/word/2010/wordprocessingCanvas" xmlns:mc="http://schemas.openxmlformats.org/markup-compatibility/2006" xmlns:o="urn:schemas-microsoft-com:office:office" xmlns:r="http://schemas.openxmlformats.org/officeDocument/2006/relationships" xmlns:m="http://schemas.openxmlformats.org/officeDocument/2006/math" xmlns:v="urn:schemas-microsoft-com:vml" xmlns:wp14="http://schemas.microsoft.com/office/word/2010/wordprocessingDrawing" xmlns:wp="http://schemas.openxmlformats.org/drawingml/2006/wordprocessingDrawing" xmlns:w10="urn:schemas-microsoft-com:office:word" xmlns:w="http://schemas.openxmlformats.org/wordprocessingml/2006/main" xmlns:w14="http://schemas.microsoft.com/office/word/2010/wordml" xmlns:wpg="http://schemas.microsoft.com/office/word/2010/wordprocessingGroup" xmlns:wpi="http://schemas.microsoft.com/office/word/2010/wordprocessingInk" xmlns:wne="http://schemas.microsoft.com/office/word/2006/wordml" xmlns:wps="http://schemas.microsoft.com/office/word/2010/wordprocessingShape" mc:Ignorable="w14 wp14">
   <w:footnote w:type="separator" w:id="-1">
     <w:p>
       <w:r>
@@ -5865,7 +5521,7 @@
     </w:rPrDefault>
     <w:pPrDefault/>
   </w:docDefaults>
-  <w:latentStyles w:defLockedState="0" w:defUIPriority="99" w:defSemiHidden="1" w:defUnhideWhenUsed="1" w:defQFormat="0" w:count="276">
+  <w:latentStyles w:defLockedState="0" w:defUIPriority="99" w:defSemiHidden="1" w:defUnhideWhenUsed="1" w:defQFormat="0" w:count="267">
     <w:lsdException w:name="Normal" w:semiHidden="0" w:uiPriority="0" w:unhideWhenUsed="0" w:qFormat="1"/>
     <w:lsdException w:name="heading 1" w:semiHidden="0" w:uiPriority="9" w:unhideWhenUsed="0" w:qFormat="1"/>
     <w:lsdException w:name="heading 2" w:uiPriority="9" w:qFormat="1"/>
@@ -6004,7 +5660,7 @@
     <w:lsdException w:name="Bibliography" w:uiPriority="37"/>
     <w:lsdException w:name="TOC Heading" w:uiPriority="39" w:qFormat="1"/>
   </w:latentStyles>
-  <w:style w:type="paragraph" w:default="1" w:styleId="Normaal">
+  <w:style w:type="paragraph" w:default="1" w:styleId="Standaard">
     <w:name w:val="Normal"/>
     <w:qFormat/>
     <w:rsid w:val="00D43583"/>
@@ -6038,8 +5694,8 @@
   </w:style>
   <w:style w:type="paragraph" w:styleId="Koptekst">
     <w:name w:val="header"/>
-    <w:basedOn w:val="Normaal"/>
-    <w:link w:val="KoptekstTeken"/>
+    <w:basedOn w:val="Standaard"/>
+    <w:link w:val="KoptekstChar"/>
     <w:uiPriority w:val="99"/>
     <w:unhideWhenUsed/>
     <w:rsid w:val="008107F1"/>
@@ -6050,8 +5706,8 @@
       </w:tabs>
     </w:pPr>
   </w:style>
-  <w:style w:type="character" w:customStyle="1" w:styleId="KoptekstTeken">
-    <w:name w:val="Koptekst Teken"/>
+  <w:style w:type="character" w:customStyle="1" w:styleId="KoptekstChar">
+    <w:name w:val="Koptekst Char"/>
     <w:basedOn w:val="Standaardalinea-lettertype"/>
     <w:link w:val="Koptekst"/>
     <w:uiPriority w:val="99"/>
@@ -6059,8 +5715,8 @@
   </w:style>
   <w:style w:type="paragraph" w:styleId="Voettekst">
     <w:name w:val="footer"/>
-    <w:basedOn w:val="Normaal"/>
-    <w:link w:val="VoettekstTeken"/>
+    <w:basedOn w:val="Standaard"/>
+    <w:link w:val="VoettekstChar"/>
     <w:uiPriority w:val="99"/>
     <w:unhideWhenUsed/>
     <w:rsid w:val="008107F1"/>
@@ -6071,8 +5727,8 @@
       </w:tabs>
     </w:pPr>
   </w:style>
-  <w:style w:type="character" w:customStyle="1" w:styleId="VoettekstTeken">
-    <w:name w:val="Voettekst Teken"/>
+  <w:style w:type="character" w:customStyle="1" w:styleId="VoettekstChar">
+    <w:name w:val="Voettekst Char"/>
     <w:basedOn w:val="Standaardalinea-lettertype"/>
     <w:link w:val="Voettekst"/>
     <w:uiPriority w:val="99"/>
@@ -6082,7 +5738,7 @@
 </file>
 
 <file path=word/stylesWithEffects.xml><?xml version="1.0" encoding="utf-8"?>
-<w:styles xmlns:wpc="http://schemas.microsoft.com/office/word/2010/wordprocessingCanvas" xmlns:mo="http://schemas.microsoft.com/office/mac/office/2008/main" xmlns:mc="http://schemas.openxmlformats.org/markup-compatibility/2006" xmlns:mv="urn:schemas-microsoft-com:mac:vml" xmlns:o="urn:schemas-microsoft-com:office:office" xmlns:r="http://schemas.openxmlformats.org/officeDocument/2006/relationships" xmlns:m="http://schemas.openxmlformats.org/officeDocument/2006/math" xmlns:v="urn:schemas-microsoft-com:vml" xmlns:wp14="http://schemas.microsoft.com/office/word/2010/wordprocessingDrawing" xmlns:wp="http://schemas.openxmlformats.org/drawingml/2006/wordprocessingDrawing" xmlns:w10="urn:schemas-microsoft-com:office:word" xmlns:w="http://schemas.openxmlformats.org/wordprocessingml/2006/main" xmlns:w14="http://schemas.microsoft.com/office/word/2010/wordml" xmlns:wpg="http://schemas.microsoft.com/office/word/2010/wordprocessingGroup" xmlns:wpi="http://schemas.microsoft.com/office/word/2010/wordprocessingInk" xmlns:wne="http://schemas.microsoft.com/office/word/2006/wordml" xmlns:wps="http://schemas.microsoft.com/office/word/2010/wordprocessingShape" mc:Ignorable="w14 wp14">
+<w:styles xmlns:wpc="http://schemas.microsoft.com/office/word/2010/wordprocessingCanvas" xmlns:mc="http://schemas.openxmlformats.org/markup-compatibility/2006" xmlns:o="urn:schemas-microsoft-com:office:office" xmlns:r="http://schemas.openxmlformats.org/officeDocument/2006/relationships" xmlns:m="http://schemas.openxmlformats.org/officeDocument/2006/math" xmlns:v="urn:schemas-microsoft-com:vml" xmlns:wp14="http://schemas.microsoft.com/office/word/2010/wordprocessingDrawing" xmlns:wp="http://schemas.openxmlformats.org/drawingml/2006/wordprocessingDrawing" xmlns:w10="urn:schemas-microsoft-com:office:word" xmlns:w="http://schemas.openxmlformats.org/wordprocessingml/2006/main" xmlns:w14="http://schemas.microsoft.com/office/word/2010/wordml" xmlns:wpg="http://schemas.microsoft.com/office/word/2010/wordprocessingGroup" xmlns:wpi="http://schemas.microsoft.com/office/word/2010/wordprocessingInk" xmlns:wne="http://schemas.microsoft.com/office/word/2006/wordml" xmlns:wps="http://schemas.microsoft.com/office/word/2010/wordprocessingShape" mc:Ignorable="w14 wp14">
   <w:docDefaults>
     <w:rPrDefault>
       <w:rPr>
@@ -6094,7 +5750,7 @@
     </w:rPrDefault>
     <w:pPrDefault/>
   </w:docDefaults>
-  <w:latentStyles w:defLockedState="0" w:defUIPriority="99" w:defSemiHidden="1" w:defUnhideWhenUsed="1" w:defQFormat="0" w:count="276">
+  <w:latentStyles w:defLockedState="0" w:defUIPriority="99" w:defSemiHidden="1" w:defUnhideWhenUsed="1" w:defQFormat="0" w:count="267">
     <w:lsdException w:name="Normal" w:semiHidden="0" w:uiPriority="0" w:unhideWhenUsed="0" w:qFormat="1"/>
     <w:lsdException w:name="heading 1" w:semiHidden="0" w:uiPriority="9" w:unhideWhenUsed="0" w:qFormat="1"/>
     <w:lsdException w:name="heading 2" w:uiPriority="9" w:qFormat="1"/>
@@ -6233,7 +5889,7 @@
     <w:lsdException w:name="Bibliography" w:uiPriority="37"/>
     <w:lsdException w:name="TOC Heading" w:uiPriority="39" w:qFormat="1"/>
   </w:latentStyles>
-  <w:style w:type="paragraph" w:default="1" w:styleId="Normaal">
+  <w:style w:type="paragraph" w:default="1" w:styleId="Standaard">
     <w:name w:val="Normal"/>
     <w:qFormat/>
     <w:rsid w:val="00D43583"/>
@@ -6267,8 +5923,8 @@
   </w:style>
   <w:style w:type="paragraph" w:styleId="Koptekst">
     <w:name w:val="header"/>
-    <w:basedOn w:val="Normaal"/>
-    <w:link w:val="KoptekstTeken"/>
+    <w:basedOn w:val="Standaard"/>
+    <w:link w:val="KoptekstChar"/>
     <w:uiPriority w:val="99"/>
     <w:unhideWhenUsed/>
     <w:rsid w:val="008107F1"/>
@@ -6279,8 +5935,8 @@
       </w:tabs>
     </w:pPr>
   </w:style>
-  <w:style w:type="character" w:customStyle="1" w:styleId="KoptekstTeken">
-    <w:name w:val="Koptekst Teken"/>
+  <w:style w:type="character" w:customStyle="1" w:styleId="KoptekstChar">
+    <w:name w:val="Koptekst Char"/>
     <w:basedOn w:val="Standaardalinea-lettertype"/>
     <w:link w:val="Koptekst"/>
     <w:uiPriority w:val="99"/>
@@ -6288,8 +5944,8 @@
   </w:style>
   <w:style w:type="paragraph" w:styleId="Voettekst">
     <w:name w:val="footer"/>
-    <w:basedOn w:val="Normaal"/>
-    <w:link w:val="VoettekstTeken"/>
+    <w:basedOn w:val="Standaard"/>
+    <w:link w:val="VoettekstChar"/>
     <w:uiPriority w:val="99"/>
     <w:unhideWhenUsed/>
     <w:rsid w:val="008107F1"/>
@@ -6300,8 +5956,8 @@
       </w:tabs>
     </w:pPr>
   </w:style>
-  <w:style w:type="character" w:customStyle="1" w:styleId="VoettekstTeken">
-    <w:name w:val="Voettekst Teken"/>
+  <w:style w:type="character" w:customStyle="1" w:styleId="VoettekstChar">
+    <w:name w:val="Voettekst Char"/>
     <w:basedOn w:val="Standaardalinea-lettertype"/>
     <w:link w:val="Voettekst"/>
     <w:uiPriority w:val="99"/>
@@ -6628,4 +6284,16 @@
   </a:objectDefaults>
   <a:extraClrSchemeLst/>
 </a:theme>
+</file>
+
+<file path=customXml/item1.xml><?xml version="1.0" encoding="utf-8"?>
+<b:Sources xmlns:b="http://schemas.openxmlformats.org/officeDocument/2006/bibliography" xmlns="http://schemas.openxmlformats.org/officeDocument/2006/bibliography" SelectedStyle="\APA.XSL" StyleName="APA"/>
+</file>
+
+<file path=customXml/itemProps1.xml><?xml version="1.0" encoding="utf-8"?>
+<ds:datastoreItem xmlns:ds="http://schemas.openxmlformats.org/officeDocument/2006/customXml" ds:itemID="{E277B9C9-5B3E-44A2-8ADB-2DD1D480B9B8}">
+  <ds:schemaRefs>
+    <ds:schemaRef ds:uri="http://schemas.openxmlformats.org/officeDocument/2006/bibliography"/>
+  </ds:schemaRefs>
+</ds:datastoreItem>
 </file>
--- a/Dictionary/Datadictionary.docx
+++ b/Dictionary/Datadictionary.docx
@@ -1,6 +1,6 @@
 
 <file path=word/document.xml><?xml version="1.0" encoding="utf-8"?>
-<w:document xmlns:wpc="http://schemas.microsoft.com/office/word/2010/wordprocessingCanvas" xmlns:mc="http://schemas.openxmlformats.org/markup-compatibility/2006" xmlns:o="urn:schemas-microsoft-com:office:office" xmlns:r="http://schemas.openxmlformats.org/officeDocument/2006/relationships" xmlns:m="http://schemas.openxmlformats.org/officeDocument/2006/math" xmlns:v="urn:schemas-microsoft-com:vml" xmlns:wp14="http://schemas.microsoft.com/office/word/2010/wordprocessingDrawing" xmlns:wp="http://schemas.openxmlformats.org/drawingml/2006/wordprocessingDrawing" xmlns:w10="urn:schemas-microsoft-com:office:word" xmlns:w="http://schemas.openxmlformats.org/wordprocessingml/2006/main" xmlns:w14="http://schemas.microsoft.com/office/word/2010/wordml" xmlns:wpg="http://schemas.microsoft.com/office/word/2010/wordprocessingGroup" xmlns:wpi="http://schemas.microsoft.com/office/word/2010/wordprocessingInk" xmlns:wne="http://schemas.microsoft.com/office/word/2006/wordml" xmlns:wps="http://schemas.microsoft.com/office/word/2010/wordprocessingShape" mc:Ignorable="w14 wp14">
+<w:document xmlns:wpc="http://schemas.microsoft.com/office/word/2010/wordprocessingCanvas" xmlns:mo="http://schemas.microsoft.com/office/mac/office/2008/main" xmlns:mc="http://schemas.openxmlformats.org/markup-compatibility/2006" xmlns:mv="urn:schemas-microsoft-com:mac:vml" xmlns:o="urn:schemas-microsoft-com:office:office" xmlns:r="http://schemas.openxmlformats.org/officeDocument/2006/relationships" xmlns:m="http://schemas.openxmlformats.org/officeDocument/2006/math" xmlns:v="urn:schemas-microsoft-com:vml" xmlns:wp14="http://schemas.microsoft.com/office/word/2010/wordprocessingDrawing" xmlns:wp="http://schemas.openxmlformats.org/drawingml/2006/wordprocessingDrawing" xmlns:w10="urn:schemas-microsoft-com:office:word" xmlns:w="http://schemas.openxmlformats.org/wordprocessingml/2006/main" xmlns:w14="http://schemas.microsoft.com/office/word/2010/wordml" xmlns:wpg="http://schemas.microsoft.com/office/word/2010/wordprocessingGroup" xmlns:wpi="http://schemas.microsoft.com/office/word/2010/wordprocessingInk" xmlns:wne="http://schemas.microsoft.com/office/word/2006/wordml" xmlns:wps="http://schemas.microsoft.com/office/word/2010/wordprocessingShape" mc:Ignorable="w14 wp14">
   <w:body>
     <w:p>
       <w:pPr>
@@ -1714,7 +1714,15 @@
           <w:sz w:val="40"/>
           <w:szCs w:val="40"/>
         </w:rPr>
-        <w:t>Tbl_projecten</w:t>
+        <w:t>tb</w:t>
+      </w:r>
+      <w:r>
+        <w:rPr>
+          <w:rFonts w:ascii="Times New Roman" w:hAnsi="Times New Roman" w:cs="Times New Roman"/>
+          <w:sz w:val="40"/>
+          <w:szCs w:val="40"/>
+        </w:rPr>
+        <w:t>l_projecten</w:t>
       </w:r>
       <w:proofErr w:type="spellEnd"/>
     </w:p>
@@ -4155,6 +4163,33 @@
         </w:rPr>
       </w:pPr>
     </w:p>
+    <w:p>
+      <w:pPr>
+        <w:rPr>
+          <w:rFonts w:ascii="Times New Roman" w:hAnsi="Times New Roman" w:cs="Times New Roman"/>
+          <w:sz w:val="40"/>
+          <w:szCs w:val="40"/>
+        </w:rPr>
+      </w:pPr>
+      <w:proofErr w:type="spellStart"/>
+      <w:r>
+        <w:rPr>
+          <w:rFonts w:ascii="Times New Roman" w:hAnsi="Times New Roman" w:cs="Times New Roman"/>
+          <w:sz w:val="40"/>
+          <w:szCs w:val="40"/>
+        </w:rPr>
+        <w:t>t</w:t>
+      </w:r>
+      <w:r>
+        <w:rPr>
+          <w:rFonts w:ascii="Times New Roman" w:hAnsi="Times New Roman" w:cs="Times New Roman"/>
+          <w:sz w:val="40"/>
+          <w:szCs w:val="40"/>
+        </w:rPr>
+        <w:t>bl_factuur</w:t>
+      </w:r>
+      <w:proofErr w:type="spellEnd"/>
+    </w:p>
     <w:tbl>
       <w:tblPr>
         <w:tblpPr w:leftFromText="141" w:rightFromText="141" w:vertAnchor="text" w:horzAnchor="page" w:tblpX="408" w:tblpY="255"/>
@@ -4204,7 +4239,7 @@
               <w:rPr>
                 <w:sz w:val="20"/>
               </w:rPr>
-              <w:t>COMPANY_NAME</w:t>
+              <w:t>FACTUUR_NR</w:t>
             </w:r>
           </w:p>
         </w:tc>
@@ -4314,994 +4349,6 @@
                 <w:rFonts w:ascii="Times New Roman" w:hAnsi="Times New Roman" w:cs="Times New Roman"/>
               </w:rPr>
               <w:t>Hier zal het bedrijfsnaam komen van het bedrijf zelf</w:t>
-            </w:r>
-          </w:p>
-        </w:tc>
-      </w:tr>
-      <w:tr>
-        <w:trPr>
-          <w:trHeight w:val="404"/>
-        </w:trPr>
-        <w:tc>
-          <w:tcPr>
-            <w:tcW w:w="2843" w:type="dxa"/>
-          </w:tcPr>
-          <w:p>
-            <w:pPr>
-              <w:pStyle w:val="Koptekst"/>
-              <w:tabs>
-                <w:tab w:val="clear" w:pos="4536"/>
-                <w:tab w:val="clear" w:pos="9072"/>
-              </w:tabs>
-              <w:rPr>
-                <w:sz w:val="20"/>
-              </w:rPr>
-            </w:pPr>
-            <w:r>
-              <w:rPr>
-                <w:sz w:val="20"/>
-              </w:rPr>
-              <w:t>ADDRES</w:t>
-            </w:r>
-          </w:p>
-        </w:tc>
-        <w:tc>
-          <w:tcPr>
-            <w:tcW w:w="1312" w:type="dxa"/>
-          </w:tcPr>
-          <w:p>
-            <w:pPr>
-              <w:pStyle w:val="Koptekst"/>
-              <w:tabs>
-                <w:tab w:val="clear" w:pos="4536"/>
-                <w:tab w:val="clear" w:pos="9072"/>
-              </w:tabs>
-              <w:rPr>
-                <w:sz w:val="20"/>
-              </w:rPr>
-            </w:pPr>
-            <w:proofErr w:type="spellStart"/>
-            <w:r>
-              <w:rPr>
-                <w:sz w:val="20"/>
-              </w:rPr>
-              <w:t>Varchar</w:t>
-            </w:r>
-            <w:proofErr w:type="spellEnd"/>
-          </w:p>
-        </w:tc>
-        <w:tc>
-          <w:tcPr>
-            <w:tcW w:w="2042" w:type="dxa"/>
-          </w:tcPr>
-          <w:p>
-            <w:pPr>
-              <w:pStyle w:val="Koptekst"/>
-              <w:tabs>
-                <w:tab w:val="clear" w:pos="4536"/>
-                <w:tab w:val="clear" w:pos="9072"/>
-              </w:tabs>
-              <w:rPr>
-                <w:sz w:val="20"/>
-              </w:rPr>
-            </w:pPr>
-            <w:proofErr w:type="spellStart"/>
-            <w:r>
-              <w:rPr>
-                <w:sz w:val="20"/>
-              </w:rPr>
-              <w:t>Aaaaaaaa</w:t>
-            </w:r>
-            <w:proofErr w:type="spellEnd"/>
-            <w:r>
-              <w:rPr>
-                <w:sz w:val="20"/>
-              </w:rPr>
-              <w:t>..</w:t>
-            </w:r>
-            <w:proofErr w:type="spellStart"/>
-            <w:r>
-              <w:rPr>
-                <w:sz w:val="20"/>
-              </w:rPr>
-              <w:t>Zzzzzzzz</w:t>
-            </w:r>
-            <w:proofErr w:type="spellEnd"/>
-          </w:p>
-          <w:p>
-            <w:pPr>
-              <w:pStyle w:val="Koptekst"/>
-              <w:tabs>
-                <w:tab w:val="clear" w:pos="4536"/>
-                <w:tab w:val="clear" w:pos="9072"/>
-              </w:tabs>
-              <w:rPr>
-                <w:sz w:val="20"/>
-              </w:rPr>
-            </w:pPr>
-            <w:r>
-              <w:rPr>
-                <w:sz w:val="20"/>
-              </w:rPr>
-              <w:t>1..5</w:t>
-            </w:r>
-          </w:p>
-        </w:tc>
-        <w:tc>
-          <w:tcPr>
-            <w:tcW w:w="1750" w:type="dxa"/>
-          </w:tcPr>
-          <w:p>
-            <w:pPr>
-              <w:pStyle w:val="Koptekst"/>
-              <w:tabs>
-                <w:tab w:val="clear" w:pos="4536"/>
-                <w:tab w:val="clear" w:pos="9072"/>
-              </w:tabs>
-              <w:jc w:val="center"/>
-              <w:rPr>
-                <w:sz w:val="20"/>
-              </w:rPr>
-            </w:pPr>
-            <w:r>
-              <w:rPr>
-                <w:sz w:val="20"/>
-              </w:rPr>
-              <w:t>ja</w:t>
-            </w:r>
-          </w:p>
-        </w:tc>
-        <w:tc>
-          <w:tcPr>
-            <w:tcW w:w="6999" w:type="dxa"/>
-          </w:tcPr>
-          <w:p>
-            <w:pPr>
-              <w:pStyle w:val="Koptekst"/>
-              <w:tabs>
-                <w:tab w:val="clear" w:pos="4536"/>
-                <w:tab w:val="clear" w:pos="9072"/>
-              </w:tabs>
-              <w:rPr>
-                <w:sz w:val="20"/>
-              </w:rPr>
-            </w:pPr>
-            <w:r>
-              <w:rPr>
-                <w:rFonts w:ascii="Times New Roman" w:hAnsi="Times New Roman" w:cs="Times New Roman"/>
-              </w:rPr>
-              <w:t>Adres gegevens van een klant.</w:t>
-            </w:r>
-          </w:p>
-        </w:tc>
-      </w:tr>
-      <w:tr>
-        <w:trPr>
-          <w:trHeight w:val="371"/>
-        </w:trPr>
-        <w:tc>
-          <w:tcPr>
-            <w:tcW w:w="2843" w:type="dxa"/>
-          </w:tcPr>
-          <w:p>
-            <w:pPr>
-              <w:pStyle w:val="Koptekst"/>
-              <w:tabs>
-                <w:tab w:val="clear" w:pos="4536"/>
-                <w:tab w:val="clear" w:pos="9072"/>
-              </w:tabs>
-              <w:rPr>
-                <w:sz w:val="20"/>
-              </w:rPr>
-            </w:pPr>
-            <w:r>
-              <w:rPr>
-                <w:sz w:val="20"/>
-              </w:rPr>
-              <w:t>POSTCODE</w:t>
-            </w:r>
-          </w:p>
-        </w:tc>
-        <w:tc>
-          <w:tcPr>
-            <w:tcW w:w="1312" w:type="dxa"/>
-          </w:tcPr>
-          <w:p>
-            <w:pPr>
-              <w:pStyle w:val="Koptekst"/>
-              <w:tabs>
-                <w:tab w:val="clear" w:pos="4536"/>
-                <w:tab w:val="clear" w:pos="9072"/>
-              </w:tabs>
-              <w:rPr>
-                <w:sz w:val="20"/>
-              </w:rPr>
-            </w:pPr>
-            <w:proofErr w:type="spellStart"/>
-            <w:r>
-              <w:rPr>
-                <w:sz w:val="20"/>
-              </w:rPr>
-              <w:t>Varchar</w:t>
-            </w:r>
-            <w:proofErr w:type="spellEnd"/>
-          </w:p>
-        </w:tc>
-        <w:tc>
-          <w:tcPr>
-            <w:tcW w:w="2042" w:type="dxa"/>
-          </w:tcPr>
-          <w:p>
-            <w:pPr>
-              <w:pStyle w:val="Koptekst"/>
-              <w:tabs>
-                <w:tab w:val="clear" w:pos="4536"/>
-                <w:tab w:val="clear" w:pos="9072"/>
-              </w:tabs>
-              <w:rPr>
-                <w:sz w:val="20"/>
-              </w:rPr>
-            </w:pPr>
-            <w:proofErr w:type="spellStart"/>
-            <w:r>
-              <w:rPr>
-                <w:sz w:val="20"/>
-              </w:rPr>
-              <w:t>Aaaaaaaa</w:t>
-            </w:r>
-            <w:proofErr w:type="spellEnd"/>
-            <w:r>
-              <w:rPr>
-                <w:sz w:val="20"/>
-              </w:rPr>
-              <w:t>..</w:t>
-            </w:r>
-            <w:proofErr w:type="spellStart"/>
-            <w:r>
-              <w:rPr>
-                <w:sz w:val="20"/>
-              </w:rPr>
-              <w:t>Zzzzzzzz</w:t>
-            </w:r>
-            <w:proofErr w:type="spellEnd"/>
-          </w:p>
-          <w:p>
-            <w:pPr>
-              <w:pStyle w:val="Koptekst"/>
-              <w:tabs>
-                <w:tab w:val="clear" w:pos="4536"/>
-                <w:tab w:val="clear" w:pos="9072"/>
-              </w:tabs>
-              <w:rPr>
-                <w:sz w:val="20"/>
-              </w:rPr>
-            </w:pPr>
-            <w:r>
-              <w:rPr>
-                <w:sz w:val="20"/>
-              </w:rPr>
-              <w:t>1..2</w:t>
-            </w:r>
-          </w:p>
-        </w:tc>
-        <w:tc>
-          <w:tcPr>
-            <w:tcW w:w="1750" w:type="dxa"/>
-          </w:tcPr>
-          <w:p>
-            <w:pPr>
-              <w:pStyle w:val="Koptekst"/>
-              <w:tabs>
-                <w:tab w:val="clear" w:pos="4536"/>
-                <w:tab w:val="clear" w:pos="9072"/>
-              </w:tabs>
-              <w:jc w:val="center"/>
-              <w:rPr>
-                <w:sz w:val="20"/>
-              </w:rPr>
-            </w:pPr>
-            <w:r>
-              <w:rPr>
-                <w:sz w:val="20"/>
-              </w:rPr>
-              <w:t>ja</w:t>
-            </w:r>
-          </w:p>
-        </w:tc>
-        <w:tc>
-          <w:tcPr>
-            <w:tcW w:w="6999" w:type="dxa"/>
-          </w:tcPr>
-          <w:p>
-            <w:pPr>
-              <w:pStyle w:val="Koptekst"/>
-              <w:tabs>
-                <w:tab w:val="clear" w:pos="4536"/>
-                <w:tab w:val="clear" w:pos="9072"/>
-              </w:tabs>
-              <w:rPr>
-                <w:sz w:val="20"/>
-              </w:rPr>
-            </w:pPr>
-            <w:r>
-              <w:rPr>
-                <w:rFonts w:ascii="Times New Roman" w:hAnsi="Times New Roman" w:cs="Times New Roman"/>
-              </w:rPr>
-              <w:t>Postcode van een klant.</w:t>
-            </w:r>
-          </w:p>
-        </w:tc>
-      </w:tr>
-      <w:tr>
-        <w:trPr>
-          <w:trHeight w:val="371"/>
-        </w:trPr>
-        <w:tc>
-          <w:tcPr>
-            <w:tcW w:w="2843" w:type="dxa"/>
-          </w:tcPr>
-          <w:p>
-            <w:pPr>
-              <w:pStyle w:val="Koptekst"/>
-              <w:tabs>
-                <w:tab w:val="clear" w:pos="4536"/>
-                <w:tab w:val="clear" w:pos="9072"/>
-              </w:tabs>
-              <w:rPr>
-                <w:sz w:val="20"/>
-              </w:rPr>
-            </w:pPr>
-            <w:r>
-              <w:rPr>
-                <w:sz w:val="20"/>
-              </w:rPr>
-              <w:lastRenderedPageBreak/>
-              <w:t>RESIDENCE</w:t>
-            </w:r>
-          </w:p>
-        </w:tc>
-        <w:tc>
-          <w:tcPr>
-            <w:tcW w:w="1312" w:type="dxa"/>
-          </w:tcPr>
-          <w:p>
-            <w:pPr>
-              <w:pStyle w:val="Koptekst"/>
-              <w:tabs>
-                <w:tab w:val="clear" w:pos="4536"/>
-                <w:tab w:val="clear" w:pos="9072"/>
-              </w:tabs>
-              <w:rPr>
-                <w:sz w:val="20"/>
-              </w:rPr>
-            </w:pPr>
-            <w:r>
-              <w:rPr>
-                <w:sz w:val="20"/>
-              </w:rPr>
-              <w:t>Tekst</w:t>
-            </w:r>
-          </w:p>
-        </w:tc>
-        <w:tc>
-          <w:tcPr>
-            <w:tcW w:w="2042" w:type="dxa"/>
-          </w:tcPr>
-          <w:p>
-            <w:pPr>
-              <w:pStyle w:val="Koptekst"/>
-              <w:tabs>
-                <w:tab w:val="clear" w:pos="4536"/>
-                <w:tab w:val="clear" w:pos="9072"/>
-              </w:tabs>
-              <w:rPr>
-                <w:sz w:val="20"/>
-              </w:rPr>
-            </w:pPr>
-            <w:proofErr w:type="spellStart"/>
-            <w:r>
-              <w:rPr>
-                <w:sz w:val="20"/>
-              </w:rPr>
-              <w:t>Aaaaaaaa</w:t>
-            </w:r>
-            <w:proofErr w:type="spellEnd"/>
-            <w:r>
-              <w:rPr>
-                <w:sz w:val="20"/>
-              </w:rPr>
-              <w:t>..</w:t>
-            </w:r>
-            <w:proofErr w:type="spellStart"/>
-            <w:r>
-              <w:rPr>
-                <w:sz w:val="20"/>
-              </w:rPr>
-              <w:t>Zzzzzzzz</w:t>
-            </w:r>
-            <w:proofErr w:type="spellEnd"/>
-          </w:p>
-        </w:tc>
-        <w:tc>
-          <w:tcPr>
-            <w:tcW w:w="1750" w:type="dxa"/>
-          </w:tcPr>
-          <w:p>
-            <w:pPr>
-              <w:pStyle w:val="Koptekst"/>
-              <w:tabs>
-                <w:tab w:val="clear" w:pos="4536"/>
-                <w:tab w:val="clear" w:pos="9072"/>
-              </w:tabs>
-              <w:jc w:val="center"/>
-              <w:rPr>
-                <w:sz w:val="20"/>
-              </w:rPr>
-            </w:pPr>
-            <w:r>
-              <w:rPr>
-                <w:sz w:val="20"/>
-              </w:rPr>
-              <w:t>ja</w:t>
-            </w:r>
-          </w:p>
-        </w:tc>
-        <w:tc>
-          <w:tcPr>
-            <w:tcW w:w="6999" w:type="dxa"/>
-          </w:tcPr>
-          <w:p>
-            <w:pPr>
-              <w:pStyle w:val="Koptekst"/>
-              <w:tabs>
-                <w:tab w:val="clear" w:pos="4536"/>
-                <w:tab w:val="clear" w:pos="9072"/>
-              </w:tabs>
-              <w:rPr>
-                <w:sz w:val="20"/>
-              </w:rPr>
-            </w:pPr>
-            <w:r>
-              <w:rPr>
-                <w:sz w:val="20"/>
-              </w:rPr>
-              <w:t xml:space="preserve">Wat voor huis of woning de klant woont. </w:t>
-            </w:r>
-          </w:p>
-        </w:tc>
-      </w:tr>
-      <w:tr>
-        <w:trPr>
-          <w:trHeight w:val="404"/>
-        </w:trPr>
-        <w:tc>
-          <w:tcPr>
-            <w:tcW w:w="2843" w:type="dxa"/>
-          </w:tcPr>
-          <w:p>
-            <w:pPr>
-              <w:pStyle w:val="Koptekst"/>
-              <w:tabs>
-                <w:tab w:val="clear" w:pos="4536"/>
-                <w:tab w:val="clear" w:pos="9072"/>
-              </w:tabs>
-              <w:rPr>
-                <w:sz w:val="20"/>
-              </w:rPr>
-            </w:pPr>
-            <w:r>
-              <w:rPr>
-                <w:sz w:val="20"/>
-              </w:rPr>
-              <w:t>CONTACT_PERSON</w:t>
-            </w:r>
-          </w:p>
-        </w:tc>
-        <w:tc>
-          <w:tcPr>
-            <w:tcW w:w="1312" w:type="dxa"/>
-          </w:tcPr>
-          <w:p>
-            <w:pPr>
-              <w:pStyle w:val="Koptekst"/>
-              <w:tabs>
-                <w:tab w:val="clear" w:pos="4536"/>
-                <w:tab w:val="clear" w:pos="9072"/>
-              </w:tabs>
-              <w:rPr>
-                <w:sz w:val="20"/>
-              </w:rPr>
-            </w:pPr>
-            <w:r>
-              <w:rPr>
-                <w:sz w:val="20"/>
-              </w:rPr>
-              <w:t>Valuta</w:t>
-            </w:r>
-          </w:p>
-        </w:tc>
-        <w:tc>
-          <w:tcPr>
-            <w:tcW w:w="2042" w:type="dxa"/>
-          </w:tcPr>
-          <w:p>
-            <w:pPr>
-              <w:pStyle w:val="Koptekst"/>
-              <w:tabs>
-                <w:tab w:val="clear" w:pos="4536"/>
-                <w:tab w:val="clear" w:pos="9072"/>
-              </w:tabs>
-              <w:rPr>
-                <w:sz w:val="20"/>
-              </w:rPr>
-            </w:pPr>
-            <w:proofErr w:type="spellStart"/>
-            <w:r>
-              <w:rPr>
-                <w:sz w:val="20"/>
-              </w:rPr>
-              <w:t>Aaaaaaaa</w:t>
-            </w:r>
-            <w:proofErr w:type="spellEnd"/>
-            <w:r>
-              <w:rPr>
-                <w:sz w:val="20"/>
-              </w:rPr>
-              <w:t>..</w:t>
-            </w:r>
-            <w:proofErr w:type="spellStart"/>
-            <w:r>
-              <w:rPr>
-                <w:sz w:val="20"/>
-              </w:rPr>
-              <w:t>Zzzzzzzz</w:t>
-            </w:r>
-            <w:proofErr w:type="spellEnd"/>
-          </w:p>
-        </w:tc>
-        <w:tc>
-          <w:tcPr>
-            <w:tcW w:w="1750" w:type="dxa"/>
-          </w:tcPr>
-          <w:p>
-            <w:pPr>
-              <w:pStyle w:val="Koptekst"/>
-              <w:tabs>
-                <w:tab w:val="clear" w:pos="4536"/>
-                <w:tab w:val="clear" w:pos="9072"/>
-              </w:tabs>
-              <w:jc w:val="center"/>
-              <w:rPr>
-                <w:sz w:val="20"/>
-              </w:rPr>
-            </w:pPr>
-            <w:r>
-              <w:rPr>
-                <w:sz w:val="20"/>
-              </w:rPr>
-              <w:t>ja</w:t>
-            </w:r>
-          </w:p>
-        </w:tc>
-        <w:tc>
-          <w:tcPr>
-            <w:tcW w:w="6999" w:type="dxa"/>
-          </w:tcPr>
-          <w:p>
-            <w:pPr>
-              <w:pStyle w:val="Koptekst"/>
-              <w:tabs>
-                <w:tab w:val="clear" w:pos="4536"/>
-                <w:tab w:val="clear" w:pos="9072"/>
-              </w:tabs>
-              <w:rPr>
-                <w:sz w:val="20"/>
-              </w:rPr>
-            </w:pPr>
-            <w:r>
-              <w:rPr>
-                <w:rFonts w:ascii="Times New Roman" w:hAnsi="Times New Roman" w:cs="Times New Roman"/>
-              </w:rPr>
-              <w:t>Hierin staat de naam van de klant.</w:t>
-            </w:r>
-          </w:p>
-        </w:tc>
-      </w:tr>
-      <w:tr>
-        <w:trPr>
-          <w:trHeight w:val="404"/>
-        </w:trPr>
-        <w:tc>
-          <w:tcPr>
-            <w:tcW w:w="2843" w:type="dxa"/>
-          </w:tcPr>
-          <w:p>
-            <w:pPr>
-              <w:pStyle w:val="Koptekst"/>
-              <w:tabs>
-                <w:tab w:val="clear" w:pos="4536"/>
-                <w:tab w:val="clear" w:pos="9072"/>
-              </w:tabs>
-              <w:rPr>
-                <w:sz w:val="20"/>
-              </w:rPr>
-            </w:pPr>
-            <w:r>
-              <w:rPr>
-                <w:sz w:val="20"/>
-              </w:rPr>
-              <w:t>TELEPHONE_NUMBER</w:t>
-            </w:r>
-          </w:p>
-        </w:tc>
-        <w:tc>
-          <w:tcPr>
-            <w:tcW w:w="1312" w:type="dxa"/>
-          </w:tcPr>
-          <w:p>
-            <w:pPr>
-              <w:pStyle w:val="Koptekst"/>
-              <w:tabs>
-                <w:tab w:val="clear" w:pos="4536"/>
-                <w:tab w:val="clear" w:pos="9072"/>
-              </w:tabs>
-              <w:rPr>
-                <w:sz w:val="20"/>
-              </w:rPr>
-            </w:pPr>
-            <w:r>
-              <w:rPr>
-                <w:sz w:val="20"/>
-              </w:rPr>
-              <w:t>Valuta</w:t>
-            </w:r>
-          </w:p>
-        </w:tc>
-        <w:tc>
-          <w:tcPr>
-            <w:tcW w:w="2042" w:type="dxa"/>
-          </w:tcPr>
-          <w:p>
-            <w:pPr>
-              <w:pStyle w:val="Koptekst"/>
-              <w:tabs>
-                <w:tab w:val="clear" w:pos="4536"/>
-                <w:tab w:val="clear" w:pos="9072"/>
-              </w:tabs>
-              <w:rPr>
-                <w:sz w:val="20"/>
-              </w:rPr>
-            </w:pPr>
-            <w:r>
-              <w:rPr>
-                <w:sz w:val="20"/>
-              </w:rPr>
-              <w:t>1..10</w:t>
-            </w:r>
-          </w:p>
-        </w:tc>
-        <w:tc>
-          <w:tcPr>
-            <w:tcW w:w="1750" w:type="dxa"/>
-          </w:tcPr>
-          <w:p>
-            <w:pPr>
-              <w:pStyle w:val="Koptekst"/>
-              <w:tabs>
-                <w:tab w:val="clear" w:pos="4536"/>
-                <w:tab w:val="clear" w:pos="9072"/>
-              </w:tabs>
-              <w:jc w:val="center"/>
-              <w:rPr>
-                <w:sz w:val="20"/>
-              </w:rPr>
-            </w:pPr>
-            <w:r>
-              <w:rPr>
-                <w:sz w:val="20"/>
-              </w:rPr>
-              <w:t>ja</w:t>
-            </w:r>
-          </w:p>
-        </w:tc>
-        <w:tc>
-          <w:tcPr>
-            <w:tcW w:w="6999" w:type="dxa"/>
-          </w:tcPr>
-          <w:p>
-            <w:pPr>
-              <w:pStyle w:val="Koptekst"/>
-              <w:tabs>
-                <w:tab w:val="clear" w:pos="4536"/>
-                <w:tab w:val="clear" w:pos="9072"/>
-              </w:tabs>
-              <w:rPr>
-                <w:sz w:val="20"/>
-              </w:rPr>
-            </w:pPr>
-            <w:r>
-              <w:rPr>
-                <w:rFonts w:ascii="Times New Roman" w:hAnsi="Times New Roman" w:cs="Times New Roman"/>
-              </w:rPr>
-              <w:t>Het telefoonnummer van de klant. Dit kan een huistelefoon zijn, maar ook een mobiel nummer.</w:t>
-            </w:r>
-          </w:p>
-        </w:tc>
-      </w:tr>
-      <w:tr>
-        <w:trPr>
-          <w:trHeight w:val="404"/>
-        </w:trPr>
-        <w:tc>
-          <w:tcPr>
-            <w:tcW w:w="2843" w:type="dxa"/>
-          </w:tcPr>
-          <w:p>
-            <w:pPr>
-              <w:pStyle w:val="Koptekst"/>
-              <w:tabs>
-                <w:tab w:val="clear" w:pos="4536"/>
-                <w:tab w:val="clear" w:pos="9072"/>
-              </w:tabs>
-              <w:rPr>
-                <w:sz w:val="20"/>
-              </w:rPr>
-            </w:pPr>
-            <w:r>
-              <w:rPr>
-                <w:sz w:val="20"/>
-              </w:rPr>
-              <w:t>FAX_NUMBER</w:t>
-            </w:r>
-          </w:p>
-        </w:tc>
-        <w:tc>
-          <w:tcPr>
-            <w:tcW w:w="1312" w:type="dxa"/>
-          </w:tcPr>
-          <w:p>
-            <w:pPr>
-              <w:pStyle w:val="Koptekst"/>
-              <w:tabs>
-                <w:tab w:val="clear" w:pos="4536"/>
-                <w:tab w:val="clear" w:pos="9072"/>
-              </w:tabs>
-              <w:rPr>
-                <w:sz w:val="20"/>
-              </w:rPr>
-            </w:pPr>
-            <w:r>
-              <w:rPr>
-                <w:sz w:val="20"/>
-              </w:rPr>
-              <w:t>Valuta</w:t>
-            </w:r>
-          </w:p>
-        </w:tc>
-        <w:tc>
-          <w:tcPr>
-            <w:tcW w:w="2042" w:type="dxa"/>
-          </w:tcPr>
-          <w:p>
-            <w:pPr>
-              <w:pStyle w:val="Koptekst"/>
-              <w:tabs>
-                <w:tab w:val="clear" w:pos="4536"/>
-                <w:tab w:val="clear" w:pos="9072"/>
-              </w:tabs>
-              <w:rPr>
-                <w:sz w:val="20"/>
-              </w:rPr>
-            </w:pPr>
-            <w:r>
-              <w:rPr>
-                <w:sz w:val="20"/>
-              </w:rPr>
-              <w:t>1..10</w:t>
-            </w:r>
-          </w:p>
-        </w:tc>
-        <w:tc>
-          <w:tcPr>
-            <w:tcW w:w="1750" w:type="dxa"/>
-          </w:tcPr>
-          <w:p>
-            <w:pPr>
-              <w:pStyle w:val="Koptekst"/>
-              <w:tabs>
-                <w:tab w:val="clear" w:pos="4536"/>
-                <w:tab w:val="clear" w:pos="9072"/>
-              </w:tabs>
-              <w:jc w:val="center"/>
-              <w:rPr>
-                <w:sz w:val="20"/>
-              </w:rPr>
-            </w:pPr>
-            <w:r>
-              <w:rPr>
-                <w:sz w:val="20"/>
-              </w:rPr>
-              <w:t>ja</w:t>
-            </w:r>
-          </w:p>
-        </w:tc>
-        <w:tc>
-          <w:tcPr>
-            <w:tcW w:w="6999" w:type="dxa"/>
-          </w:tcPr>
-          <w:p>
-            <w:pPr>
-              <w:pStyle w:val="Koptekst"/>
-              <w:tabs>
-                <w:tab w:val="clear" w:pos="4536"/>
-                <w:tab w:val="clear" w:pos="9072"/>
-              </w:tabs>
-              <w:rPr>
-                <w:sz w:val="20"/>
-              </w:rPr>
-            </w:pPr>
-            <w:r>
-              <w:rPr>
-                <w:rFonts w:ascii="Times New Roman" w:hAnsi="Times New Roman" w:cs="Times New Roman"/>
-              </w:rPr>
-              <w:t>Dit is een communicatiemiddel om elkaar te informeren. Hierin kan een nummer worden ingevuld van het faxnummer van een bepaalde klant.</w:t>
-            </w:r>
-          </w:p>
-        </w:tc>
-      </w:tr>
-      <w:tr>
-        <w:trPr>
-          <w:trHeight w:val="404"/>
-        </w:trPr>
-        <w:tc>
-          <w:tcPr>
-            <w:tcW w:w="2843" w:type="dxa"/>
-          </w:tcPr>
-          <w:p>
-            <w:pPr>
-              <w:pStyle w:val="Koptekst"/>
-              <w:tabs>
-                <w:tab w:val="clear" w:pos="4536"/>
-                <w:tab w:val="clear" w:pos="9072"/>
-              </w:tabs>
-              <w:rPr>
-                <w:sz w:val="20"/>
-              </w:rPr>
-            </w:pPr>
-            <w:r>
-              <w:rPr>
-                <w:sz w:val="20"/>
-              </w:rPr>
-              <w:t>EMAIL</w:t>
-            </w:r>
-          </w:p>
-        </w:tc>
-        <w:tc>
-          <w:tcPr>
-            <w:tcW w:w="1312" w:type="dxa"/>
-          </w:tcPr>
-          <w:p>
-            <w:pPr>
-              <w:pStyle w:val="Koptekst"/>
-              <w:tabs>
-                <w:tab w:val="clear" w:pos="4536"/>
-                <w:tab w:val="clear" w:pos="9072"/>
-              </w:tabs>
-              <w:rPr>
-                <w:sz w:val="20"/>
-              </w:rPr>
-            </w:pPr>
-            <w:proofErr w:type="spellStart"/>
-            <w:r>
-              <w:rPr>
-                <w:sz w:val="20"/>
-              </w:rPr>
-              <w:t>Varchar</w:t>
-            </w:r>
-            <w:proofErr w:type="spellEnd"/>
-          </w:p>
-        </w:tc>
-        <w:tc>
-          <w:tcPr>
-            <w:tcW w:w="2042" w:type="dxa"/>
-          </w:tcPr>
-          <w:p>
-            <w:pPr>
-              <w:pStyle w:val="Koptekst"/>
-              <w:tabs>
-                <w:tab w:val="clear" w:pos="4536"/>
-                <w:tab w:val="clear" w:pos="9072"/>
-              </w:tabs>
-              <w:rPr>
-                <w:sz w:val="20"/>
-              </w:rPr>
-            </w:pPr>
-            <w:proofErr w:type="spellStart"/>
-            <w:r>
-              <w:rPr>
-                <w:sz w:val="20"/>
-              </w:rPr>
-              <w:t>Aaaaaaaa</w:t>
-            </w:r>
-            <w:proofErr w:type="spellEnd"/>
-            <w:r>
-              <w:rPr>
-                <w:sz w:val="20"/>
-              </w:rPr>
-              <w:t>..</w:t>
-            </w:r>
-            <w:proofErr w:type="spellStart"/>
-            <w:r>
-              <w:rPr>
-                <w:sz w:val="20"/>
-              </w:rPr>
-              <w:t>Zzzzzzzz</w:t>
-            </w:r>
-            <w:proofErr w:type="spellEnd"/>
-          </w:p>
-          <w:p>
-            <w:pPr>
-              <w:pStyle w:val="Koptekst"/>
-              <w:tabs>
-                <w:tab w:val="clear" w:pos="4536"/>
-                <w:tab w:val="clear" w:pos="9072"/>
-              </w:tabs>
-              <w:rPr>
-                <w:sz w:val="20"/>
-              </w:rPr>
-            </w:pPr>
-            <w:r>
-              <w:rPr>
-                <w:sz w:val="20"/>
-              </w:rPr>
-              <w:t>1..5</w:t>
-            </w:r>
-          </w:p>
-        </w:tc>
-        <w:tc>
-          <w:tcPr>
-            <w:tcW w:w="1750" w:type="dxa"/>
-          </w:tcPr>
-          <w:p>
-            <w:pPr>
-              <w:pStyle w:val="Koptekst"/>
-              <w:tabs>
-                <w:tab w:val="clear" w:pos="4536"/>
-                <w:tab w:val="clear" w:pos="9072"/>
-              </w:tabs>
-              <w:jc w:val="center"/>
-              <w:rPr>
-                <w:sz w:val="20"/>
-              </w:rPr>
-            </w:pPr>
-            <w:r>
-              <w:rPr>
-                <w:sz w:val="20"/>
-              </w:rPr>
-              <w:t>ja</w:t>
-            </w:r>
-          </w:p>
-        </w:tc>
-        <w:tc>
-          <w:tcPr>
-            <w:tcW w:w="6999" w:type="dxa"/>
-          </w:tcPr>
-          <w:p>
-            <w:pPr>
-              <w:pStyle w:val="Koptekst"/>
-              <w:tabs>
-                <w:tab w:val="clear" w:pos="4536"/>
-                <w:tab w:val="clear" w:pos="9072"/>
-              </w:tabs>
-              <w:rPr>
-                <w:sz w:val="20"/>
-              </w:rPr>
-            </w:pPr>
-            <w:r>
-              <w:rPr>
-                <w:rFonts w:ascii="Times New Roman" w:hAnsi="Times New Roman" w:cs="Times New Roman"/>
-              </w:rPr>
-              <w:t>Dit is een communicatiemiddel waarbij je E-mails kan versturen. Een klant heeft ook een E-mail en kan dit toevoegen met allerlei soorten E-mail adressen: Gmail, Hotmail en live.</w:t>
             </w:r>
           </w:p>
         </w:tc>
@@ -5315,6 +4362,8 @@
           <w:szCs w:val="40"/>
         </w:rPr>
       </w:pPr>
+      <w:bookmarkStart w:id="0" w:name="_GoBack"/>
+      <w:bookmarkEnd w:id="0"/>
     </w:p>
     <w:p>
       <w:pPr>
@@ -5351,14 +4400,480 @@
       </w:pPr>
     </w:p>
     <w:p>
+      <w:pPr>
+        <w:rPr>
+          <w:rFonts w:ascii="Times New Roman" w:hAnsi="Times New Roman" w:cs="Times New Roman"/>
+          <w:sz w:val="40"/>
+          <w:szCs w:val="40"/>
+        </w:rPr>
+      </w:pPr>
+      <w:proofErr w:type="spellStart"/>
       <w:r>
-        <w:t>Facturen en afspraken</w:t>
+        <w:rPr>
+          <w:rFonts w:ascii="Times New Roman" w:hAnsi="Times New Roman" w:cs="Times New Roman"/>
+          <w:sz w:val="40"/>
+          <w:szCs w:val="40"/>
+        </w:rPr>
+        <w:t>t</w:t>
       </w:r>
+      <w:r>
+        <w:rPr>
+          <w:rFonts w:ascii="Times New Roman" w:hAnsi="Times New Roman" w:cs="Times New Roman"/>
+          <w:sz w:val="40"/>
+          <w:szCs w:val="40"/>
+        </w:rPr>
+        <w:t>bl_afspraken</w:t>
+      </w:r>
+      <w:proofErr w:type="spellEnd"/>
     </w:p>
-    <w:p>
-      <w:bookmarkStart w:id="0" w:name="_GoBack"/>
-      <w:bookmarkEnd w:id="0"/>
-    </w:p>
+    <w:tbl>
+      <w:tblPr>
+        <w:tblpPr w:leftFromText="141" w:rightFromText="141" w:vertAnchor="text" w:horzAnchor="page" w:tblpX="408" w:tblpY="255"/>
+        <w:tblW w:w="14946" w:type="dxa"/>
+        <w:tblBorders>
+          <w:top w:val="single" w:sz="4" w:space="0" w:color="auto"/>
+          <w:left w:val="single" w:sz="4" w:space="0" w:color="auto"/>
+          <w:bottom w:val="single" w:sz="4" w:space="0" w:color="auto"/>
+          <w:right w:val="single" w:sz="4" w:space="0" w:color="auto"/>
+          <w:insideH w:val="single" w:sz="4" w:space="0" w:color="auto"/>
+          <w:insideV w:val="single" w:sz="4" w:space="0" w:color="auto"/>
+        </w:tblBorders>
+        <w:tblLayout w:type="fixed"/>
+        <w:tblCellMar>
+          <w:left w:w="70" w:type="dxa"/>
+          <w:right w:w="70" w:type="dxa"/>
+        </w:tblCellMar>
+        <w:tblLook w:val="0000" w:firstRow="0" w:lastRow="0" w:firstColumn="0" w:lastColumn="0" w:noHBand="0" w:noVBand="0"/>
+      </w:tblPr>
+      <w:tblGrid>
+        <w:gridCol w:w="2843"/>
+        <w:gridCol w:w="1312"/>
+        <w:gridCol w:w="2042"/>
+        <w:gridCol w:w="1750"/>
+        <w:gridCol w:w="6999"/>
+      </w:tblGrid>
+      <w:tr>
+        <w:trPr>
+          <w:trHeight w:val="371"/>
+        </w:trPr>
+        <w:tc>
+          <w:tcPr>
+            <w:tcW w:w="2843" w:type="dxa"/>
+          </w:tcPr>
+          <w:p>
+            <w:pPr>
+              <w:pStyle w:val="Koptekst"/>
+              <w:tabs>
+                <w:tab w:val="clear" w:pos="4536"/>
+                <w:tab w:val="clear" w:pos="9072"/>
+              </w:tabs>
+              <w:rPr>
+                <w:sz w:val="20"/>
+              </w:rPr>
+            </w:pPr>
+            <w:r>
+              <w:rPr>
+                <w:sz w:val="20"/>
+              </w:rPr>
+              <w:t>DATUM</w:t>
+            </w:r>
+          </w:p>
+        </w:tc>
+        <w:tc>
+          <w:tcPr>
+            <w:tcW w:w="1312" w:type="dxa"/>
+          </w:tcPr>
+          <w:p>
+            <w:pPr>
+              <w:pStyle w:val="Koptekst"/>
+              <w:tabs>
+                <w:tab w:val="clear" w:pos="4536"/>
+                <w:tab w:val="clear" w:pos="9072"/>
+              </w:tabs>
+              <w:rPr>
+                <w:sz w:val="20"/>
+              </w:rPr>
+            </w:pPr>
+            <w:r>
+              <w:rPr>
+                <w:sz w:val="20"/>
+              </w:rPr>
+              <w:t>tekst</w:t>
+            </w:r>
+          </w:p>
+        </w:tc>
+        <w:tc>
+          <w:tcPr>
+            <w:tcW w:w="2042" w:type="dxa"/>
+          </w:tcPr>
+          <w:p>
+            <w:pPr>
+              <w:pStyle w:val="Koptekst"/>
+              <w:tabs>
+                <w:tab w:val="clear" w:pos="4536"/>
+                <w:tab w:val="clear" w:pos="9072"/>
+              </w:tabs>
+              <w:rPr>
+                <w:sz w:val="20"/>
+              </w:rPr>
+            </w:pPr>
+            <w:proofErr w:type="spellStart"/>
+            <w:r>
+              <w:rPr>
+                <w:sz w:val="20"/>
+              </w:rPr>
+              <w:t>Aaaaaaaa</w:t>
+            </w:r>
+            <w:proofErr w:type="spellEnd"/>
+            <w:r>
+              <w:rPr>
+                <w:sz w:val="20"/>
+              </w:rPr>
+              <w:t>..</w:t>
+            </w:r>
+            <w:proofErr w:type="spellStart"/>
+            <w:r>
+              <w:rPr>
+                <w:sz w:val="20"/>
+              </w:rPr>
+              <w:t>Zzzzzzzz</w:t>
+            </w:r>
+            <w:proofErr w:type="spellEnd"/>
+          </w:p>
+        </w:tc>
+        <w:tc>
+          <w:tcPr>
+            <w:tcW w:w="1750" w:type="dxa"/>
+          </w:tcPr>
+          <w:p>
+            <w:pPr>
+              <w:pStyle w:val="Koptekst"/>
+              <w:tabs>
+                <w:tab w:val="clear" w:pos="4536"/>
+                <w:tab w:val="clear" w:pos="9072"/>
+              </w:tabs>
+              <w:jc w:val="center"/>
+              <w:rPr>
+                <w:sz w:val="20"/>
+              </w:rPr>
+            </w:pPr>
+            <w:r>
+              <w:rPr>
+                <w:sz w:val="20"/>
+              </w:rPr>
+              <w:t>ja</w:t>
+            </w:r>
+          </w:p>
+        </w:tc>
+        <w:tc>
+          <w:tcPr>
+            <w:tcW w:w="6999" w:type="dxa"/>
+          </w:tcPr>
+          <w:p>
+            <w:pPr>
+              <w:pStyle w:val="Koptekst"/>
+              <w:tabs>
+                <w:tab w:val="clear" w:pos="4536"/>
+                <w:tab w:val="clear" w:pos="9072"/>
+              </w:tabs>
+              <w:rPr>
+                <w:sz w:val="20"/>
+              </w:rPr>
+            </w:pPr>
+            <w:r>
+              <w:rPr>
+                <w:rFonts w:ascii="Times New Roman" w:hAnsi="Times New Roman" w:cs="Times New Roman"/>
+              </w:rPr>
+              <w:t>Hier zal het bedrijfsnaam komen van het bedrijf zelf</w:t>
+            </w:r>
+          </w:p>
+        </w:tc>
+      </w:tr>
+      <w:tr>
+        <w:trPr>
+          <w:trHeight w:val="371"/>
+        </w:trPr>
+        <w:tc>
+          <w:tcPr>
+            <w:tcW w:w="2843" w:type="dxa"/>
+          </w:tcPr>
+          <w:p>
+            <w:pPr>
+              <w:pStyle w:val="Koptekst"/>
+              <w:tabs>
+                <w:tab w:val="clear" w:pos="4536"/>
+                <w:tab w:val="clear" w:pos="9072"/>
+              </w:tabs>
+              <w:rPr>
+                <w:sz w:val="20"/>
+              </w:rPr>
+            </w:pPr>
+            <w:r>
+              <w:rPr>
+                <w:sz w:val="20"/>
+              </w:rPr>
+              <w:t>CONTACT_PERSOON</w:t>
+            </w:r>
+          </w:p>
+        </w:tc>
+        <w:tc>
+          <w:tcPr>
+            <w:tcW w:w="1312" w:type="dxa"/>
+          </w:tcPr>
+          <w:p>
+            <w:pPr>
+              <w:pStyle w:val="Koptekst"/>
+              <w:tabs>
+                <w:tab w:val="clear" w:pos="4536"/>
+                <w:tab w:val="clear" w:pos="9072"/>
+              </w:tabs>
+              <w:rPr>
+                <w:sz w:val="20"/>
+              </w:rPr>
+            </w:pPr>
+            <w:r>
+              <w:rPr>
+                <w:sz w:val="20"/>
+              </w:rPr>
+              <w:t>tekst</w:t>
+            </w:r>
+          </w:p>
+        </w:tc>
+        <w:tc>
+          <w:tcPr>
+            <w:tcW w:w="2042" w:type="dxa"/>
+          </w:tcPr>
+          <w:p>
+            <w:pPr>
+              <w:pStyle w:val="Koptekst"/>
+              <w:tabs>
+                <w:tab w:val="clear" w:pos="4536"/>
+                <w:tab w:val="clear" w:pos="9072"/>
+              </w:tabs>
+              <w:rPr>
+                <w:sz w:val="20"/>
+              </w:rPr>
+            </w:pPr>
+            <w:proofErr w:type="spellStart"/>
+            <w:r>
+              <w:rPr>
+                <w:sz w:val="20"/>
+              </w:rPr>
+              <w:t>Aaaaaaaa</w:t>
+            </w:r>
+            <w:proofErr w:type="spellEnd"/>
+            <w:r>
+              <w:rPr>
+                <w:sz w:val="20"/>
+              </w:rPr>
+              <w:t>..</w:t>
+            </w:r>
+            <w:proofErr w:type="spellStart"/>
+            <w:r>
+              <w:rPr>
+                <w:sz w:val="20"/>
+              </w:rPr>
+              <w:t>Zzzzzzzz</w:t>
+            </w:r>
+            <w:proofErr w:type="spellEnd"/>
+          </w:p>
+        </w:tc>
+        <w:tc>
+          <w:tcPr>
+            <w:tcW w:w="1750" w:type="dxa"/>
+          </w:tcPr>
+          <w:p>
+            <w:pPr>
+              <w:pStyle w:val="Koptekst"/>
+              <w:tabs>
+                <w:tab w:val="clear" w:pos="4536"/>
+                <w:tab w:val="clear" w:pos="9072"/>
+              </w:tabs>
+              <w:jc w:val="center"/>
+              <w:rPr>
+                <w:sz w:val="20"/>
+              </w:rPr>
+            </w:pPr>
+            <w:r>
+              <w:rPr>
+                <w:sz w:val="20"/>
+              </w:rPr>
+              <w:t>ja</w:t>
+            </w:r>
+          </w:p>
+        </w:tc>
+        <w:tc>
+          <w:tcPr>
+            <w:tcW w:w="6999" w:type="dxa"/>
+          </w:tcPr>
+          <w:p>
+            <w:pPr>
+              <w:pStyle w:val="Koptekst"/>
+              <w:tabs>
+                <w:tab w:val="clear" w:pos="4536"/>
+                <w:tab w:val="clear" w:pos="9072"/>
+              </w:tabs>
+              <w:rPr>
+                <w:sz w:val="20"/>
+              </w:rPr>
+            </w:pPr>
+            <w:r>
+              <w:rPr>
+                <w:rFonts w:ascii="Times New Roman" w:hAnsi="Times New Roman" w:cs="Times New Roman"/>
+              </w:rPr>
+              <w:t>Hierin staat de naam van de klant.</w:t>
+            </w:r>
+          </w:p>
+        </w:tc>
+      </w:tr>
+      <w:tr>
+        <w:trPr>
+          <w:trHeight w:val="371"/>
+        </w:trPr>
+        <w:tc>
+          <w:tcPr>
+            <w:tcW w:w="2843" w:type="dxa"/>
+          </w:tcPr>
+          <w:p>
+            <w:pPr>
+              <w:pStyle w:val="Koptekst"/>
+              <w:tabs>
+                <w:tab w:val="clear" w:pos="4536"/>
+                <w:tab w:val="clear" w:pos="9072"/>
+                <w:tab w:val="center" w:pos="1351"/>
+              </w:tabs>
+              <w:rPr>
+                <w:sz w:val="20"/>
+              </w:rPr>
+            </w:pPr>
+            <w:r>
+              <w:rPr>
+                <w:sz w:val="20"/>
+              </w:rPr>
+              <w:t>BEDRIJF</w:t>
+            </w:r>
+            <w:r>
+              <w:rPr>
+                <w:sz w:val="20"/>
+              </w:rPr>
+              <w:tab/>
+            </w:r>
+          </w:p>
+        </w:tc>
+        <w:tc>
+          <w:tcPr>
+            <w:tcW w:w="1312" w:type="dxa"/>
+          </w:tcPr>
+          <w:p>
+            <w:pPr>
+              <w:pStyle w:val="Koptekst"/>
+              <w:tabs>
+                <w:tab w:val="clear" w:pos="4536"/>
+                <w:tab w:val="clear" w:pos="9072"/>
+              </w:tabs>
+              <w:rPr>
+                <w:sz w:val="20"/>
+              </w:rPr>
+            </w:pPr>
+            <w:r>
+              <w:rPr>
+                <w:sz w:val="20"/>
+              </w:rPr>
+              <w:t>tekst</w:t>
+            </w:r>
+          </w:p>
+        </w:tc>
+        <w:tc>
+          <w:tcPr>
+            <w:tcW w:w="2042" w:type="dxa"/>
+          </w:tcPr>
+          <w:p>
+            <w:pPr>
+              <w:pStyle w:val="Koptekst"/>
+              <w:tabs>
+                <w:tab w:val="clear" w:pos="4536"/>
+                <w:tab w:val="clear" w:pos="9072"/>
+              </w:tabs>
+              <w:rPr>
+                <w:sz w:val="20"/>
+              </w:rPr>
+            </w:pPr>
+            <w:proofErr w:type="spellStart"/>
+            <w:r>
+              <w:rPr>
+                <w:sz w:val="20"/>
+              </w:rPr>
+              <w:t>Aaaaaaaa</w:t>
+            </w:r>
+            <w:proofErr w:type="spellEnd"/>
+            <w:r>
+              <w:rPr>
+                <w:sz w:val="20"/>
+              </w:rPr>
+              <w:t>..</w:t>
+            </w:r>
+            <w:proofErr w:type="spellStart"/>
+            <w:r>
+              <w:rPr>
+                <w:sz w:val="20"/>
+              </w:rPr>
+              <w:t>Zzzzzzzz</w:t>
+            </w:r>
+            <w:proofErr w:type="spellEnd"/>
+          </w:p>
+        </w:tc>
+        <w:tc>
+          <w:tcPr>
+            <w:tcW w:w="1750" w:type="dxa"/>
+          </w:tcPr>
+          <w:p>
+            <w:pPr>
+              <w:pStyle w:val="Koptekst"/>
+              <w:tabs>
+                <w:tab w:val="clear" w:pos="4536"/>
+                <w:tab w:val="clear" w:pos="9072"/>
+              </w:tabs>
+              <w:jc w:val="center"/>
+              <w:rPr>
+                <w:sz w:val="20"/>
+              </w:rPr>
+            </w:pPr>
+            <w:r>
+              <w:rPr>
+                <w:sz w:val="20"/>
+              </w:rPr>
+              <w:t>ja</w:t>
+            </w:r>
+          </w:p>
+        </w:tc>
+        <w:tc>
+          <w:tcPr>
+            <w:tcW w:w="6999" w:type="dxa"/>
+          </w:tcPr>
+          <w:p>
+            <w:pPr>
+              <w:pStyle w:val="Koptekst"/>
+              <w:tabs>
+                <w:tab w:val="clear" w:pos="4536"/>
+                <w:tab w:val="clear" w:pos="9072"/>
+              </w:tabs>
+              <w:rPr>
+                <w:sz w:val="20"/>
+              </w:rPr>
+            </w:pPr>
+            <w:r>
+              <w:rPr>
+                <w:rFonts w:ascii="Times New Roman" w:hAnsi="Times New Roman" w:cs="Times New Roman"/>
+              </w:rPr>
+              <w:t>Hier zal het bedrijfsnaam komen van het bedrijf zelf</w:t>
+            </w:r>
+          </w:p>
+        </w:tc>
+      </w:tr>
+    </w:tbl>
+    <w:p/>
+    <w:p/>
+    <w:p/>
     <w:sectPr>
       <w:footerReference w:type="default" r:id="rId8"/>
       <w:pgSz w:w="15840" w:h="12240" w:orient="landscape"/>
@@ -5371,7 +4886,7 @@
 </file>
 
 <file path=word/endnotes.xml><?xml version="1.0" encoding="utf-8"?>
-<w:endnotes xmlns:wpc="http://schemas.microsoft.com/office/word/2010/wordprocessingCanvas" xmlns:mc="http://schemas.openxmlformats.org/markup-compatibility/2006" xmlns:o="urn:schemas-microsoft-com:office:office" xmlns:r="http://schemas.openxmlformats.org/officeDocument/2006/relationships" xmlns:m="http://schemas.openxmlformats.org/officeDocument/2006/math" xmlns:v="urn:schemas-microsoft-com:vml" xmlns:wp14="http://schemas.microsoft.com/office/word/2010/wordprocessingDrawing" xmlns:wp="http://schemas.openxmlformats.org/drawingml/2006/wordprocessingDrawing" xmlns:w10="urn:schemas-microsoft-com:office:word" xmlns:w="http://schemas.openxmlformats.org/wordprocessingml/2006/main" xmlns:w14="http://schemas.microsoft.com/office/word/2010/wordml" xmlns:wpg="http://schemas.microsoft.com/office/word/2010/wordprocessingGroup" xmlns:wpi="http://schemas.microsoft.com/office/word/2010/wordprocessingInk" xmlns:wne="http://schemas.microsoft.com/office/word/2006/wordml" xmlns:wps="http://schemas.microsoft.com/office/word/2010/wordprocessingShape" mc:Ignorable="w14 wp14">
+<w:endnotes xmlns:wpc="http://schemas.microsoft.com/office/word/2010/wordprocessingCanvas" xmlns:mo="http://schemas.microsoft.com/office/mac/office/2008/main" xmlns:mc="http://schemas.openxmlformats.org/markup-compatibility/2006" xmlns:mv="urn:schemas-microsoft-com:mac:vml" xmlns:o="urn:schemas-microsoft-com:office:office" xmlns:r="http://schemas.openxmlformats.org/officeDocument/2006/relationships" xmlns:m="http://schemas.openxmlformats.org/officeDocument/2006/math" xmlns:v="urn:schemas-microsoft-com:vml" xmlns:wp14="http://schemas.microsoft.com/office/word/2010/wordprocessingDrawing" xmlns:wp="http://schemas.openxmlformats.org/drawingml/2006/wordprocessingDrawing" xmlns:w10="urn:schemas-microsoft-com:office:word" xmlns:w="http://schemas.openxmlformats.org/wordprocessingml/2006/main" xmlns:w14="http://schemas.microsoft.com/office/word/2010/wordml" xmlns:wpg="http://schemas.microsoft.com/office/word/2010/wordprocessingGroup" xmlns:wpi="http://schemas.microsoft.com/office/word/2010/wordprocessingInk" xmlns:wne="http://schemas.microsoft.com/office/word/2006/wordml" xmlns:wps="http://schemas.microsoft.com/office/word/2010/wordprocessingShape" mc:Ignorable="w14 wp14">
   <w:endnote w:type="separator" w:id="-1">
     <w:p>
       <w:r>
@@ -5390,7 +4905,7 @@
 </file>
 
 <file path=word/footer1.xml><?xml version="1.0" encoding="utf-8"?>
-<w:ftr xmlns:wpc="http://schemas.microsoft.com/office/word/2010/wordprocessingCanvas" xmlns:mc="http://schemas.openxmlformats.org/markup-compatibility/2006" xmlns:o="urn:schemas-microsoft-com:office:office" xmlns:r="http://schemas.openxmlformats.org/officeDocument/2006/relationships" xmlns:m="http://schemas.openxmlformats.org/officeDocument/2006/math" xmlns:v="urn:schemas-microsoft-com:vml" xmlns:wp14="http://schemas.microsoft.com/office/word/2010/wordprocessingDrawing" xmlns:wp="http://schemas.openxmlformats.org/drawingml/2006/wordprocessingDrawing" xmlns:w10="urn:schemas-microsoft-com:office:word" xmlns:w="http://schemas.openxmlformats.org/wordprocessingml/2006/main" xmlns:w14="http://schemas.microsoft.com/office/word/2010/wordml" xmlns:wpg="http://schemas.microsoft.com/office/word/2010/wordprocessingGroup" xmlns:wpi="http://schemas.microsoft.com/office/word/2010/wordprocessingInk" xmlns:wne="http://schemas.microsoft.com/office/word/2006/wordml" xmlns:wps="http://schemas.microsoft.com/office/word/2010/wordprocessingShape" mc:Ignorable="w14 wp14">
+<w:ftr xmlns:wpc="http://schemas.microsoft.com/office/word/2010/wordprocessingCanvas" xmlns:mo="http://schemas.microsoft.com/office/mac/office/2008/main" xmlns:mc="http://schemas.openxmlformats.org/markup-compatibility/2006" xmlns:mv="urn:schemas-microsoft-com:mac:vml" xmlns:o="urn:schemas-microsoft-com:office:office" xmlns:r="http://schemas.openxmlformats.org/officeDocument/2006/relationships" xmlns:m="http://schemas.openxmlformats.org/officeDocument/2006/math" xmlns:v="urn:schemas-microsoft-com:vml" xmlns:wp14="http://schemas.microsoft.com/office/word/2010/wordprocessingDrawing" xmlns:wp="http://schemas.openxmlformats.org/drawingml/2006/wordprocessingDrawing" xmlns:w10="urn:schemas-microsoft-com:office:word" xmlns:w="http://schemas.openxmlformats.org/wordprocessingml/2006/main" xmlns:w14="http://schemas.microsoft.com/office/word/2010/wordml" xmlns:wpg="http://schemas.microsoft.com/office/word/2010/wordprocessingGroup" xmlns:wpi="http://schemas.microsoft.com/office/word/2010/wordprocessingInk" xmlns:wne="http://schemas.microsoft.com/office/word/2006/wordml" xmlns:wps="http://schemas.microsoft.com/office/word/2010/wordprocessingShape" mc:Ignorable="w14 wp14">
   <w:p>
     <w:pPr>
       <w:pStyle w:val="Voettekst"/>
@@ -5490,7 +5005,7 @@
 </file>
 
 <file path=word/footnotes.xml><?xml version="1.0" encoding="utf-8"?>
-<w:footnotes xmlns:wpc="http://schemas.microsoft.com/office/word/2010/wordprocessingCanvas" xmlns:mc="http://schemas.openxmlformats.org/markup-compatibility/2006" xmlns:o="urn:schemas-microsoft-com:office:office" xmlns:r="http://schemas.openxmlformats.org/officeDocument/2006/relationships" xmlns:m="http://schemas.openxmlformats.org/officeDocument/2006/math" xmlns:v="urn:schemas-microsoft-com:vml" xmlns:wp14="http://schemas.microsoft.com/office/word/2010/wordprocessingDrawing" xmlns:wp="http://schemas.openxmlformats.org/drawingml/2006/wordprocessingDrawing" xmlns:w10="urn:schemas-microsoft-com:office:word" xmlns:w="http://schemas.openxmlformats.org/wordprocessingml/2006/main" xmlns:w14="http://schemas.microsoft.com/office/word/2010/wordml" xmlns:wpg="http://schemas.microsoft.com/office/word/2010/wordprocessingGroup" xmlns:wpi="http://schemas.microsoft.com/office/word/2010/wordprocessingInk" xmlns:wne="http://schemas.microsoft.com/office/word/2006/wordml" xmlns:wps="http://schemas.microsoft.com/office/word/2010/wordprocessingShape" mc:Ignorable="w14 wp14">
+<w:footnotes xmlns:wpc="http://schemas.microsoft.com/office/word/2010/wordprocessingCanvas" xmlns:mo="http://schemas.microsoft.com/office/mac/office/2008/main" xmlns:mc="http://schemas.openxmlformats.org/markup-compatibility/2006" xmlns:mv="urn:schemas-microsoft-com:mac:vml" xmlns:o="urn:schemas-microsoft-com:office:office" xmlns:r="http://schemas.openxmlformats.org/officeDocument/2006/relationships" xmlns:m="http://schemas.openxmlformats.org/officeDocument/2006/math" xmlns:v="urn:schemas-microsoft-com:vml" xmlns:wp14="http://schemas.microsoft.com/office/word/2010/wordprocessingDrawing" xmlns:wp="http://schemas.openxmlformats.org/drawingml/2006/wordprocessingDrawing" xmlns:w10="urn:schemas-microsoft-com:office:word" xmlns:w="http://schemas.openxmlformats.org/wordprocessingml/2006/main" xmlns:w14="http://schemas.microsoft.com/office/word/2010/wordml" xmlns:wpg="http://schemas.microsoft.com/office/word/2010/wordprocessingGroup" xmlns:wpi="http://schemas.microsoft.com/office/word/2010/wordprocessingInk" xmlns:wne="http://schemas.microsoft.com/office/word/2006/wordml" xmlns:wps="http://schemas.microsoft.com/office/word/2010/wordprocessingShape" mc:Ignorable="w14 wp14">
   <w:footnote w:type="separator" w:id="-1">
     <w:p>
       <w:r>
@@ -5521,7 +5036,7 @@
     </w:rPrDefault>
     <w:pPrDefault/>
   </w:docDefaults>
-  <w:latentStyles w:defLockedState="0" w:defUIPriority="99" w:defSemiHidden="1" w:defUnhideWhenUsed="1" w:defQFormat="0" w:count="267">
+  <w:latentStyles w:defLockedState="0" w:defUIPriority="99" w:defSemiHidden="1" w:defUnhideWhenUsed="1" w:defQFormat="0" w:count="276">
     <w:lsdException w:name="Normal" w:semiHidden="0" w:uiPriority="0" w:unhideWhenUsed="0" w:qFormat="1"/>
     <w:lsdException w:name="heading 1" w:semiHidden="0" w:uiPriority="9" w:unhideWhenUsed="0" w:qFormat="1"/>
     <w:lsdException w:name="heading 2" w:uiPriority="9" w:qFormat="1"/>
@@ -5660,7 +5175,7 @@
     <w:lsdException w:name="Bibliography" w:uiPriority="37"/>
     <w:lsdException w:name="TOC Heading" w:uiPriority="39" w:qFormat="1"/>
   </w:latentStyles>
-  <w:style w:type="paragraph" w:default="1" w:styleId="Standaard">
+  <w:style w:type="paragraph" w:default="1" w:styleId="Normaal">
     <w:name w:val="Normal"/>
     <w:qFormat/>
     <w:rsid w:val="00D43583"/>
@@ -5694,8 +5209,8 @@
   </w:style>
   <w:style w:type="paragraph" w:styleId="Koptekst">
     <w:name w:val="header"/>
-    <w:basedOn w:val="Standaard"/>
-    <w:link w:val="KoptekstChar"/>
+    <w:basedOn w:val="Normaal"/>
+    <w:link w:val="KoptekstTeken"/>
     <w:uiPriority w:val="99"/>
     <w:unhideWhenUsed/>
     <w:rsid w:val="008107F1"/>
@@ -5706,8 +5221,8 @@
       </w:tabs>
     </w:pPr>
   </w:style>
-  <w:style w:type="character" w:customStyle="1" w:styleId="KoptekstChar">
-    <w:name w:val="Koptekst Char"/>
+  <w:style w:type="character" w:customStyle="1" w:styleId="KoptekstTeken">
+    <w:name w:val="Koptekst Teken"/>
     <w:basedOn w:val="Standaardalinea-lettertype"/>
     <w:link w:val="Koptekst"/>
     <w:uiPriority w:val="99"/>
@@ -5715,8 +5230,8 @@
   </w:style>
   <w:style w:type="paragraph" w:styleId="Voettekst">
     <w:name w:val="footer"/>
-    <w:basedOn w:val="Standaard"/>
-    <w:link w:val="VoettekstChar"/>
+    <w:basedOn w:val="Normaal"/>
+    <w:link w:val="VoettekstTeken"/>
     <w:uiPriority w:val="99"/>
     <w:unhideWhenUsed/>
     <w:rsid w:val="008107F1"/>
@@ -5727,8 +5242,8 @@
       </w:tabs>
     </w:pPr>
   </w:style>
-  <w:style w:type="character" w:customStyle="1" w:styleId="VoettekstChar">
-    <w:name w:val="Voettekst Char"/>
+  <w:style w:type="character" w:customStyle="1" w:styleId="VoettekstTeken">
+    <w:name w:val="Voettekst Teken"/>
     <w:basedOn w:val="Standaardalinea-lettertype"/>
     <w:link w:val="Voettekst"/>
     <w:uiPriority w:val="99"/>
@@ -5738,7 +5253,7 @@
 </file>
 
 <file path=word/stylesWithEffects.xml><?xml version="1.0" encoding="utf-8"?>
-<w:styles xmlns:wpc="http://schemas.microsoft.com/office/word/2010/wordprocessingCanvas" xmlns:mc="http://schemas.openxmlformats.org/markup-compatibility/2006" xmlns:o="urn:schemas-microsoft-com:office:office" xmlns:r="http://schemas.openxmlformats.org/officeDocument/2006/relationships" xmlns:m="http://schemas.openxmlformats.org/officeDocument/2006/math" xmlns:v="urn:schemas-microsoft-com:vml" xmlns:wp14="http://schemas.microsoft.com/office/word/2010/wordprocessingDrawing" xmlns:wp="http://schemas.openxmlformats.org/drawingml/2006/wordprocessingDrawing" xmlns:w10="urn:schemas-microsoft-com:office:word" xmlns:w="http://schemas.openxmlformats.org/wordprocessingml/2006/main" xmlns:w14="http://schemas.microsoft.com/office/word/2010/wordml" xmlns:wpg="http://schemas.microsoft.com/office/word/2010/wordprocessingGroup" xmlns:wpi="http://schemas.microsoft.com/office/word/2010/wordprocessingInk" xmlns:wne="http://schemas.microsoft.com/office/word/2006/wordml" xmlns:wps="http://schemas.microsoft.com/office/word/2010/wordprocessingShape" mc:Ignorable="w14 wp14">
+<w:styles xmlns:wpc="http://schemas.microsoft.com/office/word/2010/wordprocessingCanvas" xmlns:mo="http://schemas.microsoft.com/office/mac/office/2008/main" xmlns:mc="http://schemas.openxmlformats.org/markup-compatibility/2006" xmlns:mv="urn:schemas-microsoft-com:mac:vml" xmlns:o="urn:schemas-microsoft-com:office:office" xmlns:r="http://schemas.openxmlformats.org/officeDocument/2006/relationships" xmlns:m="http://schemas.openxmlformats.org/officeDocument/2006/math" xmlns:v="urn:schemas-microsoft-com:vml" xmlns:wp14="http://schemas.microsoft.com/office/word/2010/wordprocessingDrawing" xmlns:wp="http://schemas.openxmlformats.org/drawingml/2006/wordprocessingDrawing" xmlns:w10="urn:schemas-microsoft-com:office:word" xmlns:w="http://schemas.openxmlformats.org/wordprocessingml/2006/main" xmlns:w14="http://schemas.microsoft.com/office/word/2010/wordml" xmlns:wpg="http://schemas.microsoft.com/office/word/2010/wordprocessingGroup" xmlns:wpi="http://schemas.microsoft.com/office/word/2010/wordprocessingInk" xmlns:wne="http://schemas.microsoft.com/office/word/2006/wordml" xmlns:wps="http://schemas.microsoft.com/office/word/2010/wordprocessingShape" mc:Ignorable="w14 wp14">
   <w:docDefaults>
     <w:rPrDefault>
       <w:rPr>
@@ -5750,7 +5265,7 @@
     </w:rPrDefault>
     <w:pPrDefault/>
   </w:docDefaults>
-  <w:latentStyles w:defLockedState="0" w:defUIPriority="99" w:defSemiHidden="1" w:defUnhideWhenUsed="1" w:defQFormat="0" w:count="267">
+  <w:latentStyles w:defLockedState="0" w:defUIPriority="99" w:defSemiHidden="1" w:defUnhideWhenUsed="1" w:defQFormat="0" w:count="276">
     <w:lsdException w:name="Normal" w:semiHidden="0" w:uiPriority="0" w:unhideWhenUsed="0" w:qFormat="1"/>
     <w:lsdException w:name="heading 1" w:semiHidden="0" w:uiPriority="9" w:unhideWhenUsed="0" w:qFormat="1"/>
     <w:lsdException w:name="heading 2" w:uiPriority="9" w:qFormat="1"/>
@@ -5889,7 +5404,7 @@
     <w:lsdException w:name="Bibliography" w:uiPriority="37"/>
     <w:lsdException w:name="TOC Heading" w:uiPriority="39" w:qFormat="1"/>
   </w:latentStyles>
-  <w:style w:type="paragraph" w:default="1" w:styleId="Standaard">
+  <w:style w:type="paragraph" w:default="1" w:styleId="Normaal">
     <w:name w:val="Normal"/>
     <w:qFormat/>
     <w:rsid w:val="00D43583"/>
@@ -5923,8 +5438,8 @@
   </w:style>
   <w:style w:type="paragraph" w:styleId="Koptekst">
     <w:name w:val="header"/>
-    <w:basedOn w:val="Standaard"/>
-    <w:link w:val="KoptekstChar"/>
+    <w:basedOn w:val="Normaal"/>
+    <w:link w:val="KoptekstTeken"/>
     <w:uiPriority w:val="99"/>
     <w:unhideWhenUsed/>
     <w:rsid w:val="008107F1"/>
@@ -5935,8 +5450,8 @@
       </w:tabs>
     </w:pPr>
   </w:style>
-  <w:style w:type="character" w:customStyle="1" w:styleId="KoptekstChar">
-    <w:name w:val="Koptekst Char"/>
+  <w:style w:type="character" w:customStyle="1" w:styleId="KoptekstTeken">
+    <w:name w:val="Koptekst Teken"/>
     <w:basedOn w:val="Standaardalinea-lettertype"/>
     <w:link w:val="Koptekst"/>
     <w:uiPriority w:val="99"/>
@@ -5944,8 +5459,8 @@
   </w:style>
   <w:style w:type="paragraph" w:styleId="Voettekst">
     <w:name w:val="footer"/>
-    <w:basedOn w:val="Standaard"/>
-    <w:link w:val="VoettekstChar"/>
+    <w:basedOn w:val="Normaal"/>
+    <w:link w:val="VoettekstTeken"/>
     <w:uiPriority w:val="99"/>
     <w:unhideWhenUsed/>
     <w:rsid w:val="008107F1"/>
@@ -5956,8 +5471,8 @@
       </w:tabs>
     </w:pPr>
   </w:style>
-  <w:style w:type="character" w:customStyle="1" w:styleId="VoettekstChar">
-    <w:name w:val="Voettekst Char"/>
+  <w:style w:type="character" w:customStyle="1" w:styleId="VoettekstTeken">
+    <w:name w:val="Voettekst Teken"/>
     <w:basedOn w:val="Standaardalinea-lettertype"/>
     <w:link w:val="Voettekst"/>
     <w:uiPriority w:val="99"/>
@@ -6291,7 +5806,7 @@
 </file>
 
 <file path=customXml/itemProps1.xml><?xml version="1.0" encoding="utf-8"?>
-<ds:datastoreItem xmlns:ds="http://schemas.openxmlformats.org/officeDocument/2006/customXml" ds:itemID="{E277B9C9-5B3E-44A2-8ADB-2DD1D480B9B8}">
+<ds:datastoreItem xmlns:ds="http://schemas.openxmlformats.org/officeDocument/2006/customXml" ds:itemID="{728EE28A-2031-B948-81EE-C83E45594028}">
   <ds:schemaRefs>
     <ds:schemaRef ds:uri="http://schemas.openxmlformats.org/officeDocument/2006/bibliography"/>
   </ds:schemaRefs>

--- a/Dictionary/Datadictionary.docx
+++ b/Dictionary/Datadictionary.docx
@@ -1,6 +1,6 @@
 
 <file path=word/document.xml><?xml version="1.0" encoding="utf-8"?>
-<w:document xmlns:wpc="http://schemas.microsoft.com/office/word/2010/wordprocessingCanvas" xmlns:mo="http://schemas.microsoft.com/office/mac/office/2008/main" xmlns:mc="http://schemas.openxmlformats.org/markup-compatibility/2006" xmlns:mv="urn:schemas-microsoft-com:mac:vml" xmlns:o="urn:schemas-microsoft-com:office:office" xmlns:r="http://schemas.openxmlformats.org/officeDocument/2006/relationships" xmlns:m="http://schemas.openxmlformats.org/officeDocument/2006/math" xmlns:v="urn:schemas-microsoft-com:vml" xmlns:wp14="http://schemas.microsoft.com/office/word/2010/wordprocessingDrawing" xmlns:wp="http://schemas.openxmlformats.org/drawingml/2006/wordprocessingDrawing" xmlns:w10="urn:schemas-microsoft-com:office:word" xmlns:w="http://schemas.openxmlformats.org/wordprocessingml/2006/main" xmlns:w14="http://schemas.microsoft.com/office/word/2010/wordml" xmlns:wpg="http://schemas.microsoft.com/office/word/2010/wordprocessingGroup" xmlns:wpi="http://schemas.microsoft.com/office/word/2010/wordprocessingInk" xmlns:wne="http://schemas.microsoft.com/office/word/2006/wordml" xmlns:wps="http://schemas.microsoft.com/office/word/2010/wordprocessingShape" mc:Ignorable="w14 wp14">
+<w:document xmlns:wpc="http://schemas.microsoft.com/office/word/2010/wordprocessingCanvas" xmlns:mc="http://schemas.openxmlformats.org/markup-compatibility/2006" xmlns:o="urn:schemas-microsoft-com:office:office" xmlns:r="http://schemas.openxmlformats.org/officeDocument/2006/relationships" xmlns:m="http://schemas.openxmlformats.org/officeDocument/2006/math" xmlns:v="urn:schemas-microsoft-com:vml" xmlns:wp14="http://schemas.microsoft.com/office/word/2010/wordprocessingDrawing" xmlns:wp="http://schemas.openxmlformats.org/drawingml/2006/wordprocessingDrawing" xmlns:w10="urn:schemas-microsoft-com:office:word" xmlns:w="http://schemas.openxmlformats.org/wordprocessingml/2006/main" xmlns:w14="http://schemas.microsoft.com/office/word/2010/wordml" xmlns:wpg="http://schemas.microsoft.com/office/word/2010/wordprocessingGroup" xmlns:wpi="http://schemas.microsoft.com/office/word/2010/wordprocessingInk" xmlns:wne="http://schemas.microsoft.com/office/word/2006/wordml" xmlns:wps="http://schemas.microsoft.com/office/word/2010/wordprocessingShape" mc:Ignorable="w14 wp14">
   <w:body>
     <w:p>
       <w:pPr>
@@ -100,7 +100,7 @@
           <w:sz w:val="40"/>
           <w:szCs w:val="40"/>
         </w:rPr>
-        <w:t>gebruikers</w:t>
+        <w:t>sales</w:t>
       </w:r>
       <w:proofErr w:type="spellEnd"/>
     </w:p>
@@ -1111,7 +1111,7 @@
               <w:rPr>
                 <w:sz w:val="20"/>
               </w:rPr>
-              <w:t>valuta</w:t>
+              <w:t>int</w:t>
             </w:r>
           </w:p>
         </w:tc>
@@ -1209,7 +1209,13 @@
               <w:rPr>
                 <w:sz w:val="20"/>
               </w:rPr>
-              <w:t>CREDITWORTHLY</w:t>
+              <w:t>CREDITWORTH</w:t>
+            </w:r>
+            <w:r>
+              <w:rPr>
+                <w:sz w:val="20"/>
+              </w:rPr>
+              <w:t>Y</w:t>
             </w:r>
           </w:p>
         </w:tc>
@@ -1232,7 +1238,7 @@
               <w:rPr>
                 <w:sz w:val="20"/>
               </w:rPr>
-              <w:t xml:space="preserve">Valuta </w:t>
+              <w:t>int</w:t>
             </w:r>
           </w:p>
         </w:tc>
@@ -1457,6 +1463,7 @@
                 <w:tab w:val="clear" w:pos="4536"/>
                 <w:tab w:val="clear" w:pos="9072"/>
               </w:tabs>
+              <w:jc w:val="center"/>
               <w:rPr>
                 <w:sz w:val="20"/>
               </w:rPr>
@@ -1722,7 +1729,7 @@
           <w:sz w:val="40"/>
           <w:szCs w:val="40"/>
         </w:rPr>
-        <w:t>l_projecten</w:t>
+        <w:t>l_development</w:t>
       </w:r>
       <w:proofErr w:type="spellEnd"/>
     </w:p>
@@ -2991,15 +2998,7 @@
           <w:sz w:val="40"/>
           <w:szCs w:val="40"/>
         </w:rPr>
-        <w:t>t</w:t>
-      </w:r>
-      <w:r>
-        <w:rPr>
-          <w:rFonts w:ascii="Times New Roman" w:hAnsi="Times New Roman" w:cs="Times New Roman"/>
-          <w:sz w:val="40"/>
-          <w:szCs w:val="40"/>
-        </w:rPr>
-        <w:t>bl_klant</w:t>
+        <w:t>Tbl_financiën</w:t>
       </w:r>
       <w:proofErr w:type="spellEnd"/>
     </w:p>
@@ -4178,15 +4177,7 @@
           <w:sz w:val="40"/>
           <w:szCs w:val="40"/>
         </w:rPr>
-        <w:t>t</w:t>
-      </w:r>
-      <w:r>
-        <w:rPr>
-          <w:rFonts w:ascii="Times New Roman" w:hAnsi="Times New Roman" w:cs="Times New Roman"/>
-          <w:sz w:val="40"/>
-          <w:szCs w:val="40"/>
-        </w:rPr>
-        <w:t>bl_factuur</w:t>
+        <w:t>tbl_factuur</w:t>
       </w:r>
       <w:proofErr w:type="spellEnd"/>
     </w:p>
@@ -4262,7 +4253,7 @@
               <w:rPr>
                 <w:sz w:val="20"/>
               </w:rPr>
-              <w:t>tekst</w:t>
+              <w:t>int</w:t>
             </w:r>
           </w:p>
         </w:tc>
@@ -4281,32 +4272,513 @@
                 <w:sz w:val="20"/>
               </w:rPr>
             </w:pPr>
+            <w:r>
+              <w:rPr>
+                <w:sz w:val="20"/>
+              </w:rPr>
+              <w:t>0…*</w:t>
+            </w:r>
+          </w:p>
+        </w:tc>
+        <w:tc>
+          <w:tcPr>
+            <w:tcW w:w="1750" w:type="dxa"/>
+          </w:tcPr>
+          <w:p>
+            <w:pPr>
+              <w:pStyle w:val="Koptekst"/>
+              <w:tabs>
+                <w:tab w:val="clear" w:pos="4536"/>
+                <w:tab w:val="clear" w:pos="9072"/>
+              </w:tabs>
+              <w:jc w:val="center"/>
+              <w:rPr>
+                <w:sz w:val="20"/>
+              </w:rPr>
+            </w:pPr>
+            <w:r>
+              <w:rPr>
+                <w:sz w:val="20"/>
+              </w:rPr>
+              <w:t>ja</w:t>
+            </w:r>
+          </w:p>
+        </w:tc>
+        <w:tc>
+          <w:tcPr>
+            <w:tcW w:w="6999" w:type="dxa"/>
+          </w:tcPr>
+          <w:p>
+            <w:pPr>
+              <w:pStyle w:val="Koptekst"/>
+              <w:tabs>
+                <w:tab w:val="clear" w:pos="4536"/>
+                <w:tab w:val="clear" w:pos="9072"/>
+              </w:tabs>
+              <w:rPr>
+                <w:sz w:val="20"/>
+              </w:rPr>
+            </w:pPr>
+            <w:r>
+              <w:rPr>
+                <w:rFonts w:ascii="Times New Roman" w:hAnsi="Times New Roman" w:cs="Times New Roman"/>
+              </w:rPr>
+              <w:t>Het nummer van het factuur</w:t>
+            </w:r>
+          </w:p>
+        </w:tc>
+      </w:tr>
+      <w:tr>
+        <w:trPr>
+          <w:trHeight w:val="371"/>
+        </w:trPr>
+        <w:tc>
+          <w:tcPr>
+            <w:tcW w:w="2843" w:type="dxa"/>
+          </w:tcPr>
+          <w:p>
+            <w:pPr>
+              <w:pStyle w:val="Koptekst"/>
+              <w:tabs>
+                <w:tab w:val="clear" w:pos="4536"/>
+                <w:tab w:val="clear" w:pos="9072"/>
+              </w:tabs>
+              <w:rPr>
+                <w:sz w:val="20"/>
+              </w:rPr>
+            </w:pPr>
             <w:proofErr w:type="spellStart"/>
             <w:r>
               <w:rPr>
                 <w:sz w:val="20"/>
               </w:rPr>
-              <w:t>Aaaaaaaa</w:t>
+              <w:t>Klant_nr</w:t>
             </w:r>
             <w:proofErr w:type="spellEnd"/>
-            <w:r>
-              <w:rPr>
-                <w:sz w:val="20"/>
-              </w:rPr>
-              <w:t>..</w:t>
-            </w:r>
+          </w:p>
+        </w:tc>
+        <w:tc>
+          <w:tcPr>
+            <w:tcW w:w="1312" w:type="dxa"/>
+          </w:tcPr>
+          <w:p>
+            <w:pPr>
+              <w:pStyle w:val="Koptekst"/>
+              <w:tabs>
+                <w:tab w:val="clear" w:pos="4536"/>
+                <w:tab w:val="clear" w:pos="9072"/>
+              </w:tabs>
+              <w:rPr>
+                <w:sz w:val="20"/>
+              </w:rPr>
+            </w:pPr>
+            <w:r>
+              <w:rPr>
+                <w:sz w:val="20"/>
+              </w:rPr>
+              <w:t>Int</w:t>
+            </w:r>
+          </w:p>
+        </w:tc>
+        <w:tc>
+          <w:tcPr>
+            <w:tcW w:w="2042" w:type="dxa"/>
+          </w:tcPr>
+          <w:p>
+            <w:pPr>
+              <w:pStyle w:val="Koptekst"/>
+              <w:tabs>
+                <w:tab w:val="clear" w:pos="4536"/>
+                <w:tab w:val="clear" w:pos="9072"/>
+              </w:tabs>
+              <w:rPr>
+                <w:sz w:val="20"/>
+              </w:rPr>
+            </w:pPr>
+            <w:r>
+              <w:rPr>
+                <w:sz w:val="20"/>
+              </w:rPr>
+              <w:t>0…*</w:t>
+            </w:r>
+          </w:p>
+        </w:tc>
+        <w:tc>
+          <w:tcPr>
+            <w:tcW w:w="1750" w:type="dxa"/>
+          </w:tcPr>
+          <w:p>
+            <w:pPr>
+              <w:pStyle w:val="Koptekst"/>
+              <w:tabs>
+                <w:tab w:val="clear" w:pos="4536"/>
+                <w:tab w:val="clear" w:pos="9072"/>
+              </w:tabs>
+              <w:jc w:val="center"/>
+              <w:rPr>
+                <w:sz w:val="20"/>
+              </w:rPr>
+            </w:pPr>
+            <w:r>
+              <w:rPr>
+                <w:sz w:val="20"/>
+              </w:rPr>
+              <w:t>ja</w:t>
+            </w:r>
+          </w:p>
+        </w:tc>
+        <w:tc>
+          <w:tcPr>
+            <w:tcW w:w="6999" w:type="dxa"/>
+          </w:tcPr>
+          <w:p>
+            <w:pPr>
+              <w:pStyle w:val="Koptekst"/>
+              <w:tabs>
+                <w:tab w:val="clear" w:pos="4536"/>
+                <w:tab w:val="clear" w:pos="9072"/>
+              </w:tabs>
+              <w:rPr>
+                <w:rFonts w:ascii="Times New Roman" w:hAnsi="Times New Roman" w:cs="Times New Roman"/>
+              </w:rPr>
+            </w:pPr>
+            <w:r>
+              <w:rPr>
+                <w:rFonts w:ascii="Times New Roman" w:hAnsi="Times New Roman" w:cs="Times New Roman"/>
+              </w:rPr>
+              <w:t>Het nummer van de klant</w:t>
+            </w:r>
+          </w:p>
+        </w:tc>
+      </w:tr>
+      <w:tr>
+        <w:trPr>
+          <w:trHeight w:val="371"/>
+        </w:trPr>
+        <w:tc>
+          <w:tcPr>
+            <w:tcW w:w="2843" w:type="dxa"/>
+          </w:tcPr>
+          <w:p>
+            <w:pPr>
+              <w:pStyle w:val="Koptekst"/>
+              <w:tabs>
+                <w:tab w:val="clear" w:pos="4536"/>
+                <w:tab w:val="clear" w:pos="9072"/>
+              </w:tabs>
+              <w:rPr>
+                <w:sz w:val="20"/>
+              </w:rPr>
+            </w:pPr>
+            <w:r>
+              <w:rPr>
+                <w:sz w:val="20"/>
+              </w:rPr>
+              <w:t>Datum</w:t>
+            </w:r>
+          </w:p>
+        </w:tc>
+        <w:tc>
+          <w:tcPr>
+            <w:tcW w:w="1312" w:type="dxa"/>
+          </w:tcPr>
+          <w:p>
+            <w:pPr>
+              <w:pStyle w:val="Koptekst"/>
+              <w:tabs>
+                <w:tab w:val="clear" w:pos="4536"/>
+                <w:tab w:val="clear" w:pos="9072"/>
+              </w:tabs>
+              <w:rPr>
+                <w:sz w:val="20"/>
+              </w:rPr>
+            </w:pPr>
+            <w:r>
+              <w:rPr>
+                <w:sz w:val="20"/>
+              </w:rPr>
+              <w:t>Date</w:t>
+            </w:r>
+          </w:p>
+        </w:tc>
+        <w:tc>
+          <w:tcPr>
+            <w:tcW w:w="2042" w:type="dxa"/>
+          </w:tcPr>
+          <w:p>
+            <w:pPr>
+              <w:pStyle w:val="Koptekst"/>
+              <w:tabs>
+                <w:tab w:val="clear" w:pos="4536"/>
+                <w:tab w:val="clear" w:pos="9072"/>
+              </w:tabs>
+              <w:rPr>
+                <w:sz w:val="20"/>
+              </w:rPr>
+            </w:pPr>
+            <w:r>
+              <w:rPr>
+                <w:sz w:val="20"/>
+              </w:rPr>
+              <w:t>00-00-000</w:t>
+            </w:r>
+          </w:p>
+        </w:tc>
+        <w:tc>
+          <w:tcPr>
+            <w:tcW w:w="1750" w:type="dxa"/>
+          </w:tcPr>
+          <w:p>
+            <w:pPr>
+              <w:pStyle w:val="Koptekst"/>
+              <w:tabs>
+                <w:tab w:val="clear" w:pos="4536"/>
+                <w:tab w:val="clear" w:pos="9072"/>
+              </w:tabs>
+              <w:jc w:val="center"/>
+              <w:rPr>
+                <w:sz w:val="20"/>
+              </w:rPr>
+            </w:pPr>
+            <w:r>
+              <w:rPr>
+                <w:sz w:val="20"/>
+              </w:rPr>
+              <w:t>Ja</w:t>
+            </w:r>
+          </w:p>
+        </w:tc>
+        <w:tc>
+          <w:tcPr>
+            <w:tcW w:w="6999" w:type="dxa"/>
+          </w:tcPr>
+          <w:p>
+            <w:pPr>
+              <w:pStyle w:val="Koptekst"/>
+              <w:tabs>
+                <w:tab w:val="clear" w:pos="4536"/>
+                <w:tab w:val="clear" w:pos="9072"/>
+              </w:tabs>
+              <w:rPr>
+                <w:rFonts w:ascii="Times New Roman" w:hAnsi="Times New Roman" w:cs="Times New Roman"/>
+              </w:rPr>
+            </w:pPr>
+            <w:r>
+              <w:rPr>
+                <w:rFonts w:ascii="Times New Roman" w:hAnsi="Times New Roman" w:cs="Times New Roman"/>
+              </w:rPr>
+              <w:t>Wanneer het betaalt moet worden</w:t>
+            </w:r>
+          </w:p>
+        </w:tc>
+      </w:tr>
+      <w:tr>
+        <w:trPr>
+          <w:trHeight w:val="371"/>
+        </w:trPr>
+        <w:tc>
+          <w:tcPr>
+            <w:tcW w:w="2843" w:type="dxa"/>
+          </w:tcPr>
+          <w:p>
+            <w:pPr>
+              <w:pStyle w:val="Koptekst"/>
+              <w:tabs>
+                <w:tab w:val="clear" w:pos="4536"/>
+                <w:tab w:val="clear" w:pos="9072"/>
+              </w:tabs>
+              <w:rPr>
+                <w:sz w:val="20"/>
+              </w:rPr>
+            </w:pPr>
+            <w:r>
+              <w:rPr>
+                <w:sz w:val="20"/>
+              </w:rPr>
+              <w:lastRenderedPageBreak/>
+              <w:t>Bedrag</w:t>
+            </w:r>
+          </w:p>
+        </w:tc>
+        <w:tc>
+          <w:tcPr>
+            <w:tcW w:w="1312" w:type="dxa"/>
+          </w:tcPr>
+          <w:p>
+            <w:pPr>
+              <w:pStyle w:val="Koptekst"/>
+              <w:tabs>
+                <w:tab w:val="clear" w:pos="4536"/>
+                <w:tab w:val="clear" w:pos="9072"/>
+              </w:tabs>
+              <w:rPr>
+                <w:sz w:val="20"/>
+              </w:rPr>
+            </w:pPr>
+            <w:r>
+              <w:rPr>
+                <w:sz w:val="20"/>
+              </w:rPr>
+              <w:t>Int</w:t>
+            </w:r>
+          </w:p>
+        </w:tc>
+        <w:tc>
+          <w:tcPr>
+            <w:tcW w:w="2042" w:type="dxa"/>
+          </w:tcPr>
+          <w:p>
+            <w:pPr>
+              <w:pStyle w:val="Koptekst"/>
+              <w:tabs>
+                <w:tab w:val="clear" w:pos="4536"/>
+                <w:tab w:val="clear" w:pos="9072"/>
+              </w:tabs>
+              <w:rPr>
+                <w:sz w:val="20"/>
+              </w:rPr>
+            </w:pPr>
+            <w:r>
+              <w:rPr>
+                <w:sz w:val="20"/>
+              </w:rPr>
+              <w:t>0..*</w:t>
+            </w:r>
+          </w:p>
+        </w:tc>
+        <w:tc>
+          <w:tcPr>
+            <w:tcW w:w="1750" w:type="dxa"/>
+          </w:tcPr>
+          <w:p>
+            <w:pPr>
+              <w:pStyle w:val="Koptekst"/>
+              <w:tabs>
+                <w:tab w:val="clear" w:pos="4536"/>
+                <w:tab w:val="clear" w:pos="9072"/>
+              </w:tabs>
+              <w:jc w:val="center"/>
+              <w:rPr>
+                <w:sz w:val="20"/>
+              </w:rPr>
+            </w:pPr>
+            <w:r>
+              <w:rPr>
+                <w:sz w:val="20"/>
+              </w:rPr>
+              <w:t>Ja</w:t>
+            </w:r>
+          </w:p>
+        </w:tc>
+        <w:tc>
+          <w:tcPr>
+            <w:tcW w:w="6999" w:type="dxa"/>
+          </w:tcPr>
+          <w:p>
+            <w:pPr>
+              <w:pStyle w:val="Koptekst"/>
+              <w:tabs>
+                <w:tab w:val="clear" w:pos="4536"/>
+                <w:tab w:val="clear" w:pos="9072"/>
+              </w:tabs>
+              <w:rPr>
+                <w:rFonts w:ascii="Times New Roman" w:hAnsi="Times New Roman" w:cs="Times New Roman"/>
+              </w:rPr>
+            </w:pPr>
+            <w:r>
+              <w:rPr>
+                <w:rFonts w:ascii="Times New Roman" w:hAnsi="Times New Roman" w:cs="Times New Roman"/>
+              </w:rPr>
+              <w:t>De kosten van het project</w:t>
+            </w:r>
+          </w:p>
+        </w:tc>
+      </w:tr>
+      <w:tr>
+        <w:trPr>
+          <w:trHeight w:val="371"/>
+        </w:trPr>
+        <w:tc>
+          <w:tcPr>
+            <w:tcW w:w="2843" w:type="dxa"/>
+          </w:tcPr>
+          <w:p>
+            <w:pPr>
+              <w:pStyle w:val="Koptekst"/>
+              <w:tabs>
+                <w:tab w:val="clear" w:pos="4536"/>
+                <w:tab w:val="clear" w:pos="9072"/>
+              </w:tabs>
+              <w:rPr>
+                <w:sz w:val="20"/>
+              </w:rPr>
+            </w:pPr>
             <w:proofErr w:type="spellStart"/>
             <w:r>
               <w:rPr>
                 <w:sz w:val="20"/>
               </w:rPr>
-              <w:t>Zzzzzzzz</w:t>
+              <w:t>Project_naam</w:t>
             </w:r>
             <w:proofErr w:type="spellEnd"/>
           </w:p>
         </w:tc>
         <w:tc>
           <w:tcPr>
+            <w:tcW w:w="1312" w:type="dxa"/>
+          </w:tcPr>
+          <w:p>
+            <w:pPr>
+              <w:pStyle w:val="Koptekst"/>
+              <w:tabs>
+                <w:tab w:val="clear" w:pos="4536"/>
+                <w:tab w:val="clear" w:pos="9072"/>
+              </w:tabs>
+              <w:rPr>
+                <w:sz w:val="20"/>
+              </w:rPr>
+            </w:pPr>
+            <w:r>
+              <w:rPr>
+                <w:sz w:val="20"/>
+              </w:rPr>
+              <w:t>Tekst</w:t>
+            </w:r>
+          </w:p>
+        </w:tc>
+        <w:tc>
+          <w:tcPr>
+            <w:tcW w:w="2042" w:type="dxa"/>
+          </w:tcPr>
+          <w:p>
+            <w:pPr>
+              <w:pStyle w:val="Koptekst"/>
+              <w:tabs>
+                <w:tab w:val="clear" w:pos="4536"/>
+                <w:tab w:val="clear" w:pos="9072"/>
+              </w:tabs>
+              <w:rPr>
+                <w:sz w:val="20"/>
+              </w:rPr>
+            </w:pPr>
+            <w:r>
+              <w:rPr>
+                <w:sz w:val="20"/>
+              </w:rPr>
+              <w:t>a..</w:t>
+            </w:r>
+            <w:proofErr w:type="spellStart"/>
+            <w:r>
+              <w:rPr>
+                <w:sz w:val="20"/>
+              </w:rPr>
+              <w:t>z</w:t>
+            </w:r>
+            <w:proofErr w:type="spellEnd"/>
+          </w:p>
+        </w:tc>
+        <w:tc>
+          <w:tcPr>
             <w:tcW w:w="1750" w:type="dxa"/>
           </w:tcPr>
           <w:p>
@@ -4325,7 +4797,7 @@
               <w:rPr>
                 <w:sz w:val="20"/>
               </w:rPr>
-              <w:t>ja</w:t>
+              <w:t>Ja</w:t>
             </w:r>
           </w:p>
         </w:tc>
@@ -4341,14 +4813,143 @@
                 <w:tab w:val="clear" w:pos="9072"/>
               </w:tabs>
               <w:rPr>
-                <w:sz w:val="20"/>
-              </w:rPr>
-            </w:pPr>
-            <w:r>
-              <w:rPr>
                 <w:rFonts w:ascii="Times New Roman" w:hAnsi="Times New Roman" w:cs="Times New Roman"/>
               </w:rPr>
-              <w:t>Hier zal het bedrijfsnaam komen van het bedrijf zelf</w:t>
+            </w:pPr>
+            <w:r>
+              <w:rPr>
+                <w:rFonts w:ascii="Times New Roman" w:hAnsi="Times New Roman" w:cs="Times New Roman"/>
+              </w:rPr>
+              <w:t>De naam van het project</w:t>
+            </w:r>
+          </w:p>
+        </w:tc>
+      </w:tr>
+      <w:tr>
+        <w:trPr>
+          <w:trHeight w:val="371"/>
+        </w:trPr>
+        <w:tc>
+          <w:tcPr>
+            <w:tcW w:w="2843" w:type="dxa"/>
+          </w:tcPr>
+          <w:p>
+            <w:pPr>
+              <w:pStyle w:val="Koptekst"/>
+              <w:tabs>
+                <w:tab w:val="clear" w:pos="4536"/>
+                <w:tab w:val="clear" w:pos="9072"/>
+              </w:tabs>
+              <w:rPr>
+                <w:sz w:val="20"/>
+              </w:rPr>
+            </w:pPr>
+            <w:r>
+              <w:rPr>
+                <w:sz w:val="20"/>
+              </w:rPr>
+              <w:t>klantgegevens</w:t>
+            </w:r>
+          </w:p>
+        </w:tc>
+        <w:tc>
+          <w:tcPr>
+            <w:tcW w:w="1312" w:type="dxa"/>
+          </w:tcPr>
+          <w:p>
+            <w:pPr>
+              <w:pStyle w:val="Koptekst"/>
+              <w:tabs>
+                <w:tab w:val="clear" w:pos="4536"/>
+                <w:tab w:val="clear" w:pos="9072"/>
+              </w:tabs>
+              <w:rPr>
+                <w:sz w:val="20"/>
+              </w:rPr>
+            </w:pPr>
+            <w:r>
+              <w:rPr>
+                <w:sz w:val="20"/>
+              </w:rPr>
+              <w:t>Tekst</w:t>
+            </w:r>
+          </w:p>
+        </w:tc>
+        <w:tc>
+          <w:tcPr>
+            <w:tcW w:w="2042" w:type="dxa"/>
+          </w:tcPr>
+          <w:p>
+            <w:pPr>
+              <w:pStyle w:val="Koptekst"/>
+              <w:tabs>
+                <w:tab w:val="clear" w:pos="4536"/>
+                <w:tab w:val="clear" w:pos="9072"/>
+              </w:tabs>
+              <w:rPr>
+                <w:sz w:val="20"/>
+              </w:rPr>
+            </w:pPr>
+            <w:r>
+              <w:rPr>
+                <w:sz w:val="20"/>
+              </w:rPr>
+              <w:t>a..</w:t>
+            </w:r>
+            <w:proofErr w:type="spellStart"/>
+            <w:r>
+              <w:rPr>
+                <w:sz w:val="20"/>
+              </w:rPr>
+              <w:t>z</w:t>
+            </w:r>
+            <w:proofErr w:type="spellEnd"/>
+          </w:p>
+        </w:tc>
+        <w:tc>
+          <w:tcPr>
+            <w:tcW w:w="1750" w:type="dxa"/>
+          </w:tcPr>
+          <w:p>
+            <w:pPr>
+              <w:pStyle w:val="Koptekst"/>
+              <w:tabs>
+                <w:tab w:val="clear" w:pos="4536"/>
+                <w:tab w:val="clear" w:pos="9072"/>
+              </w:tabs>
+              <w:jc w:val="center"/>
+              <w:rPr>
+                <w:sz w:val="20"/>
+              </w:rPr>
+            </w:pPr>
+            <w:r>
+              <w:rPr>
+                <w:sz w:val="20"/>
+              </w:rPr>
+              <w:t>Ja</w:t>
+            </w:r>
+          </w:p>
+        </w:tc>
+        <w:tc>
+          <w:tcPr>
+            <w:tcW w:w="6999" w:type="dxa"/>
+          </w:tcPr>
+          <w:p>
+            <w:pPr>
+              <w:pStyle w:val="Koptekst"/>
+              <w:tabs>
+                <w:tab w:val="clear" w:pos="4536"/>
+                <w:tab w:val="clear" w:pos="9072"/>
+              </w:tabs>
+              <w:rPr>
+                <w:rFonts w:ascii="Times New Roman" w:hAnsi="Times New Roman" w:cs="Times New Roman"/>
+              </w:rPr>
+            </w:pPr>
+            <w:r>
+              <w:rPr>
+                <w:rFonts w:ascii="Times New Roman" w:hAnsi="Times New Roman" w:cs="Times New Roman"/>
+              </w:rPr>
+              <w:t>De gegevens van de klant</w:t>
             </w:r>
           </w:p>
         </w:tc>
@@ -4362,8 +4963,6 @@
           <w:szCs w:val="40"/>
         </w:rPr>
       </w:pPr>
-      <w:bookmarkStart w:id="0" w:name="_GoBack"/>
-      <w:bookmarkEnd w:id="0"/>
     </w:p>
     <w:p>
       <w:pPr>
@@ -4414,15 +5013,7 @@
           <w:sz w:val="40"/>
           <w:szCs w:val="40"/>
         </w:rPr>
-        <w:t>t</w:t>
-      </w:r>
-      <w:r>
-        <w:rPr>
-          <w:rFonts w:ascii="Times New Roman" w:hAnsi="Times New Roman" w:cs="Times New Roman"/>
-          <w:sz w:val="40"/>
-          <w:szCs w:val="40"/>
-        </w:rPr>
-        <w:t>bl_afspraken</w:t>
+        <w:t>tbl_afspraken</w:t>
       </w:r>
       <w:proofErr w:type="spellEnd"/>
     </w:p>
@@ -4498,7 +5089,7 @@
               <w:rPr>
                 <w:sz w:val="20"/>
               </w:rPr>
-              <w:t>tekst</w:t>
+              <w:t>date</w:t>
             </w:r>
           </w:p>
         </w:tc>
@@ -4517,28 +5108,12 @@
                 <w:sz w:val="20"/>
               </w:rPr>
             </w:pPr>
-            <w:proofErr w:type="spellStart"/>
-            <w:r>
-              <w:rPr>
-                <w:sz w:val="20"/>
-              </w:rPr>
-              <w:t>Aaaaaaaa</w:t>
-            </w:r>
-            <w:proofErr w:type="spellEnd"/>
-            <w:r>
-              <w:rPr>
-                <w:sz w:val="20"/>
-              </w:rPr>
-              <w:t>..</w:t>
-            </w:r>
-            <w:proofErr w:type="spellStart"/>
-            <w:r>
-              <w:rPr>
-                <w:sz w:val="20"/>
-              </w:rPr>
-              <w:t>Zzzzzzzz</w:t>
-            </w:r>
-            <w:proofErr w:type="spellEnd"/>
+            <w:r>
+              <w:rPr>
+                <w:sz w:val="20"/>
+              </w:rPr>
+              <w:t>00-00-0000</w:t>
+            </w:r>
           </w:p>
         </w:tc>
         <w:tc>
@@ -4584,7 +5159,7 @@
               <w:rPr>
                 <w:rFonts w:ascii="Times New Roman" w:hAnsi="Times New Roman" w:cs="Times New Roman"/>
               </w:rPr>
-              <w:t>Hier zal het bedrijfsnaam komen van het bedrijf zelf</w:t>
+              <w:t>Datum van de afspraak</w:t>
             </w:r>
           </w:p>
         </w:tc>
@@ -4873,6 +5448,1520 @@
     </w:tbl>
     <w:p/>
     <w:p/>
+    <w:p/>
+    <w:p>
+      <w:pPr>
+        <w:rPr>
+          <w:rFonts w:ascii="Times New Roman" w:hAnsi="Times New Roman" w:cs="Times New Roman"/>
+          <w:sz w:val="40"/>
+          <w:szCs w:val="40"/>
+        </w:rPr>
+      </w:pPr>
+      <w:proofErr w:type="spellStart"/>
+      <w:r>
+        <w:rPr>
+          <w:rFonts w:ascii="Times New Roman" w:hAnsi="Times New Roman" w:cs="Times New Roman"/>
+          <w:sz w:val="40"/>
+          <w:szCs w:val="40"/>
+        </w:rPr>
+        <w:t>tbl_klantgegevens</w:t>
+      </w:r>
+      <w:proofErr w:type="spellEnd"/>
+    </w:p>
+    <w:tbl>
+      <w:tblPr>
+        <w:tblStyle w:val="Tabelraster"/>
+        <w:tblW w:w="0" w:type="auto"/>
+        <w:tblLook w:val="04A0" w:firstRow="1" w:lastRow="0" w:firstColumn="1" w:lastColumn="0" w:noHBand="0" w:noVBand="1"/>
+      </w:tblPr>
+      <w:tblGrid>
+        <w:gridCol w:w="2629"/>
+        <w:gridCol w:w="2629"/>
+        <w:gridCol w:w="2629"/>
+        <w:gridCol w:w="2629"/>
+        <w:gridCol w:w="2630"/>
+      </w:tblGrid>
+      <w:tr>
+        <w:tc>
+          <w:tcPr>
+            <w:tcW w:w="2629" w:type="dxa"/>
+          </w:tcPr>
+          <w:p>
+            <w:pPr>
+              <w:jc w:val="center"/>
+            </w:pPr>
+            <w:proofErr w:type="spellStart"/>
+            <w:r>
+              <w:t>Bedrijfs_naam</w:t>
+            </w:r>
+            <w:proofErr w:type="spellEnd"/>
+          </w:p>
+        </w:tc>
+        <w:tc>
+          <w:tcPr>
+            <w:tcW w:w="2629" w:type="dxa"/>
+          </w:tcPr>
+          <w:p>
+            <w:pPr>
+              <w:jc w:val="center"/>
+            </w:pPr>
+            <w:r>
+              <w:t>Tekst</w:t>
+            </w:r>
+          </w:p>
+        </w:tc>
+        <w:tc>
+          <w:tcPr>
+            <w:tcW w:w="2629" w:type="dxa"/>
+          </w:tcPr>
+          <w:p>
+            <w:pPr>
+              <w:jc w:val="center"/>
+            </w:pPr>
+            <w:r>
+              <w:t>A..</w:t>
+            </w:r>
+            <w:proofErr w:type="spellStart"/>
+            <w:r>
+              <w:t>z</w:t>
+            </w:r>
+            <w:proofErr w:type="spellEnd"/>
+          </w:p>
+        </w:tc>
+        <w:tc>
+          <w:tcPr>
+            <w:tcW w:w="2629" w:type="dxa"/>
+          </w:tcPr>
+          <w:p>
+            <w:pPr>
+              <w:jc w:val="center"/>
+            </w:pPr>
+            <w:r>
+              <w:t>ja</w:t>
+            </w:r>
+          </w:p>
+        </w:tc>
+        <w:tc>
+          <w:tcPr>
+            <w:tcW w:w="2630" w:type="dxa"/>
+          </w:tcPr>
+          <w:p>
+            <w:r>
+              <w:rPr>
+                <w:rFonts w:ascii="Times New Roman" w:hAnsi="Times New Roman" w:cs="Times New Roman"/>
+              </w:rPr>
+              <w:t>Hier zal het bedrijfsnaam komen van het bedrijf zelf</w:t>
+            </w:r>
+          </w:p>
+        </w:tc>
+      </w:tr>
+      <w:tr>
+        <w:tc>
+          <w:tcPr>
+            <w:tcW w:w="2629" w:type="dxa"/>
+          </w:tcPr>
+          <w:p>
+            <w:pPr>
+              <w:jc w:val="center"/>
+            </w:pPr>
+            <w:r>
+              <w:t>Voorletter</w:t>
+            </w:r>
+          </w:p>
+        </w:tc>
+        <w:tc>
+          <w:tcPr>
+            <w:tcW w:w="2629" w:type="dxa"/>
+          </w:tcPr>
+          <w:p>
+            <w:pPr>
+              <w:jc w:val="center"/>
+            </w:pPr>
+            <w:r>
+              <w:t>tekst</w:t>
+            </w:r>
+          </w:p>
+        </w:tc>
+        <w:tc>
+          <w:tcPr>
+            <w:tcW w:w="2629" w:type="dxa"/>
+          </w:tcPr>
+          <w:p>
+            <w:pPr>
+              <w:jc w:val="center"/>
+            </w:pPr>
+            <w:r>
+              <w:t>a..</w:t>
+            </w:r>
+            <w:proofErr w:type="spellStart"/>
+            <w:r>
+              <w:t>z</w:t>
+            </w:r>
+            <w:proofErr w:type="spellEnd"/>
+          </w:p>
+        </w:tc>
+        <w:tc>
+          <w:tcPr>
+            <w:tcW w:w="2629" w:type="dxa"/>
+          </w:tcPr>
+          <w:p>
+            <w:pPr>
+              <w:jc w:val="center"/>
+            </w:pPr>
+            <w:r>
+              <w:t>ja</w:t>
+            </w:r>
+          </w:p>
+        </w:tc>
+        <w:tc>
+          <w:tcPr>
+            <w:tcW w:w="2630" w:type="dxa"/>
+          </w:tcPr>
+          <w:p>
+            <w:r>
+              <w:t xml:space="preserve">Voorletters van de </w:t>
+            </w:r>
+            <w:r>
+              <w:t>klant</w:t>
+            </w:r>
+          </w:p>
+        </w:tc>
+      </w:tr>
+      <w:tr>
+        <w:tc>
+          <w:tcPr>
+            <w:tcW w:w="2629" w:type="dxa"/>
+          </w:tcPr>
+          <w:p>
+            <w:pPr>
+              <w:jc w:val="center"/>
+            </w:pPr>
+            <w:r>
+              <w:t>Voornaam</w:t>
+            </w:r>
+          </w:p>
+        </w:tc>
+        <w:tc>
+          <w:tcPr>
+            <w:tcW w:w="2629" w:type="dxa"/>
+          </w:tcPr>
+          <w:p>
+            <w:pPr>
+              <w:jc w:val="center"/>
+            </w:pPr>
+            <w:r>
+              <w:t>Tekst</w:t>
+            </w:r>
+          </w:p>
+        </w:tc>
+        <w:tc>
+          <w:tcPr>
+            <w:tcW w:w="2629" w:type="dxa"/>
+          </w:tcPr>
+          <w:p>
+            <w:pPr>
+              <w:jc w:val="center"/>
+            </w:pPr>
+            <w:r>
+              <w:t>a..</w:t>
+            </w:r>
+            <w:proofErr w:type="spellStart"/>
+            <w:r>
+              <w:t>z</w:t>
+            </w:r>
+            <w:proofErr w:type="spellEnd"/>
+          </w:p>
+        </w:tc>
+        <w:tc>
+          <w:tcPr>
+            <w:tcW w:w="2629" w:type="dxa"/>
+          </w:tcPr>
+          <w:p>
+            <w:pPr>
+              <w:jc w:val="center"/>
+            </w:pPr>
+            <w:r>
+              <w:t>ja</w:t>
+            </w:r>
+          </w:p>
+        </w:tc>
+        <w:tc>
+          <w:tcPr>
+            <w:tcW w:w="2630" w:type="dxa"/>
+          </w:tcPr>
+          <w:p>
+            <w:r>
+              <w:t xml:space="preserve">Voornaam van de </w:t>
+            </w:r>
+            <w:r>
+              <w:t>klant</w:t>
+            </w:r>
+          </w:p>
+        </w:tc>
+      </w:tr>
+      <w:tr>
+        <w:tc>
+          <w:tcPr>
+            <w:tcW w:w="2629" w:type="dxa"/>
+          </w:tcPr>
+          <w:p>
+            <w:pPr>
+              <w:jc w:val="center"/>
+            </w:pPr>
+            <w:r>
+              <w:t>Achternaam</w:t>
+            </w:r>
+          </w:p>
+        </w:tc>
+        <w:tc>
+          <w:tcPr>
+            <w:tcW w:w="2629" w:type="dxa"/>
+          </w:tcPr>
+          <w:p>
+            <w:pPr>
+              <w:jc w:val="center"/>
+            </w:pPr>
+            <w:r>
+              <w:t>Tekst</w:t>
+            </w:r>
+          </w:p>
+        </w:tc>
+        <w:tc>
+          <w:tcPr>
+            <w:tcW w:w="2629" w:type="dxa"/>
+          </w:tcPr>
+          <w:p>
+            <w:pPr>
+              <w:jc w:val="center"/>
+            </w:pPr>
+            <w:r>
+              <w:t>a..</w:t>
+            </w:r>
+            <w:proofErr w:type="spellStart"/>
+            <w:r>
+              <w:t>z</w:t>
+            </w:r>
+            <w:proofErr w:type="spellEnd"/>
+          </w:p>
+        </w:tc>
+        <w:tc>
+          <w:tcPr>
+            <w:tcW w:w="2629" w:type="dxa"/>
+          </w:tcPr>
+          <w:p>
+            <w:pPr>
+              <w:jc w:val="center"/>
+            </w:pPr>
+            <w:r>
+              <w:t>Ja</w:t>
+            </w:r>
+          </w:p>
+        </w:tc>
+        <w:tc>
+          <w:tcPr>
+            <w:tcW w:w="2630" w:type="dxa"/>
+          </w:tcPr>
+          <w:p>
+            <w:r>
+              <w:t xml:space="preserve">Achternaam van de </w:t>
+            </w:r>
+            <w:r>
+              <w:t>klant</w:t>
+            </w:r>
+          </w:p>
+        </w:tc>
+      </w:tr>
+      <w:tr>
+        <w:tc>
+          <w:tcPr>
+            <w:tcW w:w="2629" w:type="dxa"/>
+          </w:tcPr>
+          <w:p>
+            <w:pPr>
+              <w:jc w:val="center"/>
+            </w:pPr>
+            <w:r>
+              <w:lastRenderedPageBreak/>
+              <w:t>Adres</w:t>
+            </w:r>
+          </w:p>
+        </w:tc>
+        <w:tc>
+          <w:tcPr>
+            <w:tcW w:w="2629" w:type="dxa"/>
+          </w:tcPr>
+          <w:p>
+            <w:pPr>
+              <w:jc w:val="center"/>
+            </w:pPr>
+            <w:r>
+              <w:t>Tekst</w:t>
+            </w:r>
+          </w:p>
+        </w:tc>
+        <w:tc>
+          <w:tcPr>
+            <w:tcW w:w="2629" w:type="dxa"/>
+          </w:tcPr>
+          <w:p>
+            <w:pPr>
+              <w:jc w:val="center"/>
+            </w:pPr>
+            <w:r>
+              <w:t>a..</w:t>
+            </w:r>
+            <w:proofErr w:type="spellStart"/>
+            <w:r>
+              <w:t>z</w:t>
+            </w:r>
+            <w:proofErr w:type="spellEnd"/>
+          </w:p>
+        </w:tc>
+        <w:tc>
+          <w:tcPr>
+            <w:tcW w:w="2629" w:type="dxa"/>
+          </w:tcPr>
+          <w:p>
+            <w:pPr>
+              <w:jc w:val="center"/>
+            </w:pPr>
+            <w:r>
+              <w:t>Ja</w:t>
+            </w:r>
+          </w:p>
+        </w:tc>
+        <w:tc>
+          <w:tcPr>
+            <w:tcW w:w="2630" w:type="dxa"/>
+          </w:tcPr>
+          <w:p>
+            <w:r>
+              <w:t xml:space="preserve">Het </w:t>
+            </w:r>
+            <w:r>
+              <w:t>adres van de klant</w:t>
+            </w:r>
+          </w:p>
+        </w:tc>
+      </w:tr>
+      <w:tr>
+        <w:tc>
+          <w:tcPr>
+            <w:tcW w:w="2629" w:type="dxa"/>
+          </w:tcPr>
+          <w:p>
+            <w:pPr>
+              <w:jc w:val="center"/>
+            </w:pPr>
+            <w:r>
+              <w:t>Postcode</w:t>
+            </w:r>
+          </w:p>
+        </w:tc>
+        <w:tc>
+          <w:tcPr>
+            <w:tcW w:w="2629" w:type="dxa"/>
+          </w:tcPr>
+          <w:p>
+            <w:pPr>
+              <w:jc w:val="center"/>
+            </w:pPr>
+            <w:r>
+              <w:t>Tekst</w:t>
+            </w:r>
+          </w:p>
+        </w:tc>
+        <w:tc>
+          <w:tcPr>
+            <w:tcW w:w="2629" w:type="dxa"/>
+          </w:tcPr>
+          <w:p>
+            <w:pPr>
+              <w:jc w:val="center"/>
+            </w:pPr>
+            <w:r>
+              <w:t>a..</w:t>
+            </w:r>
+            <w:proofErr w:type="spellStart"/>
+            <w:r>
+              <w:t>z</w:t>
+            </w:r>
+            <w:proofErr w:type="spellEnd"/>
+          </w:p>
+        </w:tc>
+        <w:tc>
+          <w:tcPr>
+            <w:tcW w:w="2629" w:type="dxa"/>
+          </w:tcPr>
+          <w:p>
+            <w:pPr>
+              <w:jc w:val="center"/>
+            </w:pPr>
+            <w:r>
+              <w:t>Ja</w:t>
+            </w:r>
+          </w:p>
+        </w:tc>
+        <w:tc>
+          <w:tcPr>
+            <w:tcW w:w="2630" w:type="dxa"/>
+          </w:tcPr>
+          <w:p>
+            <w:r>
+              <w:t xml:space="preserve">De </w:t>
+            </w:r>
+            <w:r>
+              <w:t>postcode van de klant</w:t>
+            </w:r>
+          </w:p>
+        </w:tc>
+      </w:tr>
+      <w:tr>
+        <w:tc>
+          <w:tcPr>
+            <w:tcW w:w="2629" w:type="dxa"/>
+          </w:tcPr>
+          <w:p>
+            <w:pPr>
+              <w:jc w:val="center"/>
+            </w:pPr>
+            <w:r>
+              <w:t>Woonplaats</w:t>
+            </w:r>
+          </w:p>
+        </w:tc>
+        <w:tc>
+          <w:tcPr>
+            <w:tcW w:w="2629" w:type="dxa"/>
+          </w:tcPr>
+          <w:p>
+            <w:pPr>
+              <w:jc w:val="center"/>
+            </w:pPr>
+            <w:r>
+              <w:t>Tekst</w:t>
+            </w:r>
+          </w:p>
+        </w:tc>
+        <w:tc>
+          <w:tcPr>
+            <w:tcW w:w="2629" w:type="dxa"/>
+          </w:tcPr>
+          <w:p>
+            <w:pPr>
+              <w:jc w:val="center"/>
+            </w:pPr>
+            <w:r>
+              <w:t>a..</w:t>
+            </w:r>
+            <w:proofErr w:type="spellStart"/>
+            <w:r>
+              <w:t>z</w:t>
+            </w:r>
+            <w:proofErr w:type="spellEnd"/>
+          </w:p>
+        </w:tc>
+        <w:tc>
+          <w:tcPr>
+            <w:tcW w:w="2629" w:type="dxa"/>
+          </w:tcPr>
+          <w:p>
+            <w:pPr>
+              <w:jc w:val="center"/>
+            </w:pPr>
+            <w:r>
+              <w:t>Ja</w:t>
+            </w:r>
+          </w:p>
+        </w:tc>
+        <w:tc>
+          <w:tcPr>
+            <w:tcW w:w="2630" w:type="dxa"/>
+          </w:tcPr>
+          <w:p>
+            <w:r>
+              <w:t xml:space="preserve">Woonplaats </w:t>
+            </w:r>
+            <w:r>
+              <w:t>van de klant</w:t>
+            </w:r>
+          </w:p>
+        </w:tc>
+      </w:tr>
+      <w:tr>
+        <w:tc>
+          <w:tcPr>
+            <w:tcW w:w="2629" w:type="dxa"/>
+          </w:tcPr>
+          <w:p>
+            <w:pPr>
+              <w:jc w:val="center"/>
+            </w:pPr>
+            <w:proofErr w:type="spellStart"/>
+            <w:r>
+              <w:t>Telefoon_nr</w:t>
+            </w:r>
+            <w:proofErr w:type="spellEnd"/>
+          </w:p>
+        </w:tc>
+        <w:tc>
+          <w:tcPr>
+            <w:tcW w:w="2629" w:type="dxa"/>
+          </w:tcPr>
+          <w:p>
+            <w:pPr>
+              <w:jc w:val="center"/>
+            </w:pPr>
+            <w:r>
+              <w:t>Int</w:t>
+            </w:r>
+          </w:p>
+        </w:tc>
+        <w:tc>
+          <w:tcPr>
+            <w:tcW w:w="2629" w:type="dxa"/>
+          </w:tcPr>
+          <w:p>
+            <w:pPr>
+              <w:jc w:val="center"/>
+            </w:pPr>
+            <w:r>
+              <w:t>10</w:t>
+            </w:r>
+          </w:p>
+        </w:tc>
+        <w:tc>
+          <w:tcPr>
+            <w:tcW w:w="2629" w:type="dxa"/>
+          </w:tcPr>
+          <w:p>
+            <w:pPr>
+              <w:jc w:val="center"/>
+            </w:pPr>
+            <w:r>
+              <w:t>Ja</w:t>
+            </w:r>
+          </w:p>
+        </w:tc>
+        <w:tc>
+          <w:tcPr>
+            <w:tcW w:w="2630" w:type="dxa"/>
+          </w:tcPr>
+          <w:p>
+            <w:r>
+              <w:t>Telefoon numme</w:t>
+            </w:r>
+            <w:r>
+              <w:t>r van de klant</w:t>
+            </w:r>
+          </w:p>
+        </w:tc>
+      </w:tr>
+      <w:tr>
+        <w:tc>
+          <w:tcPr>
+            <w:tcW w:w="2629" w:type="dxa"/>
+          </w:tcPr>
+          <w:p>
+            <w:pPr>
+              <w:jc w:val="center"/>
+            </w:pPr>
+            <w:proofErr w:type="spellStart"/>
+            <w:r>
+              <w:t>Fax_nr</w:t>
+            </w:r>
+            <w:proofErr w:type="spellEnd"/>
+          </w:p>
+        </w:tc>
+        <w:tc>
+          <w:tcPr>
+            <w:tcW w:w="2629" w:type="dxa"/>
+          </w:tcPr>
+          <w:p>
+            <w:pPr>
+              <w:jc w:val="center"/>
+            </w:pPr>
+            <w:r>
+              <w:t>Int</w:t>
+            </w:r>
+          </w:p>
+        </w:tc>
+        <w:tc>
+          <w:tcPr>
+            <w:tcW w:w="2629" w:type="dxa"/>
+          </w:tcPr>
+          <w:p>
+            <w:pPr>
+              <w:jc w:val="center"/>
+            </w:pPr>
+            <w:r>
+              <w:t>10</w:t>
+            </w:r>
+          </w:p>
+        </w:tc>
+        <w:tc>
+          <w:tcPr>
+            <w:tcW w:w="2629" w:type="dxa"/>
+          </w:tcPr>
+          <w:p>
+            <w:pPr>
+              <w:jc w:val="center"/>
+            </w:pPr>
+            <w:r>
+              <w:t>Ja</w:t>
+            </w:r>
+          </w:p>
+        </w:tc>
+        <w:tc>
+          <w:tcPr>
+            <w:tcW w:w="2630" w:type="dxa"/>
+          </w:tcPr>
+          <w:p>
+            <w:r>
+              <w:t>Faxnummer van d</w:t>
+            </w:r>
+            <w:r>
+              <w:t>e klant</w:t>
+            </w:r>
+          </w:p>
+        </w:tc>
+      </w:tr>
+      <w:tr>
+        <w:tc>
+          <w:tcPr>
+            <w:tcW w:w="2629" w:type="dxa"/>
+          </w:tcPr>
+          <w:p>
+            <w:pPr>
+              <w:jc w:val="center"/>
+            </w:pPr>
+            <w:r>
+              <w:t>Email</w:t>
+            </w:r>
+          </w:p>
+        </w:tc>
+        <w:tc>
+          <w:tcPr>
+            <w:tcW w:w="2629" w:type="dxa"/>
+          </w:tcPr>
+          <w:p>
+            <w:pPr>
+              <w:jc w:val="center"/>
+            </w:pPr>
+            <w:r>
+              <w:t>Tekst</w:t>
+            </w:r>
+          </w:p>
+        </w:tc>
+        <w:tc>
+          <w:tcPr>
+            <w:tcW w:w="2629" w:type="dxa"/>
+          </w:tcPr>
+          <w:p>
+            <w:pPr>
+              <w:jc w:val="center"/>
+            </w:pPr>
+            <w:r>
+              <w:t>a..</w:t>
+            </w:r>
+            <w:proofErr w:type="spellStart"/>
+            <w:r>
+              <w:t>z</w:t>
+            </w:r>
+            <w:proofErr w:type="spellEnd"/>
+          </w:p>
+        </w:tc>
+        <w:tc>
+          <w:tcPr>
+            <w:tcW w:w="2629" w:type="dxa"/>
+          </w:tcPr>
+          <w:p>
+            <w:pPr>
+              <w:jc w:val="center"/>
+            </w:pPr>
+            <w:r>
+              <w:t>Ja</w:t>
+            </w:r>
+          </w:p>
+        </w:tc>
+        <w:tc>
+          <w:tcPr>
+            <w:tcW w:w="2630" w:type="dxa"/>
+          </w:tcPr>
+          <w:p>
+            <w:r>
+              <w:t>Email van de klant</w:t>
+            </w:r>
+          </w:p>
+        </w:tc>
+      </w:tr>
+      <w:tr>
+        <w:tc>
+          <w:tcPr>
+            <w:tcW w:w="2629" w:type="dxa"/>
+          </w:tcPr>
+          <w:p>
+            <w:pPr>
+              <w:jc w:val="center"/>
+            </w:pPr>
+            <w:proofErr w:type="spellStart"/>
+            <w:r>
+              <w:t>Klant_nr</w:t>
+            </w:r>
+            <w:proofErr w:type="spellEnd"/>
+          </w:p>
+        </w:tc>
+        <w:tc>
+          <w:tcPr>
+            <w:tcW w:w="2629" w:type="dxa"/>
+          </w:tcPr>
+          <w:p>
+            <w:pPr>
+              <w:jc w:val="center"/>
+            </w:pPr>
+            <w:r>
+              <w:t>Int</w:t>
+            </w:r>
+          </w:p>
+        </w:tc>
+        <w:tc>
+          <w:tcPr>
+            <w:tcW w:w="2629" w:type="dxa"/>
+          </w:tcPr>
+          <w:p>
+            <w:pPr>
+              <w:jc w:val="center"/>
+            </w:pPr>
+            <w:r>
+              <w:t>0…*</w:t>
+            </w:r>
+          </w:p>
+        </w:tc>
+        <w:tc>
+          <w:tcPr>
+            <w:tcW w:w="2629" w:type="dxa"/>
+          </w:tcPr>
+          <w:p>
+            <w:pPr>
+              <w:jc w:val="center"/>
+            </w:pPr>
+            <w:r>
+              <w:t>Ja</w:t>
+            </w:r>
+          </w:p>
+        </w:tc>
+        <w:tc>
+          <w:tcPr>
+            <w:tcW w:w="2630" w:type="dxa"/>
+          </w:tcPr>
+          <w:p>
+            <w:proofErr w:type="spellStart"/>
+            <w:r>
+              <w:t>Id</w:t>
+            </w:r>
+            <w:proofErr w:type="spellEnd"/>
+            <w:r>
+              <w:t>(klantnummer) van de klant</w:t>
+            </w:r>
+          </w:p>
+        </w:tc>
+      </w:tr>
+    </w:tbl>
+    <w:p/>
+    <w:p>
+      <w:pPr>
+        <w:rPr>
+          <w:rFonts w:ascii="Times New Roman" w:hAnsi="Times New Roman" w:cs="Times New Roman"/>
+          <w:sz w:val="40"/>
+          <w:szCs w:val="40"/>
+        </w:rPr>
+      </w:pPr>
+      <w:proofErr w:type="spellStart"/>
+      <w:r>
+        <w:rPr>
+          <w:rFonts w:ascii="Times New Roman" w:hAnsi="Times New Roman" w:cs="Times New Roman"/>
+          <w:sz w:val="40"/>
+          <w:szCs w:val="40"/>
+        </w:rPr>
+        <w:t>tbl_projecten</w:t>
+      </w:r>
+      <w:proofErr w:type="spellEnd"/>
+    </w:p>
+    <w:tbl>
+      <w:tblPr>
+        <w:tblStyle w:val="Tabelraster"/>
+        <w:tblW w:w="0" w:type="auto"/>
+        <w:tblLook w:val="04A0" w:firstRow="1" w:lastRow="0" w:firstColumn="1" w:lastColumn="0" w:noHBand="0" w:noVBand="1"/>
+      </w:tblPr>
+      <w:tblGrid>
+        <w:gridCol w:w="2629"/>
+        <w:gridCol w:w="2629"/>
+        <w:gridCol w:w="2629"/>
+        <w:gridCol w:w="2629"/>
+        <w:gridCol w:w="2630"/>
+      </w:tblGrid>
+      <w:tr>
+        <w:tc>
+          <w:tcPr>
+            <w:tcW w:w="2629" w:type="dxa"/>
+          </w:tcPr>
+          <w:p>
+            <w:pPr>
+              <w:jc w:val="center"/>
+              <w:rPr>
+                <w:rFonts w:cs="Times New Roman"/>
+              </w:rPr>
+            </w:pPr>
+            <w:proofErr w:type="spellStart"/>
+            <w:r>
+              <w:rPr>
+                <w:rFonts w:cs="Times New Roman"/>
+              </w:rPr>
+              <w:t>Naam_project</w:t>
+            </w:r>
+            <w:proofErr w:type="spellEnd"/>
+          </w:p>
+        </w:tc>
+        <w:tc>
+          <w:tcPr>
+            <w:tcW w:w="2629" w:type="dxa"/>
+          </w:tcPr>
+          <w:p>
+            <w:pPr>
+              <w:jc w:val="center"/>
+              <w:rPr>
+                <w:rFonts w:cs="Times New Roman"/>
+              </w:rPr>
+            </w:pPr>
+            <w:r>
+              <w:rPr>
+                <w:rFonts w:cs="Times New Roman"/>
+              </w:rPr>
+              <w:t>Tekst</w:t>
+            </w:r>
+          </w:p>
+        </w:tc>
+        <w:tc>
+          <w:tcPr>
+            <w:tcW w:w="2629" w:type="dxa"/>
+          </w:tcPr>
+          <w:p>
+            <w:pPr>
+              <w:jc w:val="center"/>
+              <w:rPr>
+                <w:rFonts w:cs="Times New Roman"/>
+              </w:rPr>
+            </w:pPr>
+            <w:r>
+              <w:rPr>
+                <w:rFonts w:cs="Times New Roman"/>
+              </w:rPr>
+              <w:t>a..</w:t>
+            </w:r>
+            <w:proofErr w:type="spellStart"/>
+            <w:r>
+              <w:rPr>
+                <w:rFonts w:cs="Times New Roman"/>
+              </w:rPr>
+              <w:t>z</w:t>
+            </w:r>
+            <w:proofErr w:type="spellEnd"/>
+          </w:p>
+        </w:tc>
+        <w:tc>
+          <w:tcPr>
+            <w:tcW w:w="2629" w:type="dxa"/>
+          </w:tcPr>
+          <w:p>
+            <w:pPr>
+              <w:jc w:val="center"/>
+              <w:rPr>
+                <w:rFonts w:cs="Times New Roman"/>
+              </w:rPr>
+            </w:pPr>
+            <w:r>
+              <w:rPr>
+                <w:rFonts w:cs="Times New Roman"/>
+              </w:rPr>
+              <w:t>Ja</w:t>
+            </w:r>
+          </w:p>
+        </w:tc>
+        <w:tc>
+          <w:tcPr>
+            <w:tcW w:w="2630" w:type="dxa"/>
+          </w:tcPr>
+          <w:p>
+            <w:pPr>
+              <w:jc w:val="center"/>
+              <w:rPr>
+                <w:rFonts w:cs="Times New Roman"/>
+              </w:rPr>
+            </w:pPr>
+            <w:r>
+              <w:rPr>
+                <w:rFonts w:cs="Times New Roman"/>
+              </w:rPr>
+              <w:t>Naam van project</w:t>
+            </w:r>
+          </w:p>
+        </w:tc>
+      </w:tr>
+      <w:tr>
+        <w:tc>
+          <w:tcPr>
+            <w:tcW w:w="2629" w:type="dxa"/>
+          </w:tcPr>
+          <w:p>
+            <w:pPr>
+              <w:jc w:val="center"/>
+              <w:rPr>
+                <w:rFonts w:cs="Times New Roman"/>
+              </w:rPr>
+            </w:pPr>
+            <w:proofErr w:type="spellStart"/>
+            <w:r>
+              <w:rPr>
+                <w:rFonts w:cs="Times New Roman"/>
+              </w:rPr>
+              <w:t>Begin_datum</w:t>
+            </w:r>
+            <w:proofErr w:type="spellEnd"/>
+          </w:p>
+        </w:tc>
+        <w:tc>
+          <w:tcPr>
+            <w:tcW w:w="2629" w:type="dxa"/>
+          </w:tcPr>
+          <w:p>
+            <w:pPr>
+              <w:jc w:val="center"/>
+              <w:rPr>
+                <w:rFonts w:cs="Times New Roman"/>
+              </w:rPr>
+            </w:pPr>
+            <w:r>
+              <w:rPr>
+                <w:rFonts w:cs="Times New Roman"/>
+              </w:rPr>
+              <w:t>Date</w:t>
+            </w:r>
+          </w:p>
+        </w:tc>
+        <w:tc>
+          <w:tcPr>
+            <w:tcW w:w="2629" w:type="dxa"/>
+          </w:tcPr>
+          <w:p>
+            <w:pPr>
+              <w:jc w:val="center"/>
+              <w:rPr>
+                <w:rFonts w:cs="Times New Roman"/>
+              </w:rPr>
+            </w:pPr>
+            <w:r>
+              <w:rPr>
+                <w:rFonts w:cs="Times New Roman"/>
+              </w:rPr>
+              <w:t>00-00-0000</w:t>
+            </w:r>
+          </w:p>
+        </w:tc>
+        <w:tc>
+          <w:tcPr>
+            <w:tcW w:w="2629" w:type="dxa"/>
+          </w:tcPr>
+          <w:p>
+            <w:pPr>
+              <w:jc w:val="center"/>
+              <w:rPr>
+                <w:rFonts w:cs="Times New Roman"/>
+              </w:rPr>
+            </w:pPr>
+            <w:r>
+              <w:rPr>
+                <w:rFonts w:cs="Times New Roman"/>
+              </w:rPr>
+              <w:t>Ja</w:t>
+            </w:r>
+          </w:p>
+        </w:tc>
+        <w:tc>
+          <w:tcPr>
+            <w:tcW w:w="2630" w:type="dxa"/>
+          </w:tcPr>
+          <w:p>
+            <w:pPr>
+              <w:jc w:val="center"/>
+              <w:rPr>
+                <w:rFonts w:cs="Times New Roman"/>
+              </w:rPr>
+            </w:pPr>
+            <w:r>
+              <w:rPr>
+                <w:rFonts w:cs="Times New Roman"/>
+              </w:rPr>
+              <w:t>Begin datum van project</w:t>
+            </w:r>
+          </w:p>
+        </w:tc>
+      </w:tr>
+      <w:tr>
+        <w:tc>
+          <w:tcPr>
+            <w:tcW w:w="2629" w:type="dxa"/>
+          </w:tcPr>
+          <w:p>
+            <w:pPr>
+              <w:jc w:val="center"/>
+              <w:rPr>
+                <w:rFonts w:cs="Times New Roman"/>
+              </w:rPr>
+            </w:pPr>
+            <w:proofErr w:type="spellStart"/>
+            <w:r>
+              <w:rPr>
+                <w:rFonts w:cs="Times New Roman"/>
+              </w:rPr>
+              <w:t>Eind_datum</w:t>
+            </w:r>
+            <w:proofErr w:type="spellEnd"/>
+          </w:p>
+        </w:tc>
+        <w:tc>
+          <w:tcPr>
+            <w:tcW w:w="2629" w:type="dxa"/>
+          </w:tcPr>
+          <w:p>
+            <w:pPr>
+              <w:jc w:val="center"/>
+              <w:rPr>
+                <w:rFonts w:cs="Times New Roman"/>
+              </w:rPr>
+            </w:pPr>
+            <w:r>
+              <w:rPr>
+                <w:rFonts w:cs="Times New Roman"/>
+              </w:rPr>
+              <w:t>Date</w:t>
+            </w:r>
+          </w:p>
+        </w:tc>
+        <w:tc>
+          <w:tcPr>
+            <w:tcW w:w="2629" w:type="dxa"/>
+          </w:tcPr>
+          <w:p>
+            <w:pPr>
+              <w:jc w:val="center"/>
+              <w:rPr>
+                <w:rFonts w:cs="Times New Roman"/>
+              </w:rPr>
+            </w:pPr>
+            <w:r>
+              <w:rPr>
+                <w:rFonts w:cs="Times New Roman"/>
+              </w:rPr>
+              <w:t>00-00-0000</w:t>
+            </w:r>
+          </w:p>
+        </w:tc>
+        <w:tc>
+          <w:tcPr>
+            <w:tcW w:w="2629" w:type="dxa"/>
+          </w:tcPr>
+          <w:p>
+            <w:pPr>
+              <w:jc w:val="center"/>
+              <w:rPr>
+                <w:rFonts w:cs="Times New Roman"/>
+              </w:rPr>
+            </w:pPr>
+            <w:r>
+              <w:rPr>
+                <w:rFonts w:cs="Times New Roman"/>
+              </w:rPr>
+              <w:t>ja</w:t>
+            </w:r>
+          </w:p>
+        </w:tc>
+        <w:tc>
+          <w:tcPr>
+            <w:tcW w:w="2630" w:type="dxa"/>
+          </w:tcPr>
+          <w:p>
+            <w:pPr>
+              <w:jc w:val="center"/>
+              <w:rPr>
+                <w:rFonts w:cs="Times New Roman"/>
+              </w:rPr>
+            </w:pPr>
+            <w:r>
+              <w:rPr>
+                <w:rFonts w:cs="Times New Roman"/>
+              </w:rPr>
+              <w:t>Eind datum van project</w:t>
+            </w:r>
+          </w:p>
+        </w:tc>
+      </w:tr>
+    </w:tbl>
+    <w:p>
+      <w:pPr>
+        <w:rPr>
+          <w:rFonts w:ascii="Times New Roman" w:hAnsi="Times New Roman" w:cs="Times New Roman"/>
+          <w:sz w:val="40"/>
+          <w:szCs w:val="40"/>
+        </w:rPr>
+      </w:pPr>
+    </w:p>
+    <w:p/>
+    <w:p>
+      <w:pPr>
+        <w:rPr>
+          <w:rFonts w:ascii="Times New Roman" w:hAnsi="Times New Roman" w:cs="Times New Roman"/>
+          <w:sz w:val="40"/>
+          <w:szCs w:val="40"/>
+        </w:rPr>
+      </w:pPr>
+      <w:proofErr w:type="spellStart"/>
+      <w:r>
+        <w:rPr>
+          <w:rFonts w:ascii="Times New Roman" w:hAnsi="Times New Roman" w:cs="Times New Roman"/>
+          <w:sz w:val="40"/>
+          <w:szCs w:val="40"/>
+        </w:rPr>
+        <w:t>tbl_gebruikers</w:t>
+      </w:r>
+      <w:proofErr w:type="spellEnd"/>
+    </w:p>
+    <w:tbl>
+      <w:tblPr>
+        <w:tblStyle w:val="Tabelraster"/>
+        <w:tblW w:w="0" w:type="auto"/>
+        <w:tblLook w:val="04A0" w:firstRow="1" w:lastRow="0" w:firstColumn="1" w:lastColumn="0" w:noHBand="0" w:noVBand="1"/>
+      </w:tblPr>
+      <w:tblGrid>
+        <w:gridCol w:w="2619"/>
+        <w:gridCol w:w="2589"/>
+        <w:gridCol w:w="2580"/>
+        <w:gridCol w:w="2574"/>
+        <w:gridCol w:w="2860"/>
+      </w:tblGrid>
+      <w:tr>
+        <w:tc>
+          <w:tcPr>
+            <w:tcW w:w="2619" w:type="dxa"/>
+          </w:tcPr>
+          <w:p>
+            <w:pPr>
+              <w:jc w:val="center"/>
+              <w:rPr>
+                <w:rFonts w:cs="Times New Roman"/>
+              </w:rPr>
+            </w:pPr>
+            <w:r>
+              <w:rPr>
+                <w:rFonts w:cs="Times New Roman"/>
+              </w:rPr>
+              <w:t>Gebruikersnaam</w:t>
+            </w:r>
+          </w:p>
+        </w:tc>
+        <w:tc>
+          <w:tcPr>
+            <w:tcW w:w="2589" w:type="dxa"/>
+          </w:tcPr>
+          <w:p>
+            <w:pPr>
+              <w:jc w:val="center"/>
+              <w:rPr>
+                <w:rFonts w:cs="Times New Roman"/>
+              </w:rPr>
+            </w:pPr>
+            <w:r>
+              <w:rPr>
+                <w:rFonts w:cs="Times New Roman"/>
+              </w:rPr>
+              <w:t>Tekst</w:t>
+            </w:r>
+          </w:p>
+        </w:tc>
+        <w:tc>
+          <w:tcPr>
+            <w:tcW w:w="2580" w:type="dxa"/>
+          </w:tcPr>
+          <w:p>
+            <w:pPr>
+              <w:jc w:val="center"/>
+              <w:rPr>
+                <w:rFonts w:cs="Times New Roman"/>
+              </w:rPr>
+            </w:pPr>
+            <w:r>
+              <w:rPr>
+                <w:rFonts w:cs="Times New Roman"/>
+              </w:rPr>
+              <w:t>a..</w:t>
+            </w:r>
+            <w:proofErr w:type="spellStart"/>
+            <w:r>
+              <w:rPr>
+                <w:rFonts w:cs="Times New Roman"/>
+              </w:rPr>
+              <w:t>z</w:t>
+            </w:r>
+            <w:proofErr w:type="spellEnd"/>
+          </w:p>
+        </w:tc>
+        <w:tc>
+          <w:tcPr>
+            <w:tcW w:w="2574" w:type="dxa"/>
+          </w:tcPr>
+          <w:p>
+            <w:pPr>
+              <w:jc w:val="center"/>
+              <w:rPr>
+                <w:rFonts w:cs="Times New Roman"/>
+              </w:rPr>
+            </w:pPr>
+            <w:r>
+              <w:rPr>
+                <w:rFonts w:cs="Times New Roman"/>
+              </w:rPr>
+              <w:t>Ja</w:t>
+            </w:r>
+          </w:p>
+        </w:tc>
+        <w:tc>
+          <w:tcPr>
+            <w:tcW w:w="2860" w:type="dxa"/>
+          </w:tcPr>
+          <w:p>
+            <w:pPr>
+              <w:jc w:val="center"/>
+              <w:rPr>
+                <w:rFonts w:cs="Times New Roman"/>
+              </w:rPr>
+            </w:pPr>
+            <w:r>
+              <w:rPr>
+                <w:rFonts w:cs="Times New Roman"/>
+              </w:rPr>
+              <w:t>Gebruikersnaam van de gebruiker</w:t>
+            </w:r>
+          </w:p>
+        </w:tc>
+      </w:tr>
+      <w:tr>
+        <w:tc>
+          <w:tcPr>
+            <w:tcW w:w="2619" w:type="dxa"/>
+          </w:tcPr>
+          <w:p>
+            <w:pPr>
+              <w:jc w:val="center"/>
+              <w:rPr>
+                <w:rFonts w:cs="Times New Roman"/>
+              </w:rPr>
+            </w:pPr>
+            <w:r>
+              <w:rPr>
+                <w:rFonts w:cs="Times New Roman"/>
+              </w:rPr>
+              <w:t>Wachtwoord</w:t>
+            </w:r>
+          </w:p>
+        </w:tc>
+        <w:tc>
+          <w:tcPr>
+            <w:tcW w:w="2589" w:type="dxa"/>
+          </w:tcPr>
+          <w:p>
+            <w:pPr>
+              <w:jc w:val="center"/>
+              <w:rPr>
+                <w:rFonts w:cs="Times New Roman"/>
+              </w:rPr>
+            </w:pPr>
+            <w:r>
+              <w:rPr>
+                <w:rFonts w:cs="Times New Roman"/>
+              </w:rPr>
+              <w:t>Tekst</w:t>
+            </w:r>
+          </w:p>
+        </w:tc>
+        <w:tc>
+          <w:tcPr>
+            <w:tcW w:w="2580" w:type="dxa"/>
+          </w:tcPr>
+          <w:p>
+            <w:pPr>
+              <w:jc w:val="center"/>
+              <w:rPr>
+                <w:rFonts w:ascii="Times New Roman" w:hAnsi="Times New Roman" w:cs="Times New Roman"/>
+                <w:sz w:val="40"/>
+                <w:szCs w:val="40"/>
+              </w:rPr>
+            </w:pPr>
+            <w:r>
+              <w:rPr>
+                <w:rFonts w:cs="Times New Roman"/>
+              </w:rPr>
+              <w:t>a..</w:t>
+            </w:r>
+            <w:proofErr w:type="spellStart"/>
+            <w:r>
+              <w:rPr>
+                <w:rFonts w:cs="Times New Roman"/>
+              </w:rPr>
+              <w:t>z</w:t>
+            </w:r>
+            <w:proofErr w:type="spellEnd"/>
+          </w:p>
+        </w:tc>
+        <w:tc>
+          <w:tcPr>
+            <w:tcW w:w="2574" w:type="dxa"/>
+          </w:tcPr>
+          <w:p>
+            <w:pPr>
+              <w:jc w:val="center"/>
+              <w:rPr>
+                <w:rFonts w:cs="Times New Roman"/>
+              </w:rPr>
+            </w:pPr>
+            <w:r>
+              <w:rPr>
+                <w:rFonts w:cs="Times New Roman"/>
+              </w:rPr>
+              <w:t>Ja</w:t>
+            </w:r>
+          </w:p>
+        </w:tc>
+        <w:tc>
+          <w:tcPr>
+            <w:tcW w:w="2860" w:type="dxa"/>
+          </w:tcPr>
+          <w:p>
+            <w:pPr>
+              <w:jc w:val="center"/>
+              <w:rPr>
+                <w:rFonts w:cs="Times New Roman"/>
+              </w:rPr>
+            </w:pPr>
+            <w:r>
+              <w:rPr>
+                <w:rFonts w:cs="Times New Roman"/>
+              </w:rPr>
+              <w:t>Wachtwoord van de gebruiker</w:t>
+            </w:r>
+          </w:p>
+        </w:tc>
+      </w:tr>
+      <w:tr>
+        <w:tc>
+          <w:tcPr>
+            <w:tcW w:w="2619" w:type="dxa"/>
+          </w:tcPr>
+          <w:p>
+            <w:pPr>
+              <w:jc w:val="center"/>
+              <w:rPr>
+                <w:rFonts w:ascii="Times New Roman" w:hAnsi="Times New Roman" w:cs="Times New Roman"/>
+                <w:sz w:val="40"/>
+                <w:szCs w:val="40"/>
+              </w:rPr>
+            </w:pPr>
+            <w:r>
+              <w:t>Gebruikersrol</w:t>
+            </w:r>
+          </w:p>
+        </w:tc>
+        <w:tc>
+          <w:tcPr>
+            <w:tcW w:w="2589" w:type="dxa"/>
+          </w:tcPr>
+          <w:p>
+            <w:pPr>
+              <w:jc w:val="center"/>
+              <w:rPr>
+                <w:rFonts w:cs="Times New Roman"/>
+              </w:rPr>
+            </w:pPr>
+            <w:r>
+              <w:rPr>
+                <w:rFonts w:cs="Times New Roman"/>
+              </w:rPr>
+              <w:t>Int</w:t>
+            </w:r>
+          </w:p>
+        </w:tc>
+        <w:tc>
+          <w:tcPr>
+            <w:tcW w:w="2580" w:type="dxa"/>
+          </w:tcPr>
+          <w:p>
+            <w:pPr>
+              <w:jc w:val="center"/>
+              <w:rPr>
+                <w:rFonts w:cs="Times New Roman"/>
+              </w:rPr>
+            </w:pPr>
+            <w:r>
+              <w:rPr>
+                <w:rFonts w:cs="Times New Roman"/>
+              </w:rPr>
+              <w:t>0..1</w:t>
+            </w:r>
+            <w:bookmarkStart w:id="0" w:name="_GoBack"/>
+            <w:bookmarkEnd w:id="0"/>
+            <w:r>
+              <w:rPr>
+                <w:rFonts w:cs="Times New Roman"/>
+              </w:rPr>
+              <w:t>0</w:t>
+            </w:r>
+          </w:p>
+        </w:tc>
+        <w:tc>
+          <w:tcPr>
+            <w:tcW w:w="2574" w:type="dxa"/>
+          </w:tcPr>
+          <w:p>
+            <w:pPr>
+              <w:jc w:val="center"/>
+              <w:rPr>
+                <w:rFonts w:ascii="Times New Roman" w:hAnsi="Times New Roman" w:cs="Times New Roman"/>
+                <w:sz w:val="40"/>
+                <w:szCs w:val="40"/>
+              </w:rPr>
+            </w:pPr>
+            <w:r>
+              <w:t>Ja</w:t>
+            </w:r>
+          </w:p>
+        </w:tc>
+        <w:tc>
+          <w:tcPr>
+            <w:tcW w:w="2860" w:type="dxa"/>
+          </w:tcPr>
+          <w:p>
+            <w:pPr>
+              <w:rPr>
+                <w:rFonts w:ascii="Times New Roman" w:hAnsi="Times New Roman" w:cs="Times New Roman"/>
+                <w:sz w:val="40"/>
+                <w:szCs w:val="40"/>
+              </w:rPr>
+            </w:pPr>
+            <w:r>
+              <w:t>In welke afdeling de gebruiker werkzaam is</w:t>
+            </w:r>
+          </w:p>
+        </w:tc>
+      </w:tr>
+    </w:tbl>
     <w:p/>
     <w:sectPr>
       <w:footerReference w:type="default" r:id="rId8"/>
@@ -4886,7 +6975,7 @@
 </file>
 
 <file path=word/endnotes.xml><?xml version="1.0" encoding="utf-8"?>
-<w:endnotes xmlns:wpc="http://schemas.microsoft.com/office/word/2010/wordprocessingCanvas" xmlns:mo="http://schemas.microsoft.com/office/mac/office/2008/main" xmlns:mc="http://schemas.openxmlformats.org/markup-compatibility/2006" xmlns:mv="urn:schemas-microsoft-com:mac:vml" xmlns:o="urn:schemas-microsoft-com:office:office" xmlns:r="http://schemas.openxmlformats.org/officeDocument/2006/relationships" xmlns:m="http://schemas.openxmlformats.org/officeDocument/2006/math" xmlns:v="urn:schemas-microsoft-com:vml" xmlns:wp14="http://schemas.microsoft.com/office/word/2010/wordprocessingDrawing" xmlns:wp="http://schemas.openxmlformats.org/drawingml/2006/wordprocessingDrawing" xmlns:w10="urn:schemas-microsoft-com:office:word" xmlns:w="http://schemas.openxmlformats.org/wordprocessingml/2006/main" xmlns:w14="http://schemas.microsoft.com/office/word/2010/wordml" xmlns:wpg="http://schemas.microsoft.com/office/word/2010/wordprocessingGroup" xmlns:wpi="http://schemas.microsoft.com/office/word/2010/wordprocessingInk" xmlns:wne="http://schemas.microsoft.com/office/word/2006/wordml" xmlns:wps="http://schemas.microsoft.com/office/word/2010/wordprocessingShape" mc:Ignorable="w14 wp14">
+<w:endnotes xmlns:wpc="http://schemas.microsoft.com/office/word/2010/wordprocessingCanvas" xmlns:mc="http://schemas.openxmlformats.org/markup-compatibility/2006" xmlns:o="urn:schemas-microsoft-com:office:office" xmlns:r="http://schemas.openxmlformats.org/officeDocument/2006/relationships" xmlns:m="http://schemas.openxmlformats.org/officeDocument/2006/math" xmlns:v="urn:schemas-microsoft-com:vml" xmlns:wp14="http://schemas.microsoft.com/office/word/2010/wordprocessingDrawing" xmlns:wp="http://schemas.openxmlformats.org/drawingml/2006/wordprocessingDrawing" xmlns:w10="urn:schemas-microsoft-com:office:word" xmlns:w="http://schemas.openxmlformats.org/wordprocessingml/2006/main" xmlns:w14="http://schemas.microsoft.com/office/word/2010/wordml" xmlns:wpg="http://schemas.microsoft.com/office/word/2010/wordprocessingGroup" xmlns:wpi="http://schemas.microsoft.com/office/word/2010/wordprocessingInk" xmlns:wne="http://schemas.microsoft.com/office/word/2006/wordml" xmlns:wps="http://schemas.microsoft.com/office/word/2010/wordprocessingShape" mc:Ignorable="w14 wp14">
   <w:endnote w:type="separator" w:id="-1">
     <w:p>
       <w:r>
@@ -4905,7 +6994,7 @@
 </file>
 
 <file path=word/footer1.xml><?xml version="1.0" encoding="utf-8"?>
-<w:ftr xmlns:wpc="http://schemas.microsoft.com/office/word/2010/wordprocessingCanvas" xmlns:mo="http://schemas.microsoft.com/office/mac/office/2008/main" xmlns:mc="http://schemas.openxmlformats.org/markup-compatibility/2006" xmlns:mv="urn:schemas-microsoft-com:mac:vml" xmlns:o="urn:schemas-microsoft-com:office:office" xmlns:r="http://schemas.openxmlformats.org/officeDocument/2006/relationships" xmlns:m="http://schemas.openxmlformats.org/officeDocument/2006/math" xmlns:v="urn:schemas-microsoft-com:vml" xmlns:wp14="http://schemas.microsoft.com/office/word/2010/wordprocessingDrawing" xmlns:wp="http://schemas.openxmlformats.org/drawingml/2006/wordprocessingDrawing" xmlns:w10="urn:schemas-microsoft-com:office:word" xmlns:w="http://schemas.openxmlformats.org/wordprocessingml/2006/main" xmlns:w14="http://schemas.microsoft.com/office/word/2010/wordml" xmlns:wpg="http://schemas.microsoft.com/office/word/2010/wordprocessingGroup" xmlns:wpi="http://schemas.microsoft.com/office/word/2010/wordprocessingInk" xmlns:wne="http://schemas.microsoft.com/office/word/2006/wordml" xmlns:wps="http://schemas.microsoft.com/office/word/2010/wordprocessingShape" mc:Ignorable="w14 wp14">
+<w:ftr xmlns:wpc="http://schemas.microsoft.com/office/word/2010/wordprocessingCanvas" xmlns:mc="http://schemas.openxmlformats.org/markup-compatibility/2006" xmlns:o="urn:schemas-microsoft-com:office:office" xmlns:r="http://schemas.openxmlformats.org/officeDocument/2006/relationships" xmlns:m="http://schemas.openxmlformats.org/officeDocument/2006/math" xmlns:v="urn:schemas-microsoft-com:vml" xmlns:wp14="http://schemas.microsoft.com/office/word/2010/wordprocessingDrawing" xmlns:wp="http://schemas.openxmlformats.org/drawingml/2006/wordprocessingDrawing" xmlns:w10="urn:schemas-microsoft-com:office:word" xmlns:w="http://schemas.openxmlformats.org/wordprocessingml/2006/main" xmlns:w14="http://schemas.microsoft.com/office/word/2010/wordml" xmlns:wpg="http://schemas.microsoft.com/office/word/2010/wordprocessingGroup" xmlns:wpi="http://schemas.microsoft.com/office/word/2010/wordprocessingInk" xmlns:wne="http://schemas.microsoft.com/office/word/2006/wordml" xmlns:wps="http://schemas.microsoft.com/office/word/2010/wordprocessingShape" mc:Ignorable="w14 wp14">
   <w:p>
     <w:pPr>
       <w:pStyle w:val="Voettekst"/>
@@ -5005,7 +7094,7 @@
 </file>
 
 <file path=word/footnotes.xml><?xml version="1.0" encoding="utf-8"?>
-<w:footnotes xmlns:wpc="http://schemas.microsoft.com/office/word/2010/wordprocessingCanvas" xmlns:mo="http://schemas.microsoft.com/office/mac/office/2008/main" xmlns:mc="http://schemas.openxmlformats.org/markup-compatibility/2006" xmlns:mv="urn:schemas-microsoft-com:mac:vml" xmlns:o="urn:schemas-microsoft-com:office:office" xmlns:r="http://schemas.openxmlformats.org/officeDocument/2006/relationships" xmlns:m="http://schemas.openxmlformats.org/officeDocument/2006/math" xmlns:v="urn:schemas-microsoft-com:vml" xmlns:wp14="http://schemas.microsoft.com/office/word/2010/wordprocessingDrawing" xmlns:wp="http://schemas.openxmlformats.org/drawingml/2006/wordprocessingDrawing" xmlns:w10="urn:schemas-microsoft-com:office:word" xmlns:w="http://schemas.openxmlformats.org/wordprocessingml/2006/main" xmlns:w14="http://schemas.microsoft.com/office/word/2010/wordml" xmlns:wpg="http://schemas.microsoft.com/office/word/2010/wordprocessingGroup" xmlns:wpi="http://schemas.microsoft.com/office/word/2010/wordprocessingInk" xmlns:wne="http://schemas.microsoft.com/office/word/2006/wordml" xmlns:wps="http://schemas.microsoft.com/office/word/2010/wordprocessingShape" mc:Ignorable="w14 wp14">
+<w:footnotes xmlns:wpc="http://schemas.microsoft.com/office/word/2010/wordprocessingCanvas" xmlns:mc="http://schemas.openxmlformats.org/markup-compatibility/2006" xmlns:o="urn:schemas-microsoft-com:office:office" xmlns:r="http://schemas.openxmlformats.org/officeDocument/2006/relationships" xmlns:m="http://schemas.openxmlformats.org/officeDocument/2006/math" xmlns:v="urn:schemas-microsoft-com:vml" xmlns:wp14="http://schemas.microsoft.com/office/word/2010/wordprocessingDrawing" xmlns:wp="http://schemas.openxmlformats.org/drawingml/2006/wordprocessingDrawing" xmlns:w10="urn:schemas-microsoft-com:office:word" xmlns:w="http://schemas.openxmlformats.org/wordprocessingml/2006/main" xmlns:w14="http://schemas.microsoft.com/office/word/2010/wordml" xmlns:wpg="http://schemas.microsoft.com/office/word/2010/wordprocessingGroup" xmlns:wpi="http://schemas.microsoft.com/office/word/2010/wordprocessingInk" xmlns:wne="http://schemas.microsoft.com/office/word/2006/wordml" xmlns:wps="http://schemas.microsoft.com/office/word/2010/wordprocessingShape" mc:Ignorable="w14 wp14">
   <w:footnote w:type="separator" w:id="-1">
     <w:p>
       <w:r>
@@ -5036,7 +7125,7 @@
     </w:rPrDefault>
     <w:pPrDefault/>
   </w:docDefaults>
-  <w:latentStyles w:defLockedState="0" w:defUIPriority="99" w:defSemiHidden="1" w:defUnhideWhenUsed="1" w:defQFormat="0" w:count="276">
+  <w:latentStyles w:defLockedState="0" w:defUIPriority="99" w:defSemiHidden="1" w:defUnhideWhenUsed="1" w:defQFormat="0" w:count="267">
     <w:lsdException w:name="Normal" w:semiHidden="0" w:uiPriority="0" w:unhideWhenUsed="0" w:qFormat="1"/>
     <w:lsdException w:name="heading 1" w:semiHidden="0" w:uiPriority="9" w:unhideWhenUsed="0" w:qFormat="1"/>
     <w:lsdException w:name="heading 2" w:uiPriority="9" w:qFormat="1"/>
@@ -5175,7 +7264,7 @@
     <w:lsdException w:name="Bibliography" w:uiPriority="37"/>
     <w:lsdException w:name="TOC Heading" w:uiPriority="39" w:qFormat="1"/>
   </w:latentStyles>
-  <w:style w:type="paragraph" w:default="1" w:styleId="Normaal">
+  <w:style w:type="paragraph" w:default="1" w:styleId="Standaard">
     <w:name w:val="Normal"/>
     <w:qFormat/>
     <w:rsid w:val="00D43583"/>
@@ -5209,8 +7298,8 @@
   </w:style>
   <w:style w:type="paragraph" w:styleId="Koptekst">
     <w:name w:val="header"/>
-    <w:basedOn w:val="Normaal"/>
-    <w:link w:val="KoptekstTeken"/>
+    <w:basedOn w:val="Standaard"/>
+    <w:link w:val="KoptekstChar"/>
     <w:uiPriority w:val="99"/>
     <w:unhideWhenUsed/>
     <w:rsid w:val="008107F1"/>
@@ -5221,8 +7310,8 @@
       </w:tabs>
     </w:pPr>
   </w:style>
-  <w:style w:type="character" w:customStyle="1" w:styleId="KoptekstTeken">
-    <w:name w:val="Koptekst Teken"/>
+  <w:style w:type="character" w:customStyle="1" w:styleId="KoptekstChar">
+    <w:name w:val="Koptekst Char"/>
     <w:basedOn w:val="Standaardalinea-lettertype"/>
     <w:link w:val="Koptekst"/>
     <w:uiPriority w:val="99"/>
@@ -5230,8 +7319,8 @@
   </w:style>
   <w:style w:type="paragraph" w:styleId="Voettekst">
     <w:name w:val="footer"/>
-    <w:basedOn w:val="Normaal"/>
-    <w:link w:val="VoettekstTeken"/>
+    <w:basedOn w:val="Standaard"/>
+    <w:link w:val="VoettekstChar"/>
     <w:uiPriority w:val="99"/>
     <w:unhideWhenUsed/>
     <w:rsid w:val="008107F1"/>
@@ -5242,18 +7331,34 @@
       </w:tabs>
     </w:pPr>
   </w:style>
-  <w:style w:type="character" w:customStyle="1" w:styleId="VoettekstTeken">
-    <w:name w:val="Voettekst Teken"/>
+  <w:style w:type="character" w:customStyle="1" w:styleId="VoettekstChar">
+    <w:name w:val="Voettekst Char"/>
     <w:basedOn w:val="Standaardalinea-lettertype"/>
     <w:link w:val="Voettekst"/>
     <w:uiPriority w:val="99"/>
     <w:rsid w:val="008107F1"/>
   </w:style>
+  <w:style w:type="table" w:styleId="Tabelraster">
+    <w:name w:val="Table Grid"/>
+    <w:basedOn w:val="Standaardtabel"/>
+    <w:uiPriority w:val="59"/>
+    <w:rsid w:val="002523D4"/>
+    <w:tblPr>
+      <w:tblBorders>
+        <w:top w:val="single" w:sz="4" w:space="0" w:color="auto"/>
+        <w:left w:val="single" w:sz="4" w:space="0" w:color="auto"/>
+        <w:bottom w:val="single" w:sz="4" w:space="0" w:color="auto"/>
+        <w:right w:val="single" w:sz="4" w:space="0" w:color="auto"/>
+        <w:insideH w:val="single" w:sz="4" w:space="0" w:color="auto"/>
+        <w:insideV w:val="single" w:sz="4" w:space="0" w:color="auto"/>
+      </w:tblBorders>
+    </w:tblPr>
+  </w:style>
 </w:styles>
 </file>
 
 <file path=word/stylesWithEffects.xml><?xml version="1.0" encoding="utf-8"?>
-<w:styles xmlns:wpc="http://schemas.microsoft.com/office/word/2010/wordprocessingCanvas" xmlns:mo="http://schemas.microsoft.com/office/mac/office/2008/main" xmlns:mc="http://schemas.openxmlformats.org/markup-compatibility/2006" xmlns:mv="urn:schemas-microsoft-com:mac:vml" xmlns:o="urn:schemas-microsoft-com:office:office" xmlns:r="http://schemas.openxmlformats.org/officeDocument/2006/relationships" xmlns:m="http://schemas.openxmlformats.org/officeDocument/2006/math" xmlns:v="urn:schemas-microsoft-com:vml" xmlns:wp14="http://schemas.microsoft.com/office/word/2010/wordprocessingDrawing" xmlns:wp="http://schemas.openxmlformats.org/drawingml/2006/wordprocessingDrawing" xmlns:w10="urn:schemas-microsoft-com:office:word" xmlns:w="http://schemas.openxmlformats.org/wordprocessingml/2006/main" xmlns:w14="http://schemas.microsoft.com/office/word/2010/wordml" xmlns:wpg="http://schemas.microsoft.com/office/word/2010/wordprocessingGroup" xmlns:wpi="http://schemas.microsoft.com/office/word/2010/wordprocessingInk" xmlns:wne="http://schemas.microsoft.com/office/word/2006/wordml" xmlns:wps="http://schemas.microsoft.com/office/word/2010/wordprocessingShape" mc:Ignorable="w14 wp14">
+<w:styles xmlns:wpc="http://schemas.microsoft.com/office/word/2010/wordprocessingCanvas" xmlns:mc="http://schemas.openxmlformats.org/markup-compatibility/2006" xmlns:o="urn:schemas-microsoft-com:office:office" xmlns:r="http://schemas.openxmlformats.org/officeDocument/2006/relationships" xmlns:m="http://schemas.openxmlformats.org/officeDocument/2006/math" xmlns:v="urn:schemas-microsoft-com:vml" xmlns:wp14="http://schemas.microsoft.com/office/word/2010/wordprocessingDrawing" xmlns:wp="http://schemas.openxmlformats.org/drawingml/2006/wordprocessingDrawing" xmlns:w10="urn:schemas-microsoft-com:office:word" xmlns:w="http://schemas.openxmlformats.org/wordprocessingml/2006/main" xmlns:w14="http://schemas.microsoft.com/office/word/2010/wordml" xmlns:wpg="http://schemas.microsoft.com/office/word/2010/wordprocessingGroup" xmlns:wpi="http://schemas.microsoft.com/office/word/2010/wordprocessingInk" xmlns:wne="http://schemas.microsoft.com/office/word/2006/wordml" xmlns:wps="http://schemas.microsoft.com/office/word/2010/wordprocessingShape" mc:Ignorable="w14 wp14">
   <w:docDefaults>
     <w:rPrDefault>
       <w:rPr>
@@ -5265,7 +7370,7 @@
     </w:rPrDefault>
     <w:pPrDefault/>
   </w:docDefaults>
-  <w:latentStyles w:defLockedState="0" w:defUIPriority="99" w:defSemiHidden="1" w:defUnhideWhenUsed="1" w:defQFormat="0" w:count="276">
+  <w:latentStyles w:defLockedState="0" w:defUIPriority="99" w:defSemiHidden="1" w:defUnhideWhenUsed="1" w:defQFormat="0" w:count="267">
     <w:lsdException w:name="Normal" w:semiHidden="0" w:uiPriority="0" w:unhideWhenUsed="0" w:qFormat="1"/>
     <w:lsdException w:name="heading 1" w:semiHidden="0" w:uiPriority="9" w:unhideWhenUsed="0" w:qFormat="1"/>
     <w:lsdException w:name="heading 2" w:uiPriority="9" w:qFormat="1"/>
@@ -5404,7 +7509,7 @@
     <w:lsdException w:name="Bibliography" w:uiPriority="37"/>
     <w:lsdException w:name="TOC Heading" w:uiPriority="39" w:qFormat="1"/>
   </w:latentStyles>
-  <w:style w:type="paragraph" w:default="1" w:styleId="Normaal">
+  <w:style w:type="paragraph" w:default="1" w:styleId="Standaard">
     <w:name w:val="Normal"/>
     <w:qFormat/>
     <w:rsid w:val="00D43583"/>
@@ -5438,8 +7543,8 @@
   </w:style>
   <w:style w:type="paragraph" w:styleId="Koptekst">
     <w:name w:val="header"/>
-    <w:basedOn w:val="Normaal"/>
-    <w:link w:val="KoptekstTeken"/>
+    <w:basedOn w:val="Standaard"/>
+    <w:link w:val="KoptekstChar"/>
     <w:uiPriority w:val="99"/>
     <w:unhideWhenUsed/>
     <w:rsid w:val="008107F1"/>
@@ -5450,8 +7555,8 @@
       </w:tabs>
     </w:pPr>
   </w:style>
-  <w:style w:type="character" w:customStyle="1" w:styleId="KoptekstTeken">
-    <w:name w:val="Koptekst Teken"/>
+  <w:style w:type="character" w:customStyle="1" w:styleId="KoptekstChar">
+    <w:name w:val="Koptekst Char"/>
     <w:basedOn w:val="Standaardalinea-lettertype"/>
     <w:link w:val="Koptekst"/>
     <w:uiPriority w:val="99"/>
@@ -5459,8 +7564,8 @@
   </w:style>
   <w:style w:type="paragraph" w:styleId="Voettekst">
     <w:name w:val="footer"/>
-    <w:basedOn w:val="Normaal"/>
-    <w:link w:val="VoettekstTeken"/>
+    <w:basedOn w:val="Standaard"/>
+    <w:link w:val="VoettekstChar"/>
     <w:uiPriority w:val="99"/>
     <w:unhideWhenUsed/>
     <w:rsid w:val="008107F1"/>
@@ -5471,12 +7576,28 @@
       </w:tabs>
     </w:pPr>
   </w:style>
-  <w:style w:type="character" w:customStyle="1" w:styleId="VoettekstTeken">
-    <w:name w:val="Voettekst Teken"/>
+  <w:style w:type="character" w:customStyle="1" w:styleId="VoettekstChar">
+    <w:name w:val="Voettekst Char"/>
     <w:basedOn w:val="Standaardalinea-lettertype"/>
     <w:link w:val="Voettekst"/>
     <w:uiPriority w:val="99"/>
     <w:rsid w:val="008107F1"/>
+  </w:style>
+  <w:style w:type="table" w:styleId="Tabelraster">
+    <w:name w:val="Table Grid"/>
+    <w:basedOn w:val="Standaardtabel"/>
+    <w:uiPriority w:val="59"/>
+    <w:rsid w:val="002523D4"/>
+    <w:tblPr>
+      <w:tblBorders>
+        <w:top w:val="single" w:sz="4" w:space="0" w:color="auto"/>
+        <w:left w:val="single" w:sz="4" w:space="0" w:color="auto"/>
+        <w:bottom w:val="single" w:sz="4" w:space="0" w:color="auto"/>
+        <w:right w:val="single" w:sz="4" w:space="0" w:color="auto"/>
+        <w:insideH w:val="single" w:sz="4" w:space="0" w:color="auto"/>
+        <w:insideV w:val="single" w:sz="4" w:space="0" w:color="auto"/>
+      </w:tblBorders>
+    </w:tblPr>
   </w:style>
 </w:styles>
 </file>
@@ -5806,7 +7927,7 @@
 </file>
 
 <file path=customXml/itemProps1.xml><?xml version="1.0" encoding="utf-8"?>
-<ds:datastoreItem xmlns:ds="http://schemas.openxmlformats.org/officeDocument/2006/customXml" ds:itemID="{728EE28A-2031-B948-81EE-C83E45594028}">
+<ds:datastoreItem xmlns:ds="http://schemas.openxmlformats.org/officeDocument/2006/customXml" ds:itemID="{E3F069EB-B659-4498-BE42-49BBC3DEB9F3}">
   <ds:schemaRefs>
     <ds:schemaRef ds:uri="http://schemas.openxmlformats.org/officeDocument/2006/bibliography"/>
   </ds:schemaRefs>
